--- a/ProductBacklogTemplate.docx
+++ b/ProductBacklogTemplate.docx
@@ -407,18 +407,29 @@
           <w:szCs w:val="32"/>
         </w:rPr>
         <w:tab/>
-      </w:r>
-      <w:proofErr w:type="spellStart"/>
-      <w:r>
+        <w:t>Kotras</w:t>
+      </w:r>
+    </w:p>
+    <w:p>
+      <w:pPr>
+        <w:ind w:left="2160" w:firstLine="720"/>
+        <w:jc w:val="center"/>
         <w:rPr>
           <w:rFonts w:ascii="Cambria" w:hAnsi="Cambria"/>
           <w:b/>
           <w:sz w:val="32"/>
           <w:szCs w:val="32"/>
         </w:rPr>
-        <w:t>Kotras</w:t>
-      </w:r>
-      <w:proofErr w:type="spellEnd"/>
+      </w:pPr>
+      <w:r>
+        <w:rPr>
+          <w:rFonts w:ascii="Cambria" w:hAnsi="Cambria"/>
+          <w:b/>
+          <w:sz w:val="32"/>
+          <w:szCs w:val="32"/>
+        </w:rPr>
+        <w:t>Sebastian Vang</w:t>
+      </w:r>
     </w:p>
     <w:p>
       <w:pPr>
@@ -431,23 +442,22 @@
           <w:szCs w:val="32"/>
         </w:rPr>
       </w:pPr>
-      <w:r>
-        <w:rPr>
-          <w:rFonts w:ascii="Cambria" w:hAnsi="Cambria"/>
-          <w:b/>
+    </w:p>
+    <w:p>
+      <w:pPr>
+        <w:ind w:firstLine="720"/>
+        <w:rPr>
+          <w:rFonts w:ascii="Cambria" w:hAnsi="Cambria"/>
           <w:sz w:val="32"/>
           <w:szCs w:val="32"/>
         </w:rPr>
-        <w:t>Sebastian Vang</w:t>
-      </w:r>
-    </w:p>
-    <w:p>
-      <w:pPr>
-        <w:ind w:left="2160" w:firstLine="720"/>
-        <w:jc w:val="center"/>
-        <w:rPr>
-          <w:rFonts w:ascii="Cambria" w:hAnsi="Cambria"/>
-          <w:b/>
+      </w:pPr>
+    </w:p>
+    <w:p>
+      <w:pPr>
+        <w:ind w:firstLine="720"/>
+        <w:rPr>
+          <w:rFonts w:ascii="Cambria" w:hAnsi="Cambria"/>
           <w:sz w:val="32"/>
           <w:szCs w:val="32"/>
         </w:rPr>
@@ -465,26 +475,6 @@
     </w:p>
     <w:p>
       <w:pPr>
-        <w:ind w:firstLine="720"/>
-        <w:rPr>
-          <w:rFonts w:ascii="Cambria" w:hAnsi="Cambria"/>
-          <w:sz w:val="32"/>
-          <w:szCs w:val="32"/>
-        </w:rPr>
-      </w:pPr>
-    </w:p>
-    <w:p>
-      <w:pPr>
-        <w:ind w:firstLine="720"/>
-        <w:rPr>
-          <w:rFonts w:ascii="Cambria" w:hAnsi="Cambria"/>
-          <w:sz w:val="32"/>
-          <w:szCs w:val="32"/>
-        </w:rPr>
-      </w:pPr>
-    </w:p>
-    <w:p>
-      <w:pPr>
         <w:rPr>
           <w:rFonts w:ascii="Cambria" w:hAnsi="Cambria"/>
           <w:i/>
@@ -661,11 +651,933 @@
     </w:p>
     <w:p>
       <w:pPr>
-        <w:jc w:val="both"/>
-        <w:rPr>
-          <w:rFonts w:ascii="Cambria" w:hAnsi="Cambria"/>
-        </w:rPr>
-      </w:pPr>
+        <w:pStyle w:val="ListParagraph"/>
+        <w:numPr>
+          <w:ilvl w:val="0"/>
+          <w:numId w:val="19"/>
+        </w:numPr>
+        <w:rPr>
+          <w:rFonts w:ascii="Cambria" w:hAnsi="Cambria"/>
+          <w:bCs/>
+          <w:sz w:val="28"/>
+          <w:szCs w:val="28"/>
+        </w:rPr>
+      </w:pPr>
+      <w:r>
+        <w:rPr>
+          <w:rFonts w:ascii="Cambria" w:hAnsi="Cambria"/>
+          <w:bCs/>
+          <w:sz w:val="28"/>
+          <w:szCs w:val="28"/>
+        </w:rPr>
+        <w:t xml:space="preserve">As a teacher, to answer questions emails quicky, </w:t>
+      </w:r>
+      <w:r>
+        <w:rPr>
+          <w:rFonts w:ascii="Cambria" w:hAnsi="Cambria"/>
+          <w:bCs/>
+          <w:sz w:val="28"/>
+          <w:szCs w:val="28"/>
+        </w:rPr>
+        <w:t>I want to create scripts that automatically generate emails for frequently asked questions</w:t>
+      </w:r>
+      <w:r>
+        <w:rPr>
+          <w:rFonts w:ascii="Cambria" w:hAnsi="Cambria"/>
+          <w:bCs/>
+          <w:sz w:val="28"/>
+          <w:szCs w:val="28"/>
+        </w:rPr>
+        <w:t>.</w:t>
+      </w:r>
+    </w:p>
+    <w:p>
+      <w:pPr>
+        <w:pStyle w:val="ListParagraph"/>
+        <w:numPr>
+          <w:ilvl w:val="1"/>
+          <w:numId w:val="19"/>
+        </w:numPr>
+        <w:rPr>
+          <w:rFonts w:ascii="Cambria" w:hAnsi="Cambria"/>
+          <w:bCs/>
+          <w:sz w:val="28"/>
+          <w:szCs w:val="28"/>
+        </w:rPr>
+      </w:pPr>
+      <w:r>
+        <w:rPr>
+          <w:rFonts w:ascii="Cambria" w:hAnsi="Cambria"/>
+          <w:bCs/>
+          <w:sz w:val="28"/>
+          <w:szCs w:val="28"/>
+        </w:rPr>
+        <w:t>1</w:t>
+      </w:r>
+    </w:p>
+    <w:p>
+      <w:pPr>
+        <w:pStyle w:val="ListParagraph"/>
+        <w:numPr>
+          <w:ilvl w:val="0"/>
+          <w:numId w:val="19"/>
+        </w:numPr>
+        <w:rPr>
+          <w:rFonts w:ascii="Cambria" w:hAnsi="Cambria"/>
+          <w:bCs/>
+          <w:sz w:val="28"/>
+          <w:szCs w:val="28"/>
+        </w:rPr>
+      </w:pPr>
+      <w:r>
+        <w:rPr>
+          <w:rFonts w:ascii="Cambria" w:hAnsi="Cambria"/>
+          <w:bCs/>
+          <w:sz w:val="28"/>
+          <w:szCs w:val="28"/>
+        </w:rPr>
+        <w:t xml:space="preserve">As a student, </w:t>
+      </w:r>
+      <w:r>
+        <w:rPr>
+          <w:rFonts w:ascii="Cambria" w:hAnsi="Cambria"/>
+          <w:bCs/>
+          <w:sz w:val="28"/>
+          <w:szCs w:val="28"/>
+        </w:rPr>
+        <w:t xml:space="preserve">to easily get to work, </w:t>
+      </w:r>
+      <w:r>
+        <w:rPr>
+          <w:rFonts w:ascii="Cambria" w:hAnsi="Cambria"/>
+          <w:bCs/>
+          <w:sz w:val="28"/>
+          <w:szCs w:val="28"/>
+        </w:rPr>
+        <w:t>I want to create scripts that set up the applications I use for work</w:t>
+      </w:r>
+      <w:r>
+        <w:rPr>
+          <w:rFonts w:ascii="Cambria" w:hAnsi="Cambria"/>
+          <w:bCs/>
+          <w:sz w:val="28"/>
+          <w:szCs w:val="28"/>
+        </w:rPr>
+        <w:t>.</w:t>
+      </w:r>
+    </w:p>
+    <w:p>
+      <w:pPr>
+        <w:pStyle w:val="ListParagraph"/>
+        <w:numPr>
+          <w:ilvl w:val="1"/>
+          <w:numId w:val="19"/>
+        </w:numPr>
+        <w:rPr>
+          <w:rFonts w:ascii="Cambria" w:hAnsi="Cambria"/>
+          <w:bCs/>
+          <w:sz w:val="28"/>
+          <w:szCs w:val="28"/>
+        </w:rPr>
+      </w:pPr>
+      <w:r>
+        <w:rPr>
+          <w:rFonts w:ascii="Cambria" w:hAnsi="Cambria"/>
+          <w:bCs/>
+          <w:sz w:val="28"/>
+          <w:szCs w:val="28"/>
+        </w:rPr>
+        <w:t>1</w:t>
+      </w:r>
+    </w:p>
+    <w:p>
+      <w:pPr>
+        <w:pStyle w:val="ListParagraph"/>
+        <w:numPr>
+          <w:ilvl w:val="0"/>
+          <w:numId w:val="19"/>
+        </w:numPr>
+        <w:rPr>
+          <w:rFonts w:ascii="Cambria" w:hAnsi="Cambria"/>
+          <w:bCs/>
+          <w:sz w:val="28"/>
+          <w:szCs w:val="28"/>
+        </w:rPr>
+      </w:pPr>
+      <w:r>
+        <w:rPr>
+          <w:rFonts w:ascii="Cambria" w:hAnsi="Cambria"/>
+          <w:bCs/>
+          <w:sz w:val="28"/>
+          <w:szCs w:val="28"/>
+        </w:rPr>
+        <w:t xml:space="preserve">As a student, </w:t>
+      </w:r>
+      <w:r>
+        <w:rPr>
+          <w:rFonts w:ascii="Cambria" w:hAnsi="Cambria"/>
+          <w:bCs/>
+          <w:sz w:val="28"/>
+          <w:szCs w:val="28"/>
+        </w:rPr>
+        <w:t xml:space="preserve">to type common words quickly, </w:t>
+      </w:r>
+      <w:r>
+        <w:rPr>
+          <w:rFonts w:ascii="Cambria" w:hAnsi="Cambria"/>
+          <w:bCs/>
+          <w:sz w:val="28"/>
+          <w:szCs w:val="28"/>
+        </w:rPr>
+        <w:t xml:space="preserve">I want to create </w:t>
+      </w:r>
+      <w:proofErr w:type="spellStart"/>
+      <w:r>
+        <w:rPr>
+          <w:rFonts w:ascii="Cambria" w:hAnsi="Cambria"/>
+          <w:bCs/>
+          <w:sz w:val="28"/>
+          <w:szCs w:val="28"/>
+        </w:rPr>
+        <w:t>hotstrings</w:t>
+      </w:r>
+      <w:proofErr w:type="spellEnd"/>
+      <w:r>
+        <w:rPr>
+          <w:rFonts w:ascii="Cambria" w:hAnsi="Cambria"/>
+          <w:bCs/>
+          <w:sz w:val="28"/>
+          <w:szCs w:val="28"/>
+        </w:rPr>
+        <w:t xml:space="preserve"> that automatically expand acronyms into their full text</w:t>
+      </w:r>
+      <w:r>
+        <w:rPr>
+          <w:rFonts w:ascii="Cambria" w:hAnsi="Cambria"/>
+          <w:bCs/>
+          <w:sz w:val="28"/>
+          <w:szCs w:val="28"/>
+        </w:rPr>
+        <w:t xml:space="preserve">. </w:t>
+      </w:r>
+    </w:p>
+    <w:p>
+      <w:pPr>
+        <w:pStyle w:val="ListParagraph"/>
+        <w:numPr>
+          <w:ilvl w:val="1"/>
+          <w:numId w:val="19"/>
+        </w:numPr>
+        <w:rPr>
+          <w:rFonts w:ascii="Cambria" w:hAnsi="Cambria"/>
+          <w:bCs/>
+          <w:sz w:val="28"/>
+          <w:szCs w:val="28"/>
+        </w:rPr>
+      </w:pPr>
+      <w:r>
+        <w:rPr>
+          <w:rFonts w:ascii="Cambria" w:hAnsi="Cambria"/>
+          <w:bCs/>
+          <w:sz w:val="28"/>
+          <w:szCs w:val="28"/>
+        </w:rPr>
+        <w:t>1</w:t>
+      </w:r>
+    </w:p>
+    <w:p>
+      <w:pPr>
+        <w:pStyle w:val="ListParagraph"/>
+        <w:numPr>
+          <w:ilvl w:val="0"/>
+          <w:numId w:val="19"/>
+        </w:numPr>
+        <w:rPr>
+          <w:rFonts w:ascii="Cambria" w:hAnsi="Cambria"/>
+          <w:bCs/>
+          <w:sz w:val="28"/>
+          <w:szCs w:val="28"/>
+        </w:rPr>
+      </w:pPr>
+      <w:r>
+        <w:rPr>
+          <w:rFonts w:ascii="Cambria" w:hAnsi="Cambria"/>
+          <w:bCs/>
+          <w:sz w:val="28"/>
+          <w:szCs w:val="28"/>
+        </w:rPr>
+        <w:t xml:space="preserve">As a music enjoyer, </w:t>
+      </w:r>
+      <w:r>
+        <w:rPr>
+          <w:rFonts w:ascii="Cambria" w:hAnsi="Cambria"/>
+          <w:bCs/>
+          <w:sz w:val="28"/>
+          <w:szCs w:val="28"/>
+        </w:rPr>
+        <w:t xml:space="preserve">to change my music easier, </w:t>
+      </w:r>
+      <w:r>
+        <w:rPr>
+          <w:rFonts w:ascii="Cambria" w:hAnsi="Cambria"/>
+          <w:bCs/>
+          <w:sz w:val="28"/>
+          <w:szCs w:val="28"/>
+        </w:rPr>
+        <w:t>I want to control my music with simple hotkey</w:t>
+      </w:r>
+      <w:r>
+        <w:rPr>
+          <w:rFonts w:ascii="Cambria" w:hAnsi="Cambria"/>
+          <w:bCs/>
+          <w:sz w:val="28"/>
+          <w:szCs w:val="28"/>
+        </w:rPr>
+        <w:t>s</w:t>
+      </w:r>
+      <w:r>
+        <w:rPr>
+          <w:rFonts w:ascii="Cambria" w:hAnsi="Cambria"/>
+          <w:bCs/>
+          <w:sz w:val="28"/>
+          <w:szCs w:val="28"/>
+        </w:rPr>
+        <w:t>.</w:t>
+      </w:r>
+    </w:p>
+    <w:p>
+      <w:pPr>
+        <w:pStyle w:val="ListParagraph"/>
+        <w:numPr>
+          <w:ilvl w:val="1"/>
+          <w:numId w:val="19"/>
+        </w:numPr>
+        <w:rPr>
+          <w:rFonts w:ascii="Cambria" w:hAnsi="Cambria"/>
+          <w:bCs/>
+          <w:sz w:val="28"/>
+          <w:szCs w:val="28"/>
+        </w:rPr>
+      </w:pPr>
+      <w:r>
+        <w:rPr>
+          <w:rFonts w:ascii="Cambria" w:hAnsi="Cambria"/>
+          <w:bCs/>
+          <w:sz w:val="28"/>
+          <w:szCs w:val="28"/>
+        </w:rPr>
+        <w:t>1</w:t>
+      </w:r>
+    </w:p>
+    <w:p>
+      <w:pPr>
+        <w:pStyle w:val="ListParagraph"/>
+        <w:numPr>
+          <w:ilvl w:val="0"/>
+          <w:numId w:val="19"/>
+        </w:numPr>
+        <w:rPr>
+          <w:rFonts w:ascii="Cambria" w:hAnsi="Cambria"/>
+          <w:bCs/>
+          <w:sz w:val="28"/>
+          <w:szCs w:val="28"/>
+        </w:rPr>
+      </w:pPr>
+      <w:r>
+        <w:rPr>
+          <w:rFonts w:ascii="Cambria" w:hAnsi="Cambria"/>
+          <w:bCs/>
+          <w:sz w:val="28"/>
+          <w:szCs w:val="28"/>
+        </w:rPr>
+        <w:t>As a general user, to use the scripts I have generated, I want to be able to run scripts from the application or export them</w:t>
+      </w:r>
+      <w:r>
+        <w:rPr>
+          <w:rFonts w:ascii="Cambria" w:hAnsi="Cambria"/>
+          <w:bCs/>
+          <w:sz w:val="28"/>
+          <w:szCs w:val="28"/>
+        </w:rPr>
+        <w:t xml:space="preserve"> as an AHK file</w:t>
+      </w:r>
+      <w:r>
+        <w:rPr>
+          <w:rFonts w:ascii="Cambria" w:hAnsi="Cambria"/>
+          <w:bCs/>
+          <w:sz w:val="28"/>
+          <w:szCs w:val="28"/>
+        </w:rPr>
+        <w:t>.</w:t>
+      </w:r>
+    </w:p>
+    <w:p>
+      <w:pPr>
+        <w:pStyle w:val="ListParagraph"/>
+        <w:numPr>
+          <w:ilvl w:val="1"/>
+          <w:numId w:val="19"/>
+        </w:numPr>
+        <w:rPr>
+          <w:rFonts w:ascii="Cambria" w:hAnsi="Cambria"/>
+          <w:bCs/>
+          <w:sz w:val="28"/>
+          <w:szCs w:val="28"/>
+        </w:rPr>
+      </w:pPr>
+      <w:r>
+        <w:rPr>
+          <w:rFonts w:ascii="Cambria" w:hAnsi="Cambria"/>
+          <w:bCs/>
+          <w:sz w:val="28"/>
+          <w:szCs w:val="28"/>
+        </w:rPr>
+        <w:t>3</w:t>
+      </w:r>
+    </w:p>
+    <w:p>
+      <w:pPr>
+        <w:pStyle w:val="ListParagraph"/>
+        <w:numPr>
+          <w:ilvl w:val="0"/>
+          <w:numId w:val="19"/>
+        </w:numPr>
+        <w:rPr>
+          <w:rFonts w:ascii="Cambria" w:hAnsi="Cambria"/>
+          <w:bCs/>
+          <w:sz w:val="28"/>
+          <w:szCs w:val="28"/>
+        </w:rPr>
+      </w:pPr>
+      <w:r>
+        <w:rPr>
+          <w:rFonts w:ascii="Cambria" w:hAnsi="Cambria"/>
+          <w:bCs/>
+          <w:sz w:val="28"/>
+          <w:szCs w:val="28"/>
+        </w:rPr>
+        <w:t xml:space="preserve">As a gamer, to have an advantage in-game, I want to create macros for my games. </w:t>
+      </w:r>
+    </w:p>
+    <w:p>
+      <w:pPr>
+        <w:pStyle w:val="ListParagraph"/>
+        <w:numPr>
+          <w:ilvl w:val="1"/>
+          <w:numId w:val="19"/>
+        </w:numPr>
+        <w:rPr>
+          <w:rFonts w:ascii="Cambria" w:hAnsi="Cambria"/>
+          <w:bCs/>
+          <w:sz w:val="28"/>
+          <w:szCs w:val="28"/>
+        </w:rPr>
+      </w:pPr>
+      <w:r>
+        <w:rPr>
+          <w:rFonts w:ascii="Cambria" w:hAnsi="Cambria"/>
+          <w:bCs/>
+          <w:sz w:val="28"/>
+          <w:szCs w:val="28"/>
+        </w:rPr>
+        <w:t>3</w:t>
+      </w:r>
+    </w:p>
+    <w:p>
+      <w:pPr>
+        <w:pStyle w:val="ListParagraph"/>
+        <w:numPr>
+          <w:ilvl w:val="0"/>
+          <w:numId w:val="19"/>
+        </w:numPr>
+        <w:rPr>
+          <w:rFonts w:ascii="Cambria" w:hAnsi="Cambria"/>
+          <w:bCs/>
+          <w:sz w:val="28"/>
+          <w:szCs w:val="28"/>
+        </w:rPr>
+      </w:pPr>
+      <w:r>
+        <w:rPr>
+          <w:rFonts w:ascii="Cambria" w:hAnsi="Cambria"/>
+          <w:bCs/>
+          <w:sz w:val="28"/>
+          <w:szCs w:val="28"/>
+        </w:rPr>
+        <w:t xml:space="preserve">As a programmer, </w:t>
+      </w:r>
+      <w:r>
+        <w:rPr>
+          <w:rFonts w:ascii="Cambria" w:hAnsi="Cambria"/>
+          <w:bCs/>
+          <w:sz w:val="28"/>
+          <w:szCs w:val="28"/>
+        </w:rPr>
+        <w:t xml:space="preserve">to share my work with other people, </w:t>
+      </w:r>
+      <w:r>
+        <w:rPr>
+          <w:rFonts w:ascii="Cambria" w:hAnsi="Cambria"/>
+          <w:bCs/>
+          <w:sz w:val="28"/>
+          <w:szCs w:val="28"/>
+        </w:rPr>
+        <w:t>I want to be able to upload my scripts to a database</w:t>
+      </w:r>
+      <w:r>
+        <w:rPr>
+          <w:rFonts w:ascii="Cambria" w:hAnsi="Cambria"/>
+          <w:bCs/>
+          <w:sz w:val="28"/>
+          <w:szCs w:val="28"/>
+        </w:rPr>
+        <w:t>.</w:t>
+      </w:r>
+    </w:p>
+    <w:p>
+      <w:pPr>
+        <w:pStyle w:val="ListParagraph"/>
+        <w:numPr>
+          <w:ilvl w:val="1"/>
+          <w:numId w:val="19"/>
+        </w:numPr>
+        <w:rPr>
+          <w:rFonts w:ascii="Cambria" w:hAnsi="Cambria"/>
+          <w:bCs/>
+          <w:sz w:val="28"/>
+          <w:szCs w:val="28"/>
+        </w:rPr>
+      </w:pPr>
+      <w:r>
+        <w:rPr>
+          <w:rFonts w:ascii="Cambria" w:hAnsi="Cambria"/>
+          <w:bCs/>
+          <w:sz w:val="28"/>
+          <w:szCs w:val="28"/>
+        </w:rPr>
+        <w:t>1</w:t>
+      </w:r>
+    </w:p>
+    <w:p>
+      <w:pPr>
+        <w:pStyle w:val="ListParagraph"/>
+        <w:numPr>
+          <w:ilvl w:val="0"/>
+          <w:numId w:val="19"/>
+        </w:numPr>
+        <w:rPr>
+          <w:rFonts w:ascii="Cambria" w:hAnsi="Cambria"/>
+          <w:bCs/>
+          <w:sz w:val="28"/>
+          <w:szCs w:val="28"/>
+        </w:rPr>
+      </w:pPr>
+      <w:r>
+        <w:rPr>
+          <w:rFonts w:ascii="Cambria" w:hAnsi="Cambria"/>
+          <w:bCs/>
+          <w:sz w:val="28"/>
+          <w:szCs w:val="28"/>
+        </w:rPr>
+        <w:t>As a user with many scripts, so that I can manage what scripts I use at any given time, I want to have a panel for starting, stopping, modifying, and deleting any scripts from within the application</w:t>
+      </w:r>
+      <w:r>
+        <w:rPr>
+          <w:rFonts w:ascii="Cambria" w:hAnsi="Cambria"/>
+          <w:bCs/>
+          <w:sz w:val="28"/>
+          <w:szCs w:val="28"/>
+        </w:rPr>
+        <w:t>.</w:t>
+      </w:r>
+    </w:p>
+    <w:p>
+      <w:pPr>
+        <w:pStyle w:val="ListParagraph"/>
+        <w:numPr>
+          <w:ilvl w:val="1"/>
+          <w:numId w:val="19"/>
+        </w:numPr>
+        <w:rPr>
+          <w:rFonts w:ascii="Cambria" w:hAnsi="Cambria"/>
+          <w:bCs/>
+          <w:sz w:val="28"/>
+          <w:szCs w:val="28"/>
+        </w:rPr>
+      </w:pPr>
+      <w:r>
+        <w:rPr>
+          <w:rFonts w:ascii="Cambria" w:hAnsi="Cambria"/>
+          <w:bCs/>
+          <w:sz w:val="28"/>
+          <w:szCs w:val="28"/>
+        </w:rPr>
+        <w:t>2</w:t>
+      </w:r>
+    </w:p>
+    <w:p>
+      <w:pPr>
+        <w:pStyle w:val="ListParagraph"/>
+        <w:numPr>
+          <w:ilvl w:val="0"/>
+          <w:numId w:val="19"/>
+        </w:numPr>
+        <w:rPr>
+          <w:rFonts w:ascii="Cambria" w:hAnsi="Cambria"/>
+          <w:bCs/>
+          <w:sz w:val="28"/>
+          <w:szCs w:val="28"/>
+        </w:rPr>
+      </w:pPr>
+      <w:r>
+        <w:rPr>
+          <w:rFonts w:ascii="Cambria" w:hAnsi="Cambria"/>
+          <w:bCs/>
+          <w:sz w:val="28"/>
+          <w:szCs w:val="28"/>
+        </w:rPr>
+        <w:t>As a more advanced user, so that I can write more advanced scripts, I want to be able to execute some of my script conditionally, such as if a window is currently open, or if the computer has low battery.</w:t>
+      </w:r>
+    </w:p>
+    <w:p>
+      <w:pPr>
+        <w:pStyle w:val="ListParagraph"/>
+        <w:numPr>
+          <w:ilvl w:val="1"/>
+          <w:numId w:val="19"/>
+        </w:numPr>
+        <w:rPr>
+          <w:rFonts w:ascii="Cambria" w:hAnsi="Cambria"/>
+          <w:bCs/>
+          <w:sz w:val="28"/>
+          <w:szCs w:val="28"/>
+        </w:rPr>
+      </w:pPr>
+      <w:r>
+        <w:rPr>
+          <w:rFonts w:ascii="Cambria" w:hAnsi="Cambria"/>
+          <w:bCs/>
+          <w:sz w:val="28"/>
+          <w:szCs w:val="28"/>
+        </w:rPr>
+        <w:t>2</w:t>
+      </w:r>
+    </w:p>
+    <w:p>
+      <w:pPr>
+        <w:pStyle w:val="ListParagraph"/>
+        <w:numPr>
+          <w:ilvl w:val="0"/>
+          <w:numId w:val="19"/>
+        </w:numPr>
+        <w:rPr>
+          <w:rFonts w:ascii="Cambria" w:hAnsi="Cambria"/>
+          <w:bCs/>
+          <w:sz w:val="28"/>
+          <w:szCs w:val="28"/>
+        </w:rPr>
+      </w:pPr>
+      <w:r>
+        <w:rPr>
+          <w:rFonts w:ascii="Cambria" w:hAnsi="Cambria"/>
+          <w:bCs/>
+          <w:sz w:val="28"/>
+          <w:szCs w:val="28"/>
+        </w:rPr>
+        <w:lastRenderedPageBreak/>
+        <w:t xml:space="preserve">As an inexperienced user, </w:t>
+      </w:r>
+      <w:r>
+        <w:rPr>
+          <w:rFonts w:ascii="Cambria" w:hAnsi="Cambria"/>
+          <w:bCs/>
+          <w:sz w:val="28"/>
+          <w:szCs w:val="28"/>
+        </w:rPr>
+        <w:t>to get complicated functionality that I cannot program myself</w:t>
+      </w:r>
+      <w:r>
+        <w:rPr>
+          <w:rFonts w:ascii="Cambria" w:hAnsi="Cambria"/>
+          <w:bCs/>
+          <w:sz w:val="28"/>
+          <w:szCs w:val="28"/>
+        </w:rPr>
+        <w:t xml:space="preserve">, </w:t>
+      </w:r>
+      <w:r>
+        <w:rPr>
+          <w:rFonts w:ascii="Cambria" w:hAnsi="Cambria"/>
+          <w:bCs/>
+          <w:sz w:val="28"/>
+          <w:szCs w:val="28"/>
+        </w:rPr>
+        <w:t>I want to be able to search for scripts from the community by name</w:t>
+      </w:r>
+      <w:r>
+        <w:rPr>
+          <w:rFonts w:ascii="Cambria" w:hAnsi="Cambria"/>
+          <w:bCs/>
+          <w:sz w:val="28"/>
+          <w:szCs w:val="28"/>
+        </w:rPr>
+        <w:t>.</w:t>
+      </w:r>
+    </w:p>
+    <w:p>
+      <w:pPr>
+        <w:pStyle w:val="ListParagraph"/>
+        <w:numPr>
+          <w:ilvl w:val="1"/>
+          <w:numId w:val="19"/>
+        </w:numPr>
+        <w:rPr>
+          <w:rFonts w:ascii="Cambria" w:hAnsi="Cambria"/>
+          <w:bCs/>
+          <w:sz w:val="28"/>
+          <w:szCs w:val="28"/>
+        </w:rPr>
+      </w:pPr>
+      <w:r>
+        <w:rPr>
+          <w:rFonts w:ascii="Cambria" w:hAnsi="Cambria"/>
+          <w:bCs/>
+          <w:sz w:val="28"/>
+          <w:szCs w:val="28"/>
+        </w:rPr>
+        <w:t>1</w:t>
+      </w:r>
+    </w:p>
+    <w:p>
+      <w:pPr>
+        <w:pStyle w:val="ListParagraph"/>
+        <w:numPr>
+          <w:ilvl w:val="0"/>
+          <w:numId w:val="19"/>
+        </w:numPr>
+        <w:rPr>
+          <w:rFonts w:ascii="Cambria" w:hAnsi="Cambria"/>
+          <w:bCs/>
+          <w:sz w:val="28"/>
+          <w:szCs w:val="28"/>
+        </w:rPr>
+      </w:pPr>
+      <w:r>
+        <w:rPr>
+          <w:rFonts w:ascii="Cambria" w:hAnsi="Cambria"/>
+          <w:bCs/>
+          <w:sz w:val="28"/>
+          <w:szCs w:val="28"/>
+        </w:rPr>
+        <w:t>As a programmer</w:t>
+      </w:r>
+      <w:r>
+        <w:rPr>
+          <w:rFonts w:ascii="Cambria" w:hAnsi="Cambria"/>
+          <w:bCs/>
+          <w:sz w:val="28"/>
+          <w:szCs w:val="28"/>
+        </w:rPr>
+        <w:t>,</w:t>
+      </w:r>
+      <w:r>
+        <w:rPr>
+          <w:rFonts w:ascii="Cambria" w:hAnsi="Cambria"/>
+          <w:bCs/>
+          <w:sz w:val="28"/>
+          <w:szCs w:val="28"/>
+        </w:rPr>
+        <w:t xml:space="preserve"> so that I can upload scripts </w:t>
+      </w:r>
+      <w:r>
+        <w:rPr>
+          <w:rFonts w:ascii="Cambria" w:hAnsi="Cambria"/>
+          <w:bCs/>
+          <w:sz w:val="28"/>
+          <w:szCs w:val="28"/>
+        </w:rPr>
+        <w:t>to</w:t>
+      </w:r>
+      <w:r>
+        <w:rPr>
+          <w:rFonts w:ascii="Cambria" w:hAnsi="Cambria"/>
+          <w:bCs/>
+          <w:sz w:val="28"/>
+          <w:szCs w:val="28"/>
+        </w:rPr>
+        <w:t xml:space="preserve"> the database, I want to be able to create an account and to login to view my community contributions</w:t>
+      </w:r>
+      <w:r>
+        <w:rPr>
+          <w:rFonts w:ascii="Cambria" w:hAnsi="Cambria"/>
+          <w:bCs/>
+          <w:sz w:val="28"/>
+          <w:szCs w:val="28"/>
+        </w:rPr>
+        <w:t>.</w:t>
+      </w:r>
+    </w:p>
+    <w:p>
+      <w:pPr>
+        <w:pStyle w:val="ListParagraph"/>
+        <w:numPr>
+          <w:ilvl w:val="1"/>
+          <w:numId w:val="19"/>
+        </w:numPr>
+        <w:rPr>
+          <w:rFonts w:ascii="Cambria" w:hAnsi="Cambria"/>
+          <w:bCs/>
+          <w:sz w:val="28"/>
+          <w:szCs w:val="28"/>
+        </w:rPr>
+      </w:pPr>
+      <w:r>
+        <w:rPr>
+          <w:rFonts w:ascii="Cambria" w:hAnsi="Cambria"/>
+          <w:bCs/>
+          <w:sz w:val="28"/>
+          <w:szCs w:val="28"/>
+        </w:rPr>
+        <w:t>3</w:t>
+      </w:r>
+    </w:p>
+    <w:p>
+      <w:pPr>
+        <w:pStyle w:val="ListParagraph"/>
+        <w:numPr>
+          <w:ilvl w:val="0"/>
+          <w:numId w:val="19"/>
+        </w:numPr>
+        <w:rPr>
+          <w:rFonts w:ascii="Cambria" w:hAnsi="Cambria"/>
+          <w:bCs/>
+          <w:sz w:val="28"/>
+          <w:szCs w:val="28"/>
+        </w:rPr>
+      </w:pPr>
+      <w:r>
+        <w:rPr>
+          <w:rFonts w:ascii="Cambria" w:hAnsi="Cambria"/>
+          <w:bCs/>
+          <w:sz w:val="28"/>
+          <w:szCs w:val="28"/>
+        </w:rPr>
+        <w:t>As a programmer</w:t>
+      </w:r>
+      <w:r>
+        <w:rPr>
+          <w:rFonts w:ascii="Cambria" w:hAnsi="Cambria"/>
+          <w:bCs/>
+          <w:sz w:val="28"/>
+          <w:szCs w:val="28"/>
+        </w:rPr>
+        <w:t>,</w:t>
+      </w:r>
+      <w:r>
+        <w:rPr>
+          <w:rFonts w:ascii="Cambria" w:hAnsi="Cambria"/>
+          <w:bCs/>
+          <w:sz w:val="28"/>
+          <w:szCs w:val="28"/>
+        </w:rPr>
+        <w:t xml:space="preserve"> so that I can keep my workstation secure, I want to be able to logout of my account</w:t>
+      </w:r>
+      <w:r>
+        <w:rPr>
+          <w:rFonts w:ascii="Cambria" w:hAnsi="Cambria"/>
+          <w:bCs/>
+          <w:sz w:val="28"/>
+          <w:szCs w:val="28"/>
+        </w:rPr>
+        <w:t>.</w:t>
+      </w:r>
+    </w:p>
+    <w:p>
+      <w:pPr>
+        <w:pStyle w:val="ListParagraph"/>
+        <w:numPr>
+          <w:ilvl w:val="1"/>
+          <w:numId w:val="19"/>
+        </w:numPr>
+        <w:rPr>
+          <w:rFonts w:ascii="Cambria" w:hAnsi="Cambria"/>
+          <w:bCs/>
+          <w:sz w:val="28"/>
+          <w:szCs w:val="28"/>
+        </w:rPr>
+      </w:pPr>
+      <w:r>
+        <w:rPr>
+          <w:rFonts w:ascii="Cambria" w:hAnsi="Cambria"/>
+          <w:bCs/>
+          <w:sz w:val="28"/>
+          <w:szCs w:val="28"/>
+        </w:rPr>
+        <w:t>1</w:t>
+      </w:r>
+    </w:p>
+    <w:p>
+      <w:pPr>
+        <w:pStyle w:val="ListParagraph"/>
+        <w:numPr>
+          <w:ilvl w:val="0"/>
+          <w:numId w:val="19"/>
+        </w:numPr>
+        <w:rPr>
+          <w:rFonts w:ascii="Cambria" w:hAnsi="Cambria"/>
+          <w:bCs/>
+          <w:sz w:val="28"/>
+          <w:szCs w:val="28"/>
+        </w:rPr>
+      </w:pPr>
+      <w:r>
+        <w:rPr>
+          <w:rFonts w:ascii="Cambria" w:hAnsi="Cambria"/>
+          <w:bCs/>
+          <w:sz w:val="28"/>
+          <w:szCs w:val="28"/>
+        </w:rPr>
+        <w:t>As a programmer</w:t>
+      </w:r>
+      <w:r>
+        <w:rPr>
+          <w:rFonts w:ascii="Cambria" w:hAnsi="Cambria"/>
+          <w:bCs/>
+          <w:sz w:val="28"/>
+          <w:szCs w:val="28"/>
+        </w:rPr>
+        <w:t>,</w:t>
+      </w:r>
+      <w:r>
+        <w:rPr>
+          <w:rFonts w:ascii="Cambria" w:hAnsi="Cambria"/>
+          <w:bCs/>
+          <w:sz w:val="28"/>
+          <w:szCs w:val="28"/>
+        </w:rPr>
+        <w:t xml:space="preserve"> so that I can have rights to the scripts I have uploaded, I want to be able to edit and remove them from the database</w:t>
+      </w:r>
+    </w:p>
+    <w:p>
+      <w:pPr>
+        <w:pStyle w:val="ListParagraph"/>
+        <w:numPr>
+          <w:ilvl w:val="1"/>
+          <w:numId w:val="19"/>
+        </w:numPr>
+        <w:rPr>
+          <w:rFonts w:ascii="Cambria" w:hAnsi="Cambria"/>
+        </w:rPr>
+      </w:pPr>
+      <w:r>
+        <w:rPr>
+          <w:rFonts w:ascii="Cambria" w:hAnsi="Cambria"/>
+          <w:bCs/>
+          <w:sz w:val="28"/>
+          <w:szCs w:val="28"/>
+        </w:rPr>
+        <w:t>1</w:t>
+      </w:r>
       <w:r>
         <w:rPr>
           <w:rFonts w:ascii="Cambria" w:hAnsi="Cambria"/>
@@ -964,12 +1876,44 @@
           <w:szCs w:val="24"/>
         </w:rPr>
       </w:pPr>
+      <w:proofErr w:type="gramStart"/>
       <w:r>
         <w:rPr>
           <w:rFonts w:ascii="Cambria" w:hAnsi="Cambria"/>
           <w:szCs w:val="24"/>
         </w:rPr>
-        <w:t xml:space="preserve">You have to implement this project in .NET using </w:t>
+        <w:t>You</w:t>
+      </w:r>
+      <w:proofErr w:type="gramEnd"/>
+      <w:r>
+        <w:rPr>
+          <w:rFonts w:ascii="Cambria" w:hAnsi="Cambria"/>
+          <w:szCs w:val="24"/>
+        </w:rPr>
+        <w:t xml:space="preserve"> ha</w:t>
+      </w:r>
+      <w:r>
+        <w:rPr>
+          <w:rFonts w:ascii="Cambria" w:hAnsi="Cambria"/>
+          <w:szCs w:val="24"/>
+        </w:rPr>
+        <w:tab/>
+      </w:r>
+      <w:proofErr w:type="spellStart"/>
+      <w:r>
+        <w:rPr>
+          <w:rFonts w:ascii="Cambria" w:hAnsi="Cambria"/>
+          <w:szCs w:val="24"/>
+        </w:rPr>
+        <w:t>ve</w:t>
+      </w:r>
+      <w:proofErr w:type="spellEnd"/>
+      <w:r>
+        <w:rPr>
+          <w:rFonts w:ascii="Cambria" w:hAnsi="Cambria"/>
+          <w:szCs w:val="24"/>
+        </w:rPr>
+        <w:t xml:space="preserve"> to implement this project in .NET using </w:t>
       </w:r>
       <w:r>
         <w:rPr>
@@ -1153,6 +2097,1155 @@
 <file path=word/numbering.xml><?xml version="1.0" encoding="utf-8"?>
 <w:numbering xmlns:wpc="http://schemas.microsoft.com/office/word/2010/wordprocessingCanvas" xmlns:cx="http://schemas.microsoft.com/office/drawing/2014/chartex" xmlns:cx1="http://schemas.microsoft.com/office/drawing/2015/9/8/chartex" xmlns:cx2="http://schemas.microsoft.com/office/drawing/2015/10/21/chartex" xmlns:cx3="http://schemas.microsoft.com/office/drawing/2016/5/9/chartex" xmlns:cx4="http://schemas.microsoft.com/office/drawing/2016/5/10/chartex" xmlns:cx5="http://schemas.microsoft.com/office/drawing/2016/5/11/chartex" xmlns:cx6="http://schemas.microsoft.com/office/drawing/2016/5/12/chartex" xmlns:cx7="http://schemas.microsoft.com/office/drawing/2016/5/13/chartex" xmlns:cx8="http://schemas.microsoft.com/office/drawing/2016/5/14/chartex" xmlns:mc="http://schemas.openxmlformats.org/markup-compatibility/2006" xmlns:aink="http://schemas.microsoft.com/office/drawing/2016/ink" xmlns:am3d="http://schemas.microsoft.com/office/drawing/2017/model3d" xmlns:o="urn:schemas-microsoft-com:office:office" xmlns:r="http://schemas.openxmlformats.org/officeDocument/2006/relationships" xmlns:m="http://schemas.openxmlformats.org/officeDocument/2006/math" xmlns:v="urn:schemas-microsoft-com:vml" xmlns:wp14="http://schemas.microsoft.com/office/word/2010/wordprocessingDrawing" xmlns:wp="http://schemas.openxmlformats.org/drawingml/2006/wordprocessingDrawing" xmlns:w10="urn:schemas-microsoft-com:office:word" xmlns:w="http://schemas.openxmlformats.org/wordprocessingml/2006/main" xmlns:w14="http://schemas.microsoft.com/office/word/2010/wordml" xmlns:w15="http://schemas.microsoft.com/office/word/2012/wordml" xmlns:w16cex="http://schemas.microsoft.com/office/word/2018/wordml/cex" xmlns:w16cid="http://schemas.microsoft.com/office/word/2016/wordml/cid" xmlns:w16="http://schemas.microsoft.com/office/word/2018/wordml" xmlns:w16sdtdh="http://schemas.microsoft.com/office/word/2020/wordml/sdtdatahash" xmlns:w16se="http://schemas.microsoft.com/office/word/2015/wordml/symex" xmlns:wpg="http://schemas.microsoft.com/office/word/2010/wordprocessingGroup" xmlns:wpi="http://schemas.microsoft.com/office/word/2010/wordprocessingInk" xmlns:wne="http://schemas.microsoft.com/office/word/2006/wordml" xmlns:wps="http://schemas.microsoft.com/office/word/2010/wordprocessingShape" mc:Ignorable="w14 w15 w16se w16cid w16 w16cex w16sdtdh wp14">
   <w:abstractNum w:abstractNumId="0" w15:restartNumberingAfterBreak="0">
+    <w:nsid w:val="018F6D8C"/>
+    <w:multiLevelType w:val="multilevel"/>
+    <w:tmpl w:val="D01C6EB6"/>
+    <w:lvl w:ilvl="0">
+      <w:start w:val="1"/>
+      <w:numFmt w:val="decimal"/>
+      <w:lvlText w:val="%1."/>
+      <w:lvlJc w:val="left"/>
+      <w:pPr>
+        <w:tabs>
+          <w:tab w:val="num" w:pos="720"/>
+        </w:tabs>
+        <w:ind w:left="720" w:hanging="360"/>
+      </w:pPr>
+    </w:lvl>
+    <w:lvl w:ilvl="1" w:tentative="1">
+      <w:start w:val="1"/>
+      <w:numFmt w:val="decimal"/>
+      <w:lvlText w:val="%2."/>
+      <w:lvlJc w:val="left"/>
+      <w:pPr>
+        <w:tabs>
+          <w:tab w:val="num" w:pos="1440"/>
+        </w:tabs>
+        <w:ind w:left="1440" w:hanging="360"/>
+      </w:pPr>
+    </w:lvl>
+    <w:lvl w:ilvl="2" w:tentative="1">
+      <w:start w:val="1"/>
+      <w:numFmt w:val="decimal"/>
+      <w:lvlText w:val="%3."/>
+      <w:lvlJc w:val="left"/>
+      <w:pPr>
+        <w:tabs>
+          <w:tab w:val="num" w:pos="2160"/>
+        </w:tabs>
+        <w:ind w:left="2160" w:hanging="360"/>
+      </w:pPr>
+    </w:lvl>
+    <w:lvl w:ilvl="3" w:tentative="1">
+      <w:start w:val="1"/>
+      <w:numFmt w:val="decimal"/>
+      <w:lvlText w:val="%4."/>
+      <w:lvlJc w:val="left"/>
+      <w:pPr>
+        <w:tabs>
+          <w:tab w:val="num" w:pos="2880"/>
+        </w:tabs>
+        <w:ind w:left="2880" w:hanging="360"/>
+      </w:pPr>
+    </w:lvl>
+    <w:lvl w:ilvl="4" w:tentative="1">
+      <w:start w:val="1"/>
+      <w:numFmt w:val="decimal"/>
+      <w:lvlText w:val="%5."/>
+      <w:lvlJc w:val="left"/>
+      <w:pPr>
+        <w:tabs>
+          <w:tab w:val="num" w:pos="3600"/>
+        </w:tabs>
+        <w:ind w:left="3600" w:hanging="360"/>
+      </w:pPr>
+    </w:lvl>
+    <w:lvl w:ilvl="5" w:tentative="1">
+      <w:start w:val="1"/>
+      <w:numFmt w:val="decimal"/>
+      <w:lvlText w:val="%6."/>
+      <w:lvlJc w:val="left"/>
+      <w:pPr>
+        <w:tabs>
+          <w:tab w:val="num" w:pos="4320"/>
+        </w:tabs>
+        <w:ind w:left="4320" w:hanging="360"/>
+      </w:pPr>
+    </w:lvl>
+    <w:lvl w:ilvl="6" w:tentative="1">
+      <w:start w:val="1"/>
+      <w:numFmt w:val="decimal"/>
+      <w:lvlText w:val="%7."/>
+      <w:lvlJc w:val="left"/>
+      <w:pPr>
+        <w:tabs>
+          <w:tab w:val="num" w:pos="5040"/>
+        </w:tabs>
+        <w:ind w:left="5040" w:hanging="360"/>
+      </w:pPr>
+    </w:lvl>
+    <w:lvl w:ilvl="7" w:tentative="1">
+      <w:start w:val="1"/>
+      <w:numFmt w:val="decimal"/>
+      <w:lvlText w:val="%8."/>
+      <w:lvlJc w:val="left"/>
+      <w:pPr>
+        <w:tabs>
+          <w:tab w:val="num" w:pos="5760"/>
+        </w:tabs>
+        <w:ind w:left="5760" w:hanging="360"/>
+      </w:pPr>
+    </w:lvl>
+    <w:lvl w:ilvl="8" w:tentative="1">
+      <w:start w:val="1"/>
+      <w:numFmt w:val="decimal"/>
+      <w:lvlText w:val="%9."/>
+      <w:lvlJc w:val="left"/>
+      <w:pPr>
+        <w:tabs>
+          <w:tab w:val="num" w:pos="6480"/>
+        </w:tabs>
+        <w:ind w:left="6480" w:hanging="360"/>
+      </w:pPr>
+    </w:lvl>
+  </w:abstractNum>
+  <w:abstractNum w:abstractNumId="1" w15:restartNumberingAfterBreak="0">
+    <w:nsid w:val="09D322AB"/>
+    <w:multiLevelType w:val="hybridMultilevel"/>
+    <w:tmpl w:val="778213B0"/>
+    <w:lvl w:ilvl="0" w:tplc="0409000F">
+      <w:start w:val="1"/>
+      <w:numFmt w:val="decimal"/>
+      <w:lvlText w:val="%1."/>
+      <w:lvlJc w:val="left"/>
+      <w:pPr>
+        <w:ind w:left="720" w:hanging="360"/>
+      </w:pPr>
+    </w:lvl>
+    <w:lvl w:ilvl="1" w:tplc="04090019" w:tentative="1">
+      <w:start w:val="1"/>
+      <w:numFmt w:val="lowerLetter"/>
+      <w:lvlText w:val="%2."/>
+      <w:lvlJc w:val="left"/>
+      <w:pPr>
+        <w:ind w:left="1440" w:hanging="360"/>
+      </w:pPr>
+    </w:lvl>
+    <w:lvl w:ilvl="2" w:tplc="0409001B" w:tentative="1">
+      <w:start w:val="1"/>
+      <w:numFmt w:val="lowerRoman"/>
+      <w:lvlText w:val="%3."/>
+      <w:lvlJc w:val="right"/>
+      <w:pPr>
+        <w:ind w:left="2160" w:hanging="180"/>
+      </w:pPr>
+    </w:lvl>
+    <w:lvl w:ilvl="3" w:tplc="0409000F" w:tentative="1">
+      <w:start w:val="1"/>
+      <w:numFmt w:val="decimal"/>
+      <w:lvlText w:val="%4."/>
+      <w:lvlJc w:val="left"/>
+      <w:pPr>
+        <w:ind w:left="2880" w:hanging="360"/>
+      </w:pPr>
+    </w:lvl>
+    <w:lvl w:ilvl="4" w:tplc="04090019" w:tentative="1">
+      <w:start w:val="1"/>
+      <w:numFmt w:val="lowerLetter"/>
+      <w:lvlText w:val="%5."/>
+      <w:lvlJc w:val="left"/>
+      <w:pPr>
+        <w:ind w:left="3600" w:hanging="360"/>
+      </w:pPr>
+    </w:lvl>
+    <w:lvl w:ilvl="5" w:tplc="0409001B" w:tentative="1">
+      <w:start w:val="1"/>
+      <w:numFmt w:val="lowerRoman"/>
+      <w:lvlText w:val="%6."/>
+      <w:lvlJc w:val="right"/>
+      <w:pPr>
+        <w:ind w:left="4320" w:hanging="180"/>
+      </w:pPr>
+    </w:lvl>
+    <w:lvl w:ilvl="6" w:tplc="0409000F" w:tentative="1">
+      <w:start w:val="1"/>
+      <w:numFmt w:val="decimal"/>
+      <w:lvlText w:val="%7."/>
+      <w:lvlJc w:val="left"/>
+      <w:pPr>
+        <w:ind w:left="5040" w:hanging="360"/>
+      </w:pPr>
+    </w:lvl>
+    <w:lvl w:ilvl="7" w:tplc="04090019" w:tentative="1">
+      <w:start w:val="1"/>
+      <w:numFmt w:val="lowerLetter"/>
+      <w:lvlText w:val="%8."/>
+      <w:lvlJc w:val="left"/>
+      <w:pPr>
+        <w:ind w:left="5760" w:hanging="360"/>
+      </w:pPr>
+    </w:lvl>
+    <w:lvl w:ilvl="8" w:tplc="0409001B" w:tentative="1">
+      <w:start w:val="1"/>
+      <w:numFmt w:val="lowerRoman"/>
+      <w:lvlText w:val="%9."/>
+      <w:lvlJc w:val="right"/>
+      <w:pPr>
+        <w:ind w:left="6480" w:hanging="180"/>
+      </w:pPr>
+    </w:lvl>
+  </w:abstractNum>
+  <w:abstractNum w:abstractNumId="2" w15:restartNumberingAfterBreak="0">
+    <w:nsid w:val="10A95011"/>
+    <w:multiLevelType w:val="multilevel"/>
+    <w:tmpl w:val="0409001F"/>
+    <w:lvl w:ilvl="0">
+      <w:start w:val="1"/>
+      <w:numFmt w:val="decimal"/>
+      <w:lvlText w:val="%1."/>
+      <w:lvlJc w:val="left"/>
+      <w:pPr>
+        <w:ind w:left="360" w:hanging="360"/>
+      </w:pPr>
+    </w:lvl>
+    <w:lvl w:ilvl="1">
+      <w:start w:val="1"/>
+      <w:numFmt w:val="decimal"/>
+      <w:lvlText w:val="%1.%2."/>
+      <w:lvlJc w:val="left"/>
+      <w:pPr>
+        <w:ind w:left="792" w:hanging="432"/>
+      </w:pPr>
+    </w:lvl>
+    <w:lvl w:ilvl="2">
+      <w:start w:val="1"/>
+      <w:numFmt w:val="decimal"/>
+      <w:lvlText w:val="%1.%2.%3."/>
+      <w:lvlJc w:val="left"/>
+      <w:pPr>
+        <w:ind w:left="1224" w:hanging="504"/>
+      </w:pPr>
+    </w:lvl>
+    <w:lvl w:ilvl="3">
+      <w:start w:val="1"/>
+      <w:numFmt w:val="decimal"/>
+      <w:lvlText w:val="%1.%2.%3.%4."/>
+      <w:lvlJc w:val="left"/>
+      <w:pPr>
+        <w:ind w:left="1728" w:hanging="648"/>
+      </w:pPr>
+    </w:lvl>
+    <w:lvl w:ilvl="4">
+      <w:start w:val="1"/>
+      <w:numFmt w:val="decimal"/>
+      <w:lvlText w:val="%1.%2.%3.%4.%5."/>
+      <w:lvlJc w:val="left"/>
+      <w:pPr>
+        <w:ind w:left="2232" w:hanging="792"/>
+      </w:pPr>
+    </w:lvl>
+    <w:lvl w:ilvl="5">
+      <w:start w:val="1"/>
+      <w:numFmt w:val="decimal"/>
+      <w:lvlText w:val="%1.%2.%3.%4.%5.%6."/>
+      <w:lvlJc w:val="left"/>
+      <w:pPr>
+        <w:ind w:left="2736" w:hanging="936"/>
+      </w:pPr>
+    </w:lvl>
+    <w:lvl w:ilvl="6">
+      <w:start w:val="1"/>
+      <w:numFmt w:val="decimal"/>
+      <w:lvlText w:val="%1.%2.%3.%4.%5.%6.%7."/>
+      <w:lvlJc w:val="left"/>
+      <w:pPr>
+        <w:ind w:left="3240" w:hanging="1080"/>
+      </w:pPr>
+    </w:lvl>
+    <w:lvl w:ilvl="7">
+      <w:start w:val="1"/>
+      <w:numFmt w:val="decimal"/>
+      <w:lvlText w:val="%1.%2.%3.%4.%5.%6.%7.%8."/>
+      <w:lvlJc w:val="left"/>
+      <w:pPr>
+        <w:ind w:left="3744" w:hanging="1224"/>
+      </w:pPr>
+    </w:lvl>
+    <w:lvl w:ilvl="8">
+      <w:start w:val="1"/>
+      <w:numFmt w:val="decimal"/>
+      <w:lvlText w:val="%1.%2.%3.%4.%5.%6.%7.%8.%9."/>
+      <w:lvlJc w:val="left"/>
+      <w:pPr>
+        <w:ind w:left="4320" w:hanging="1440"/>
+      </w:pPr>
+    </w:lvl>
+  </w:abstractNum>
+  <w:abstractNum w:abstractNumId="3" w15:restartNumberingAfterBreak="0">
+    <w:nsid w:val="129459C2"/>
+    <w:multiLevelType w:val="hybridMultilevel"/>
+    <w:tmpl w:val="4D563A18"/>
+    <w:lvl w:ilvl="0" w:tplc="0409000F">
+      <w:start w:val="1"/>
+      <w:numFmt w:val="decimal"/>
+      <w:lvlText w:val="%1."/>
+      <w:lvlJc w:val="left"/>
+      <w:pPr>
+        <w:ind w:left="720" w:hanging="360"/>
+      </w:pPr>
+    </w:lvl>
+    <w:lvl w:ilvl="1" w:tplc="04090019" w:tentative="1">
+      <w:start w:val="1"/>
+      <w:numFmt w:val="lowerLetter"/>
+      <w:lvlText w:val="%2."/>
+      <w:lvlJc w:val="left"/>
+      <w:pPr>
+        <w:ind w:left="1440" w:hanging="360"/>
+      </w:pPr>
+    </w:lvl>
+    <w:lvl w:ilvl="2" w:tplc="0409001B" w:tentative="1">
+      <w:start w:val="1"/>
+      <w:numFmt w:val="lowerRoman"/>
+      <w:lvlText w:val="%3."/>
+      <w:lvlJc w:val="right"/>
+      <w:pPr>
+        <w:ind w:left="2160" w:hanging="180"/>
+      </w:pPr>
+    </w:lvl>
+    <w:lvl w:ilvl="3" w:tplc="0409000F" w:tentative="1">
+      <w:start w:val="1"/>
+      <w:numFmt w:val="decimal"/>
+      <w:lvlText w:val="%4."/>
+      <w:lvlJc w:val="left"/>
+      <w:pPr>
+        <w:ind w:left="2880" w:hanging="360"/>
+      </w:pPr>
+    </w:lvl>
+    <w:lvl w:ilvl="4" w:tplc="04090019" w:tentative="1">
+      <w:start w:val="1"/>
+      <w:numFmt w:val="lowerLetter"/>
+      <w:lvlText w:val="%5."/>
+      <w:lvlJc w:val="left"/>
+      <w:pPr>
+        <w:ind w:left="3600" w:hanging="360"/>
+      </w:pPr>
+    </w:lvl>
+    <w:lvl w:ilvl="5" w:tplc="0409001B" w:tentative="1">
+      <w:start w:val="1"/>
+      <w:numFmt w:val="lowerRoman"/>
+      <w:lvlText w:val="%6."/>
+      <w:lvlJc w:val="right"/>
+      <w:pPr>
+        <w:ind w:left="4320" w:hanging="180"/>
+      </w:pPr>
+    </w:lvl>
+    <w:lvl w:ilvl="6" w:tplc="0409000F" w:tentative="1">
+      <w:start w:val="1"/>
+      <w:numFmt w:val="decimal"/>
+      <w:lvlText w:val="%7."/>
+      <w:lvlJc w:val="left"/>
+      <w:pPr>
+        <w:ind w:left="5040" w:hanging="360"/>
+      </w:pPr>
+    </w:lvl>
+    <w:lvl w:ilvl="7" w:tplc="04090019" w:tentative="1">
+      <w:start w:val="1"/>
+      <w:numFmt w:val="lowerLetter"/>
+      <w:lvlText w:val="%8."/>
+      <w:lvlJc w:val="left"/>
+      <w:pPr>
+        <w:ind w:left="5760" w:hanging="360"/>
+      </w:pPr>
+    </w:lvl>
+    <w:lvl w:ilvl="8" w:tplc="0409001B" w:tentative="1">
+      <w:start w:val="1"/>
+      <w:numFmt w:val="lowerRoman"/>
+      <w:lvlText w:val="%9."/>
+      <w:lvlJc w:val="right"/>
+      <w:pPr>
+        <w:ind w:left="6480" w:hanging="180"/>
+      </w:pPr>
+    </w:lvl>
+  </w:abstractNum>
+  <w:abstractNum w:abstractNumId="4" w15:restartNumberingAfterBreak="0">
+    <w:nsid w:val="1CB90C76"/>
+    <w:multiLevelType w:val="multilevel"/>
+    <w:tmpl w:val="0409001D"/>
+    <w:lvl w:ilvl="0">
+      <w:start w:val="1"/>
+      <w:numFmt w:val="decimal"/>
+      <w:lvlText w:val="%1)"/>
+      <w:lvlJc w:val="left"/>
+      <w:pPr>
+        <w:ind w:left="360" w:hanging="360"/>
+      </w:pPr>
+    </w:lvl>
+    <w:lvl w:ilvl="1">
+      <w:start w:val="1"/>
+      <w:numFmt w:val="lowerLetter"/>
+      <w:lvlText w:val="%2)"/>
+      <w:lvlJc w:val="left"/>
+      <w:pPr>
+        <w:ind w:left="720" w:hanging="360"/>
+      </w:pPr>
+    </w:lvl>
+    <w:lvl w:ilvl="2">
+      <w:start w:val="1"/>
+      <w:numFmt w:val="lowerRoman"/>
+      <w:lvlText w:val="%3)"/>
+      <w:lvlJc w:val="left"/>
+      <w:pPr>
+        <w:ind w:left="1080" w:hanging="360"/>
+      </w:pPr>
+    </w:lvl>
+    <w:lvl w:ilvl="3">
+      <w:start w:val="1"/>
+      <w:numFmt w:val="decimal"/>
+      <w:lvlText w:val="(%4)"/>
+      <w:lvlJc w:val="left"/>
+      <w:pPr>
+        <w:ind w:left="1440" w:hanging="360"/>
+      </w:pPr>
+    </w:lvl>
+    <w:lvl w:ilvl="4">
+      <w:start w:val="1"/>
+      <w:numFmt w:val="lowerLetter"/>
+      <w:lvlText w:val="(%5)"/>
+      <w:lvlJc w:val="left"/>
+      <w:pPr>
+        <w:ind w:left="1800" w:hanging="360"/>
+      </w:pPr>
+    </w:lvl>
+    <w:lvl w:ilvl="5">
+      <w:start w:val="1"/>
+      <w:numFmt w:val="lowerRoman"/>
+      <w:lvlText w:val="(%6)"/>
+      <w:lvlJc w:val="left"/>
+      <w:pPr>
+        <w:ind w:left="2160" w:hanging="360"/>
+      </w:pPr>
+    </w:lvl>
+    <w:lvl w:ilvl="6">
+      <w:start w:val="1"/>
+      <w:numFmt w:val="decimal"/>
+      <w:lvlText w:val="%7."/>
+      <w:lvlJc w:val="left"/>
+      <w:pPr>
+        <w:ind w:left="2520" w:hanging="360"/>
+      </w:pPr>
+    </w:lvl>
+    <w:lvl w:ilvl="7">
+      <w:start w:val="1"/>
+      <w:numFmt w:val="lowerLetter"/>
+      <w:lvlText w:val="%8."/>
+      <w:lvlJc w:val="left"/>
+      <w:pPr>
+        <w:ind w:left="2880" w:hanging="360"/>
+      </w:pPr>
+    </w:lvl>
+    <w:lvl w:ilvl="8">
+      <w:start w:val="1"/>
+      <w:numFmt w:val="lowerRoman"/>
+      <w:lvlText w:val="%9."/>
+      <w:lvlJc w:val="left"/>
+      <w:pPr>
+        <w:ind w:left="3240" w:hanging="360"/>
+      </w:pPr>
+    </w:lvl>
+  </w:abstractNum>
+  <w:abstractNum w:abstractNumId="5" w15:restartNumberingAfterBreak="0">
+    <w:nsid w:val="203F4A63"/>
+    <w:multiLevelType w:val="multilevel"/>
+    <w:tmpl w:val="11AAF47C"/>
+    <w:lvl w:ilvl="0">
+      <w:start w:val="1"/>
+      <w:numFmt w:val="decimal"/>
+      <w:lvlText w:val="%1."/>
+      <w:lvlJc w:val="left"/>
+      <w:pPr>
+        <w:tabs>
+          <w:tab w:val="num" w:pos="720"/>
+        </w:tabs>
+        <w:ind w:left="720" w:hanging="360"/>
+      </w:pPr>
+    </w:lvl>
+    <w:lvl w:ilvl="1" w:tentative="1">
+      <w:start w:val="1"/>
+      <w:numFmt w:val="decimal"/>
+      <w:lvlText w:val="%2."/>
+      <w:lvlJc w:val="left"/>
+      <w:pPr>
+        <w:tabs>
+          <w:tab w:val="num" w:pos="1440"/>
+        </w:tabs>
+        <w:ind w:left="1440" w:hanging="360"/>
+      </w:pPr>
+    </w:lvl>
+    <w:lvl w:ilvl="2" w:tentative="1">
+      <w:start w:val="1"/>
+      <w:numFmt w:val="decimal"/>
+      <w:lvlText w:val="%3."/>
+      <w:lvlJc w:val="left"/>
+      <w:pPr>
+        <w:tabs>
+          <w:tab w:val="num" w:pos="2160"/>
+        </w:tabs>
+        <w:ind w:left="2160" w:hanging="360"/>
+      </w:pPr>
+    </w:lvl>
+    <w:lvl w:ilvl="3" w:tentative="1">
+      <w:start w:val="1"/>
+      <w:numFmt w:val="decimal"/>
+      <w:lvlText w:val="%4."/>
+      <w:lvlJc w:val="left"/>
+      <w:pPr>
+        <w:tabs>
+          <w:tab w:val="num" w:pos="2880"/>
+        </w:tabs>
+        <w:ind w:left="2880" w:hanging="360"/>
+      </w:pPr>
+    </w:lvl>
+    <w:lvl w:ilvl="4" w:tentative="1">
+      <w:start w:val="1"/>
+      <w:numFmt w:val="decimal"/>
+      <w:lvlText w:val="%5."/>
+      <w:lvlJc w:val="left"/>
+      <w:pPr>
+        <w:tabs>
+          <w:tab w:val="num" w:pos="3600"/>
+        </w:tabs>
+        <w:ind w:left="3600" w:hanging="360"/>
+      </w:pPr>
+    </w:lvl>
+    <w:lvl w:ilvl="5" w:tentative="1">
+      <w:start w:val="1"/>
+      <w:numFmt w:val="decimal"/>
+      <w:lvlText w:val="%6."/>
+      <w:lvlJc w:val="left"/>
+      <w:pPr>
+        <w:tabs>
+          <w:tab w:val="num" w:pos="4320"/>
+        </w:tabs>
+        <w:ind w:left="4320" w:hanging="360"/>
+      </w:pPr>
+    </w:lvl>
+    <w:lvl w:ilvl="6" w:tentative="1">
+      <w:start w:val="1"/>
+      <w:numFmt w:val="decimal"/>
+      <w:lvlText w:val="%7."/>
+      <w:lvlJc w:val="left"/>
+      <w:pPr>
+        <w:tabs>
+          <w:tab w:val="num" w:pos="5040"/>
+        </w:tabs>
+        <w:ind w:left="5040" w:hanging="360"/>
+      </w:pPr>
+    </w:lvl>
+    <w:lvl w:ilvl="7" w:tentative="1">
+      <w:start w:val="1"/>
+      <w:numFmt w:val="decimal"/>
+      <w:lvlText w:val="%8."/>
+      <w:lvlJc w:val="left"/>
+      <w:pPr>
+        <w:tabs>
+          <w:tab w:val="num" w:pos="5760"/>
+        </w:tabs>
+        <w:ind w:left="5760" w:hanging="360"/>
+      </w:pPr>
+    </w:lvl>
+    <w:lvl w:ilvl="8" w:tentative="1">
+      <w:start w:val="1"/>
+      <w:numFmt w:val="decimal"/>
+      <w:lvlText w:val="%9."/>
+      <w:lvlJc w:val="left"/>
+      <w:pPr>
+        <w:tabs>
+          <w:tab w:val="num" w:pos="6480"/>
+        </w:tabs>
+        <w:ind w:left="6480" w:hanging="360"/>
+      </w:pPr>
+    </w:lvl>
+  </w:abstractNum>
+  <w:abstractNum w:abstractNumId="6" w15:restartNumberingAfterBreak="0">
+    <w:nsid w:val="23AB7F8D"/>
+    <w:multiLevelType w:val="multilevel"/>
+    <w:tmpl w:val="497EDC68"/>
+    <w:lvl w:ilvl="0">
+      <w:start w:val="1"/>
+      <w:numFmt w:val="decimal"/>
+      <w:lvlText w:val="%1."/>
+      <w:lvlJc w:val="left"/>
+      <w:pPr>
+        <w:tabs>
+          <w:tab w:val="num" w:pos="720"/>
+        </w:tabs>
+        <w:ind w:left="720" w:hanging="360"/>
+      </w:pPr>
+    </w:lvl>
+    <w:lvl w:ilvl="1" w:tentative="1">
+      <w:start w:val="1"/>
+      <w:numFmt w:val="decimal"/>
+      <w:lvlText w:val="%2."/>
+      <w:lvlJc w:val="left"/>
+      <w:pPr>
+        <w:tabs>
+          <w:tab w:val="num" w:pos="1440"/>
+        </w:tabs>
+        <w:ind w:left="1440" w:hanging="360"/>
+      </w:pPr>
+    </w:lvl>
+    <w:lvl w:ilvl="2" w:tentative="1">
+      <w:start w:val="1"/>
+      <w:numFmt w:val="decimal"/>
+      <w:lvlText w:val="%3."/>
+      <w:lvlJc w:val="left"/>
+      <w:pPr>
+        <w:tabs>
+          <w:tab w:val="num" w:pos="2160"/>
+        </w:tabs>
+        <w:ind w:left="2160" w:hanging="360"/>
+      </w:pPr>
+    </w:lvl>
+    <w:lvl w:ilvl="3" w:tentative="1">
+      <w:start w:val="1"/>
+      <w:numFmt w:val="decimal"/>
+      <w:lvlText w:val="%4."/>
+      <w:lvlJc w:val="left"/>
+      <w:pPr>
+        <w:tabs>
+          <w:tab w:val="num" w:pos="2880"/>
+        </w:tabs>
+        <w:ind w:left="2880" w:hanging="360"/>
+      </w:pPr>
+    </w:lvl>
+    <w:lvl w:ilvl="4" w:tentative="1">
+      <w:start w:val="1"/>
+      <w:numFmt w:val="decimal"/>
+      <w:lvlText w:val="%5."/>
+      <w:lvlJc w:val="left"/>
+      <w:pPr>
+        <w:tabs>
+          <w:tab w:val="num" w:pos="3600"/>
+        </w:tabs>
+        <w:ind w:left="3600" w:hanging="360"/>
+      </w:pPr>
+    </w:lvl>
+    <w:lvl w:ilvl="5" w:tentative="1">
+      <w:start w:val="1"/>
+      <w:numFmt w:val="decimal"/>
+      <w:lvlText w:val="%6."/>
+      <w:lvlJc w:val="left"/>
+      <w:pPr>
+        <w:tabs>
+          <w:tab w:val="num" w:pos="4320"/>
+        </w:tabs>
+        <w:ind w:left="4320" w:hanging="360"/>
+      </w:pPr>
+    </w:lvl>
+    <w:lvl w:ilvl="6" w:tentative="1">
+      <w:start w:val="1"/>
+      <w:numFmt w:val="decimal"/>
+      <w:lvlText w:val="%7."/>
+      <w:lvlJc w:val="left"/>
+      <w:pPr>
+        <w:tabs>
+          <w:tab w:val="num" w:pos="5040"/>
+        </w:tabs>
+        <w:ind w:left="5040" w:hanging="360"/>
+      </w:pPr>
+    </w:lvl>
+    <w:lvl w:ilvl="7" w:tentative="1">
+      <w:start w:val="1"/>
+      <w:numFmt w:val="decimal"/>
+      <w:lvlText w:val="%8."/>
+      <w:lvlJc w:val="left"/>
+      <w:pPr>
+        <w:tabs>
+          <w:tab w:val="num" w:pos="5760"/>
+        </w:tabs>
+        <w:ind w:left="5760" w:hanging="360"/>
+      </w:pPr>
+    </w:lvl>
+    <w:lvl w:ilvl="8" w:tentative="1">
+      <w:start w:val="1"/>
+      <w:numFmt w:val="decimal"/>
+      <w:lvlText w:val="%9."/>
+      <w:lvlJc w:val="left"/>
+      <w:pPr>
+        <w:tabs>
+          <w:tab w:val="num" w:pos="6480"/>
+        </w:tabs>
+        <w:ind w:left="6480" w:hanging="360"/>
+      </w:pPr>
+    </w:lvl>
+  </w:abstractNum>
+  <w:abstractNum w:abstractNumId="7" w15:restartNumberingAfterBreak="0">
+    <w:nsid w:val="35E67BC0"/>
+    <w:multiLevelType w:val="hybridMultilevel"/>
+    <w:tmpl w:val="7E9C904C"/>
+    <w:lvl w:ilvl="0" w:tplc="0409000F">
+      <w:start w:val="1"/>
+      <w:numFmt w:val="decimal"/>
+      <w:lvlText w:val="%1."/>
+      <w:lvlJc w:val="left"/>
+      <w:pPr>
+        <w:ind w:left="720" w:hanging="360"/>
+      </w:pPr>
+    </w:lvl>
+    <w:lvl w:ilvl="1" w:tplc="04090019">
+      <w:start w:val="1"/>
+      <w:numFmt w:val="lowerLetter"/>
+      <w:lvlText w:val="%2."/>
+      <w:lvlJc w:val="left"/>
+      <w:pPr>
+        <w:ind w:left="1440" w:hanging="360"/>
+      </w:pPr>
+    </w:lvl>
+    <w:lvl w:ilvl="2" w:tplc="0409001B">
+      <w:start w:val="1"/>
+      <w:numFmt w:val="lowerRoman"/>
+      <w:lvlText w:val="%3."/>
+      <w:lvlJc w:val="right"/>
+      <w:pPr>
+        <w:ind w:left="2160" w:hanging="180"/>
+      </w:pPr>
+    </w:lvl>
+    <w:lvl w:ilvl="3" w:tplc="0409000F">
+      <w:start w:val="1"/>
+      <w:numFmt w:val="decimal"/>
+      <w:lvlText w:val="%4."/>
+      <w:lvlJc w:val="left"/>
+      <w:pPr>
+        <w:ind w:left="2880" w:hanging="360"/>
+      </w:pPr>
+    </w:lvl>
+    <w:lvl w:ilvl="4" w:tplc="04090019" w:tentative="1">
+      <w:start w:val="1"/>
+      <w:numFmt w:val="lowerLetter"/>
+      <w:lvlText w:val="%5."/>
+      <w:lvlJc w:val="left"/>
+      <w:pPr>
+        <w:ind w:left="3600" w:hanging="360"/>
+      </w:pPr>
+    </w:lvl>
+    <w:lvl w:ilvl="5" w:tplc="0409001B" w:tentative="1">
+      <w:start w:val="1"/>
+      <w:numFmt w:val="lowerRoman"/>
+      <w:lvlText w:val="%6."/>
+      <w:lvlJc w:val="right"/>
+      <w:pPr>
+        <w:ind w:left="4320" w:hanging="180"/>
+      </w:pPr>
+    </w:lvl>
+    <w:lvl w:ilvl="6" w:tplc="0409000F" w:tentative="1">
+      <w:start w:val="1"/>
+      <w:numFmt w:val="decimal"/>
+      <w:lvlText w:val="%7."/>
+      <w:lvlJc w:val="left"/>
+      <w:pPr>
+        <w:ind w:left="5040" w:hanging="360"/>
+      </w:pPr>
+    </w:lvl>
+    <w:lvl w:ilvl="7" w:tplc="04090019" w:tentative="1">
+      <w:start w:val="1"/>
+      <w:numFmt w:val="lowerLetter"/>
+      <w:lvlText w:val="%8."/>
+      <w:lvlJc w:val="left"/>
+      <w:pPr>
+        <w:ind w:left="5760" w:hanging="360"/>
+      </w:pPr>
+    </w:lvl>
+    <w:lvl w:ilvl="8" w:tplc="0409001B" w:tentative="1">
+      <w:start w:val="1"/>
+      <w:numFmt w:val="lowerRoman"/>
+      <w:lvlText w:val="%9."/>
+      <w:lvlJc w:val="right"/>
+      <w:pPr>
+        <w:ind w:left="6480" w:hanging="180"/>
+      </w:pPr>
+    </w:lvl>
+  </w:abstractNum>
+  <w:abstractNum w:abstractNumId="8" w15:restartNumberingAfterBreak="0">
+    <w:nsid w:val="3D966EC0"/>
+    <w:multiLevelType w:val="hybridMultilevel"/>
+    <w:tmpl w:val="02EEBBF0"/>
+    <w:lvl w:ilvl="0" w:tplc="0409000F">
+      <w:start w:val="1"/>
+      <w:numFmt w:val="decimal"/>
+      <w:lvlText w:val="%1."/>
+      <w:lvlJc w:val="left"/>
+      <w:pPr>
+        <w:ind w:left="720" w:hanging="360"/>
+      </w:pPr>
+      <w:rPr>
+        <w:rFonts w:hint="default"/>
+      </w:rPr>
+    </w:lvl>
+    <w:lvl w:ilvl="1" w:tplc="04090019" w:tentative="1">
+      <w:start w:val="1"/>
+      <w:numFmt w:val="lowerLetter"/>
+      <w:lvlText w:val="%2."/>
+      <w:lvlJc w:val="left"/>
+      <w:pPr>
+        <w:ind w:left="1440" w:hanging="360"/>
+      </w:pPr>
+    </w:lvl>
+    <w:lvl w:ilvl="2" w:tplc="0409001B" w:tentative="1">
+      <w:start w:val="1"/>
+      <w:numFmt w:val="lowerRoman"/>
+      <w:lvlText w:val="%3."/>
+      <w:lvlJc w:val="right"/>
+      <w:pPr>
+        <w:ind w:left="2160" w:hanging="180"/>
+      </w:pPr>
+    </w:lvl>
+    <w:lvl w:ilvl="3" w:tplc="0409000F" w:tentative="1">
+      <w:start w:val="1"/>
+      <w:numFmt w:val="decimal"/>
+      <w:lvlText w:val="%4."/>
+      <w:lvlJc w:val="left"/>
+      <w:pPr>
+        <w:ind w:left="2880" w:hanging="360"/>
+      </w:pPr>
+    </w:lvl>
+    <w:lvl w:ilvl="4" w:tplc="04090019" w:tentative="1">
+      <w:start w:val="1"/>
+      <w:numFmt w:val="lowerLetter"/>
+      <w:lvlText w:val="%5."/>
+      <w:lvlJc w:val="left"/>
+      <w:pPr>
+        <w:ind w:left="3600" w:hanging="360"/>
+      </w:pPr>
+    </w:lvl>
+    <w:lvl w:ilvl="5" w:tplc="0409001B" w:tentative="1">
+      <w:start w:val="1"/>
+      <w:numFmt w:val="lowerRoman"/>
+      <w:lvlText w:val="%6."/>
+      <w:lvlJc w:val="right"/>
+      <w:pPr>
+        <w:ind w:left="4320" w:hanging="180"/>
+      </w:pPr>
+    </w:lvl>
+    <w:lvl w:ilvl="6" w:tplc="0409000F" w:tentative="1">
+      <w:start w:val="1"/>
+      <w:numFmt w:val="decimal"/>
+      <w:lvlText w:val="%7."/>
+      <w:lvlJc w:val="left"/>
+      <w:pPr>
+        <w:ind w:left="5040" w:hanging="360"/>
+      </w:pPr>
+    </w:lvl>
+    <w:lvl w:ilvl="7" w:tplc="04090019" w:tentative="1">
+      <w:start w:val="1"/>
+      <w:numFmt w:val="lowerLetter"/>
+      <w:lvlText w:val="%8."/>
+      <w:lvlJc w:val="left"/>
+      <w:pPr>
+        <w:ind w:left="5760" w:hanging="360"/>
+      </w:pPr>
+    </w:lvl>
+    <w:lvl w:ilvl="8" w:tplc="0409001B" w:tentative="1">
+      <w:start w:val="1"/>
+      <w:numFmt w:val="lowerRoman"/>
+      <w:lvlText w:val="%9."/>
+      <w:lvlJc w:val="right"/>
+      <w:pPr>
+        <w:ind w:left="6480" w:hanging="180"/>
+      </w:pPr>
+    </w:lvl>
+  </w:abstractNum>
+  <w:abstractNum w:abstractNumId="9" w15:restartNumberingAfterBreak="0">
+    <w:nsid w:val="3DBB659D"/>
+    <w:multiLevelType w:val="multilevel"/>
+    <w:tmpl w:val="23D2ADFE"/>
+    <w:lvl w:ilvl="0">
+      <w:start w:val="1"/>
+      <w:numFmt w:val="decimal"/>
+      <w:lvlText w:val="%1."/>
+      <w:lvlJc w:val="left"/>
+      <w:pPr>
+        <w:tabs>
+          <w:tab w:val="num" w:pos="720"/>
+        </w:tabs>
+        <w:ind w:left="720" w:hanging="360"/>
+      </w:pPr>
+    </w:lvl>
+    <w:lvl w:ilvl="1" w:tentative="1">
+      <w:start w:val="1"/>
+      <w:numFmt w:val="decimal"/>
+      <w:lvlText w:val="%2."/>
+      <w:lvlJc w:val="left"/>
+      <w:pPr>
+        <w:tabs>
+          <w:tab w:val="num" w:pos="1440"/>
+        </w:tabs>
+        <w:ind w:left="1440" w:hanging="360"/>
+      </w:pPr>
+    </w:lvl>
+    <w:lvl w:ilvl="2" w:tentative="1">
+      <w:start w:val="1"/>
+      <w:numFmt w:val="decimal"/>
+      <w:lvlText w:val="%3."/>
+      <w:lvlJc w:val="left"/>
+      <w:pPr>
+        <w:tabs>
+          <w:tab w:val="num" w:pos="2160"/>
+        </w:tabs>
+        <w:ind w:left="2160" w:hanging="360"/>
+      </w:pPr>
+    </w:lvl>
+    <w:lvl w:ilvl="3" w:tentative="1">
+      <w:start w:val="1"/>
+      <w:numFmt w:val="decimal"/>
+      <w:lvlText w:val="%4."/>
+      <w:lvlJc w:val="left"/>
+      <w:pPr>
+        <w:tabs>
+          <w:tab w:val="num" w:pos="2880"/>
+        </w:tabs>
+        <w:ind w:left="2880" w:hanging="360"/>
+      </w:pPr>
+    </w:lvl>
+    <w:lvl w:ilvl="4" w:tentative="1">
+      <w:start w:val="1"/>
+      <w:numFmt w:val="decimal"/>
+      <w:lvlText w:val="%5."/>
+      <w:lvlJc w:val="left"/>
+      <w:pPr>
+        <w:tabs>
+          <w:tab w:val="num" w:pos="3600"/>
+        </w:tabs>
+        <w:ind w:left="3600" w:hanging="360"/>
+      </w:pPr>
+    </w:lvl>
+    <w:lvl w:ilvl="5" w:tentative="1">
+      <w:start w:val="1"/>
+      <w:numFmt w:val="decimal"/>
+      <w:lvlText w:val="%6."/>
+      <w:lvlJc w:val="left"/>
+      <w:pPr>
+        <w:tabs>
+          <w:tab w:val="num" w:pos="4320"/>
+        </w:tabs>
+        <w:ind w:left="4320" w:hanging="360"/>
+      </w:pPr>
+    </w:lvl>
+    <w:lvl w:ilvl="6" w:tentative="1">
+      <w:start w:val="1"/>
+      <w:numFmt w:val="decimal"/>
+      <w:lvlText w:val="%7."/>
+      <w:lvlJc w:val="left"/>
+      <w:pPr>
+        <w:tabs>
+          <w:tab w:val="num" w:pos="5040"/>
+        </w:tabs>
+        <w:ind w:left="5040" w:hanging="360"/>
+      </w:pPr>
+    </w:lvl>
+    <w:lvl w:ilvl="7" w:tentative="1">
+      <w:start w:val="1"/>
+      <w:numFmt w:val="decimal"/>
+      <w:lvlText w:val="%8."/>
+      <w:lvlJc w:val="left"/>
+      <w:pPr>
+        <w:tabs>
+          <w:tab w:val="num" w:pos="5760"/>
+        </w:tabs>
+        <w:ind w:left="5760" w:hanging="360"/>
+      </w:pPr>
+    </w:lvl>
+    <w:lvl w:ilvl="8" w:tentative="1">
+      <w:start w:val="1"/>
+      <w:numFmt w:val="decimal"/>
+      <w:lvlText w:val="%9."/>
+      <w:lvlJc w:val="left"/>
+      <w:pPr>
+        <w:tabs>
+          <w:tab w:val="num" w:pos="6480"/>
+        </w:tabs>
+        <w:ind w:left="6480" w:hanging="360"/>
+      </w:pPr>
+    </w:lvl>
+  </w:abstractNum>
+  <w:abstractNum w:abstractNumId="10" w15:restartNumberingAfterBreak="0">
+    <w:nsid w:val="45505880"/>
+    <w:multiLevelType w:val="hybridMultilevel"/>
+    <w:tmpl w:val="C1461878"/>
+    <w:lvl w:ilvl="0" w:tplc="0409000F">
+      <w:start w:val="1"/>
+      <w:numFmt w:val="decimal"/>
+      <w:lvlText w:val="%1."/>
+      <w:lvlJc w:val="left"/>
+      <w:pPr>
+        <w:ind w:left="720" w:hanging="360"/>
+      </w:pPr>
+      <w:rPr>
+        <w:rFonts w:hint="default"/>
+      </w:rPr>
+    </w:lvl>
+    <w:lvl w:ilvl="1" w:tplc="04090019" w:tentative="1">
+      <w:start w:val="1"/>
+      <w:numFmt w:val="lowerLetter"/>
+      <w:lvlText w:val="%2."/>
+      <w:lvlJc w:val="left"/>
+      <w:pPr>
+        <w:ind w:left="1440" w:hanging="360"/>
+      </w:pPr>
+    </w:lvl>
+    <w:lvl w:ilvl="2" w:tplc="0409001B" w:tentative="1">
+      <w:start w:val="1"/>
+      <w:numFmt w:val="lowerRoman"/>
+      <w:lvlText w:val="%3."/>
+      <w:lvlJc w:val="right"/>
+      <w:pPr>
+        <w:ind w:left="2160" w:hanging="180"/>
+      </w:pPr>
+    </w:lvl>
+    <w:lvl w:ilvl="3" w:tplc="0409000F" w:tentative="1">
+      <w:start w:val="1"/>
+      <w:numFmt w:val="decimal"/>
+      <w:lvlText w:val="%4."/>
+      <w:lvlJc w:val="left"/>
+      <w:pPr>
+        <w:ind w:left="2880" w:hanging="360"/>
+      </w:pPr>
+    </w:lvl>
+    <w:lvl w:ilvl="4" w:tplc="04090019" w:tentative="1">
+      <w:start w:val="1"/>
+      <w:numFmt w:val="lowerLetter"/>
+      <w:lvlText w:val="%5."/>
+      <w:lvlJc w:val="left"/>
+      <w:pPr>
+        <w:ind w:left="3600" w:hanging="360"/>
+      </w:pPr>
+    </w:lvl>
+    <w:lvl w:ilvl="5" w:tplc="0409001B" w:tentative="1">
+      <w:start w:val="1"/>
+      <w:numFmt w:val="lowerRoman"/>
+      <w:lvlText w:val="%6."/>
+      <w:lvlJc w:val="right"/>
+      <w:pPr>
+        <w:ind w:left="4320" w:hanging="180"/>
+      </w:pPr>
+    </w:lvl>
+    <w:lvl w:ilvl="6" w:tplc="0409000F" w:tentative="1">
+      <w:start w:val="1"/>
+      <w:numFmt w:val="decimal"/>
+      <w:lvlText w:val="%7."/>
+      <w:lvlJc w:val="left"/>
+      <w:pPr>
+        <w:ind w:left="5040" w:hanging="360"/>
+      </w:pPr>
+    </w:lvl>
+    <w:lvl w:ilvl="7" w:tplc="04090019" w:tentative="1">
+      <w:start w:val="1"/>
+      <w:numFmt w:val="lowerLetter"/>
+      <w:lvlText w:val="%8."/>
+      <w:lvlJc w:val="left"/>
+      <w:pPr>
+        <w:ind w:left="5760" w:hanging="360"/>
+      </w:pPr>
+    </w:lvl>
+    <w:lvl w:ilvl="8" w:tplc="0409001B" w:tentative="1">
+      <w:start w:val="1"/>
+      <w:numFmt w:val="lowerRoman"/>
+      <w:lvlText w:val="%9."/>
+      <w:lvlJc w:val="right"/>
+      <w:pPr>
+        <w:ind w:left="6480" w:hanging="180"/>
+      </w:pPr>
+    </w:lvl>
+  </w:abstractNum>
+  <w:abstractNum w:abstractNumId="11" w15:restartNumberingAfterBreak="0">
+    <w:nsid w:val="483276E8"/>
+    <w:multiLevelType w:val="hybridMultilevel"/>
+    <w:tmpl w:val="0D24A1D2"/>
+    <w:lvl w:ilvl="0" w:tplc="04090011">
+      <w:start w:val="1"/>
+      <w:numFmt w:val="decimal"/>
+      <w:lvlText w:val="%1)"/>
+      <w:lvlJc w:val="left"/>
+      <w:pPr>
+        <w:ind w:left="720" w:hanging="360"/>
+      </w:pPr>
+      <w:rPr>
+        <w:rFonts w:hint="default"/>
+      </w:rPr>
+    </w:lvl>
+    <w:lvl w:ilvl="1" w:tplc="04090019" w:tentative="1">
+      <w:start w:val="1"/>
+      <w:numFmt w:val="lowerLetter"/>
+      <w:lvlText w:val="%2."/>
+      <w:lvlJc w:val="left"/>
+      <w:pPr>
+        <w:ind w:left="1440" w:hanging="360"/>
+      </w:pPr>
+    </w:lvl>
+    <w:lvl w:ilvl="2" w:tplc="0409001B" w:tentative="1">
+      <w:start w:val="1"/>
+      <w:numFmt w:val="lowerRoman"/>
+      <w:lvlText w:val="%3."/>
+      <w:lvlJc w:val="right"/>
+      <w:pPr>
+        <w:ind w:left="2160" w:hanging="180"/>
+      </w:pPr>
+    </w:lvl>
+    <w:lvl w:ilvl="3" w:tplc="0409000F" w:tentative="1">
+      <w:start w:val="1"/>
+      <w:numFmt w:val="decimal"/>
+      <w:lvlText w:val="%4."/>
+      <w:lvlJc w:val="left"/>
+      <w:pPr>
+        <w:ind w:left="2880" w:hanging="360"/>
+      </w:pPr>
+    </w:lvl>
+    <w:lvl w:ilvl="4" w:tplc="04090019" w:tentative="1">
+      <w:start w:val="1"/>
+      <w:numFmt w:val="lowerLetter"/>
+      <w:lvlText w:val="%5."/>
+      <w:lvlJc w:val="left"/>
+      <w:pPr>
+        <w:ind w:left="3600" w:hanging="360"/>
+      </w:pPr>
+    </w:lvl>
+    <w:lvl w:ilvl="5" w:tplc="0409001B" w:tentative="1">
+      <w:start w:val="1"/>
+      <w:numFmt w:val="lowerRoman"/>
+      <w:lvlText w:val="%6."/>
+      <w:lvlJc w:val="right"/>
+      <w:pPr>
+        <w:ind w:left="4320" w:hanging="180"/>
+      </w:pPr>
+    </w:lvl>
+    <w:lvl w:ilvl="6" w:tplc="0409000F" w:tentative="1">
+      <w:start w:val="1"/>
+      <w:numFmt w:val="decimal"/>
+      <w:lvlText w:val="%7."/>
+      <w:lvlJc w:val="left"/>
+      <w:pPr>
+        <w:ind w:left="5040" w:hanging="360"/>
+      </w:pPr>
+    </w:lvl>
+    <w:lvl w:ilvl="7" w:tplc="04090019" w:tentative="1">
+      <w:start w:val="1"/>
+      <w:numFmt w:val="lowerLetter"/>
+      <w:lvlText w:val="%8."/>
+      <w:lvlJc w:val="left"/>
+      <w:pPr>
+        <w:ind w:left="5760" w:hanging="360"/>
+      </w:pPr>
+    </w:lvl>
+    <w:lvl w:ilvl="8" w:tplc="0409001B" w:tentative="1">
+      <w:start w:val="1"/>
+      <w:numFmt w:val="lowerRoman"/>
+      <w:lvlText w:val="%9."/>
+      <w:lvlJc w:val="right"/>
+      <w:pPr>
+        <w:ind w:left="6480" w:hanging="180"/>
+      </w:pPr>
+    </w:lvl>
+  </w:abstractNum>
+  <w:abstractNum w:abstractNumId="12" w15:restartNumberingAfterBreak="0">
     <w:nsid w:val="53942CFF"/>
     <w:multiLevelType w:val="hybridMultilevel"/>
     <w:tmpl w:val="B99E66A8"/>
@@ -1238,8 +3331,635 @@
       </w:pPr>
     </w:lvl>
   </w:abstractNum>
+  <w:abstractNum w:abstractNumId="13" w15:restartNumberingAfterBreak="0">
+    <w:nsid w:val="58822D78"/>
+    <w:multiLevelType w:val="multilevel"/>
+    <w:tmpl w:val="1DF0DD18"/>
+    <w:lvl w:ilvl="0">
+      <w:start w:val="1"/>
+      <w:numFmt w:val="decimal"/>
+      <w:lvlText w:val="%1."/>
+      <w:lvlJc w:val="left"/>
+      <w:pPr>
+        <w:tabs>
+          <w:tab w:val="num" w:pos="720"/>
+        </w:tabs>
+        <w:ind w:left="720" w:hanging="360"/>
+      </w:pPr>
+    </w:lvl>
+    <w:lvl w:ilvl="1" w:tentative="1">
+      <w:start w:val="1"/>
+      <w:numFmt w:val="decimal"/>
+      <w:lvlText w:val="%2."/>
+      <w:lvlJc w:val="left"/>
+      <w:pPr>
+        <w:tabs>
+          <w:tab w:val="num" w:pos="1440"/>
+        </w:tabs>
+        <w:ind w:left="1440" w:hanging="360"/>
+      </w:pPr>
+    </w:lvl>
+    <w:lvl w:ilvl="2" w:tentative="1">
+      <w:start w:val="1"/>
+      <w:numFmt w:val="decimal"/>
+      <w:lvlText w:val="%3."/>
+      <w:lvlJc w:val="left"/>
+      <w:pPr>
+        <w:tabs>
+          <w:tab w:val="num" w:pos="2160"/>
+        </w:tabs>
+        <w:ind w:left="2160" w:hanging="360"/>
+      </w:pPr>
+    </w:lvl>
+    <w:lvl w:ilvl="3" w:tentative="1">
+      <w:start w:val="1"/>
+      <w:numFmt w:val="decimal"/>
+      <w:lvlText w:val="%4."/>
+      <w:lvlJc w:val="left"/>
+      <w:pPr>
+        <w:tabs>
+          <w:tab w:val="num" w:pos="2880"/>
+        </w:tabs>
+        <w:ind w:left="2880" w:hanging="360"/>
+      </w:pPr>
+    </w:lvl>
+    <w:lvl w:ilvl="4" w:tentative="1">
+      <w:start w:val="1"/>
+      <w:numFmt w:val="decimal"/>
+      <w:lvlText w:val="%5."/>
+      <w:lvlJc w:val="left"/>
+      <w:pPr>
+        <w:tabs>
+          <w:tab w:val="num" w:pos="3600"/>
+        </w:tabs>
+        <w:ind w:left="3600" w:hanging="360"/>
+      </w:pPr>
+    </w:lvl>
+    <w:lvl w:ilvl="5" w:tentative="1">
+      <w:start w:val="1"/>
+      <w:numFmt w:val="decimal"/>
+      <w:lvlText w:val="%6."/>
+      <w:lvlJc w:val="left"/>
+      <w:pPr>
+        <w:tabs>
+          <w:tab w:val="num" w:pos="4320"/>
+        </w:tabs>
+        <w:ind w:left="4320" w:hanging="360"/>
+      </w:pPr>
+    </w:lvl>
+    <w:lvl w:ilvl="6" w:tentative="1">
+      <w:start w:val="1"/>
+      <w:numFmt w:val="decimal"/>
+      <w:lvlText w:val="%7."/>
+      <w:lvlJc w:val="left"/>
+      <w:pPr>
+        <w:tabs>
+          <w:tab w:val="num" w:pos="5040"/>
+        </w:tabs>
+        <w:ind w:left="5040" w:hanging="360"/>
+      </w:pPr>
+    </w:lvl>
+    <w:lvl w:ilvl="7" w:tentative="1">
+      <w:start w:val="1"/>
+      <w:numFmt w:val="decimal"/>
+      <w:lvlText w:val="%8."/>
+      <w:lvlJc w:val="left"/>
+      <w:pPr>
+        <w:tabs>
+          <w:tab w:val="num" w:pos="5760"/>
+        </w:tabs>
+        <w:ind w:left="5760" w:hanging="360"/>
+      </w:pPr>
+    </w:lvl>
+    <w:lvl w:ilvl="8" w:tentative="1">
+      <w:start w:val="1"/>
+      <w:numFmt w:val="decimal"/>
+      <w:lvlText w:val="%9."/>
+      <w:lvlJc w:val="left"/>
+      <w:pPr>
+        <w:tabs>
+          <w:tab w:val="num" w:pos="6480"/>
+        </w:tabs>
+        <w:ind w:left="6480" w:hanging="360"/>
+      </w:pPr>
+    </w:lvl>
+  </w:abstractNum>
+  <w:abstractNum w:abstractNumId="14" w15:restartNumberingAfterBreak="0">
+    <w:nsid w:val="5AF70241"/>
+    <w:multiLevelType w:val="hybridMultilevel"/>
+    <w:tmpl w:val="2C729214"/>
+    <w:lvl w:ilvl="0" w:tplc="0409000F">
+      <w:start w:val="1"/>
+      <w:numFmt w:val="decimal"/>
+      <w:lvlText w:val="%1."/>
+      <w:lvlJc w:val="left"/>
+      <w:pPr>
+        <w:ind w:left="720" w:hanging="360"/>
+      </w:pPr>
+    </w:lvl>
+    <w:lvl w:ilvl="1" w:tplc="04090019" w:tentative="1">
+      <w:start w:val="1"/>
+      <w:numFmt w:val="lowerLetter"/>
+      <w:lvlText w:val="%2."/>
+      <w:lvlJc w:val="left"/>
+      <w:pPr>
+        <w:ind w:left="1440" w:hanging="360"/>
+      </w:pPr>
+    </w:lvl>
+    <w:lvl w:ilvl="2" w:tplc="0409001B" w:tentative="1">
+      <w:start w:val="1"/>
+      <w:numFmt w:val="lowerRoman"/>
+      <w:lvlText w:val="%3."/>
+      <w:lvlJc w:val="right"/>
+      <w:pPr>
+        <w:ind w:left="2160" w:hanging="180"/>
+      </w:pPr>
+    </w:lvl>
+    <w:lvl w:ilvl="3" w:tplc="0409000F" w:tentative="1">
+      <w:start w:val="1"/>
+      <w:numFmt w:val="decimal"/>
+      <w:lvlText w:val="%4."/>
+      <w:lvlJc w:val="left"/>
+      <w:pPr>
+        <w:ind w:left="2880" w:hanging="360"/>
+      </w:pPr>
+    </w:lvl>
+    <w:lvl w:ilvl="4" w:tplc="04090019" w:tentative="1">
+      <w:start w:val="1"/>
+      <w:numFmt w:val="lowerLetter"/>
+      <w:lvlText w:val="%5."/>
+      <w:lvlJc w:val="left"/>
+      <w:pPr>
+        <w:ind w:left="3600" w:hanging="360"/>
+      </w:pPr>
+    </w:lvl>
+    <w:lvl w:ilvl="5" w:tplc="0409001B" w:tentative="1">
+      <w:start w:val="1"/>
+      <w:numFmt w:val="lowerRoman"/>
+      <w:lvlText w:val="%6."/>
+      <w:lvlJc w:val="right"/>
+      <w:pPr>
+        <w:ind w:left="4320" w:hanging="180"/>
+      </w:pPr>
+    </w:lvl>
+    <w:lvl w:ilvl="6" w:tplc="0409000F" w:tentative="1">
+      <w:start w:val="1"/>
+      <w:numFmt w:val="decimal"/>
+      <w:lvlText w:val="%7."/>
+      <w:lvlJc w:val="left"/>
+      <w:pPr>
+        <w:ind w:left="5040" w:hanging="360"/>
+      </w:pPr>
+    </w:lvl>
+    <w:lvl w:ilvl="7" w:tplc="04090019" w:tentative="1">
+      <w:start w:val="1"/>
+      <w:numFmt w:val="lowerLetter"/>
+      <w:lvlText w:val="%8."/>
+      <w:lvlJc w:val="left"/>
+      <w:pPr>
+        <w:ind w:left="5760" w:hanging="360"/>
+      </w:pPr>
+    </w:lvl>
+    <w:lvl w:ilvl="8" w:tplc="0409001B" w:tentative="1">
+      <w:start w:val="1"/>
+      <w:numFmt w:val="lowerRoman"/>
+      <w:lvlText w:val="%9."/>
+      <w:lvlJc w:val="right"/>
+      <w:pPr>
+        <w:ind w:left="6480" w:hanging="180"/>
+      </w:pPr>
+    </w:lvl>
+  </w:abstractNum>
+  <w:abstractNum w:abstractNumId="15" w15:restartNumberingAfterBreak="0">
+    <w:nsid w:val="5E9C4071"/>
+    <w:multiLevelType w:val="hybridMultilevel"/>
+    <w:tmpl w:val="FB209604"/>
+    <w:lvl w:ilvl="0" w:tplc="0409000F">
+      <w:start w:val="1"/>
+      <w:numFmt w:val="decimal"/>
+      <w:lvlText w:val="%1."/>
+      <w:lvlJc w:val="left"/>
+      <w:pPr>
+        <w:ind w:left="720" w:hanging="360"/>
+      </w:pPr>
+      <w:rPr>
+        <w:rFonts w:hint="default"/>
+      </w:rPr>
+    </w:lvl>
+    <w:lvl w:ilvl="1" w:tplc="04090019" w:tentative="1">
+      <w:start w:val="1"/>
+      <w:numFmt w:val="lowerLetter"/>
+      <w:lvlText w:val="%2."/>
+      <w:lvlJc w:val="left"/>
+      <w:pPr>
+        <w:ind w:left="1440" w:hanging="360"/>
+      </w:pPr>
+    </w:lvl>
+    <w:lvl w:ilvl="2" w:tplc="0409001B" w:tentative="1">
+      <w:start w:val="1"/>
+      <w:numFmt w:val="lowerRoman"/>
+      <w:lvlText w:val="%3."/>
+      <w:lvlJc w:val="right"/>
+      <w:pPr>
+        <w:ind w:left="2160" w:hanging="180"/>
+      </w:pPr>
+    </w:lvl>
+    <w:lvl w:ilvl="3" w:tplc="0409000F" w:tentative="1">
+      <w:start w:val="1"/>
+      <w:numFmt w:val="decimal"/>
+      <w:lvlText w:val="%4."/>
+      <w:lvlJc w:val="left"/>
+      <w:pPr>
+        <w:ind w:left="2880" w:hanging="360"/>
+      </w:pPr>
+    </w:lvl>
+    <w:lvl w:ilvl="4" w:tplc="04090019" w:tentative="1">
+      <w:start w:val="1"/>
+      <w:numFmt w:val="lowerLetter"/>
+      <w:lvlText w:val="%5."/>
+      <w:lvlJc w:val="left"/>
+      <w:pPr>
+        <w:ind w:left="3600" w:hanging="360"/>
+      </w:pPr>
+    </w:lvl>
+    <w:lvl w:ilvl="5" w:tplc="0409001B" w:tentative="1">
+      <w:start w:val="1"/>
+      <w:numFmt w:val="lowerRoman"/>
+      <w:lvlText w:val="%6."/>
+      <w:lvlJc w:val="right"/>
+      <w:pPr>
+        <w:ind w:left="4320" w:hanging="180"/>
+      </w:pPr>
+    </w:lvl>
+    <w:lvl w:ilvl="6" w:tplc="0409000F" w:tentative="1">
+      <w:start w:val="1"/>
+      <w:numFmt w:val="decimal"/>
+      <w:lvlText w:val="%7."/>
+      <w:lvlJc w:val="left"/>
+      <w:pPr>
+        <w:ind w:left="5040" w:hanging="360"/>
+      </w:pPr>
+    </w:lvl>
+    <w:lvl w:ilvl="7" w:tplc="04090019" w:tentative="1">
+      <w:start w:val="1"/>
+      <w:numFmt w:val="lowerLetter"/>
+      <w:lvlText w:val="%8."/>
+      <w:lvlJc w:val="left"/>
+      <w:pPr>
+        <w:ind w:left="5760" w:hanging="360"/>
+      </w:pPr>
+    </w:lvl>
+    <w:lvl w:ilvl="8" w:tplc="0409001B" w:tentative="1">
+      <w:start w:val="1"/>
+      <w:numFmt w:val="lowerRoman"/>
+      <w:lvlText w:val="%9."/>
+      <w:lvlJc w:val="right"/>
+      <w:pPr>
+        <w:ind w:left="6480" w:hanging="180"/>
+      </w:pPr>
+    </w:lvl>
+  </w:abstractNum>
+  <w:abstractNum w:abstractNumId="16" w15:restartNumberingAfterBreak="0">
+    <w:nsid w:val="61F663F2"/>
+    <w:multiLevelType w:val="multilevel"/>
+    <w:tmpl w:val="0409001D"/>
+    <w:lvl w:ilvl="0">
+      <w:start w:val="1"/>
+      <w:numFmt w:val="decimal"/>
+      <w:lvlText w:val="%1)"/>
+      <w:lvlJc w:val="left"/>
+      <w:pPr>
+        <w:ind w:left="360" w:hanging="360"/>
+      </w:pPr>
+    </w:lvl>
+    <w:lvl w:ilvl="1">
+      <w:start w:val="1"/>
+      <w:numFmt w:val="lowerLetter"/>
+      <w:lvlText w:val="%2)"/>
+      <w:lvlJc w:val="left"/>
+      <w:pPr>
+        <w:ind w:left="720" w:hanging="360"/>
+      </w:pPr>
+    </w:lvl>
+    <w:lvl w:ilvl="2">
+      <w:start w:val="1"/>
+      <w:numFmt w:val="lowerRoman"/>
+      <w:lvlText w:val="%3)"/>
+      <w:lvlJc w:val="left"/>
+      <w:pPr>
+        <w:ind w:left="1080" w:hanging="360"/>
+      </w:pPr>
+    </w:lvl>
+    <w:lvl w:ilvl="3">
+      <w:start w:val="1"/>
+      <w:numFmt w:val="decimal"/>
+      <w:lvlText w:val="(%4)"/>
+      <w:lvlJc w:val="left"/>
+      <w:pPr>
+        <w:ind w:left="1440" w:hanging="360"/>
+      </w:pPr>
+    </w:lvl>
+    <w:lvl w:ilvl="4">
+      <w:start w:val="1"/>
+      <w:numFmt w:val="lowerLetter"/>
+      <w:lvlText w:val="(%5)"/>
+      <w:lvlJc w:val="left"/>
+      <w:pPr>
+        <w:ind w:left="1800" w:hanging="360"/>
+      </w:pPr>
+    </w:lvl>
+    <w:lvl w:ilvl="5">
+      <w:start w:val="1"/>
+      <w:numFmt w:val="lowerRoman"/>
+      <w:lvlText w:val="(%6)"/>
+      <w:lvlJc w:val="left"/>
+      <w:pPr>
+        <w:ind w:left="2160" w:hanging="360"/>
+      </w:pPr>
+    </w:lvl>
+    <w:lvl w:ilvl="6">
+      <w:start w:val="1"/>
+      <w:numFmt w:val="decimal"/>
+      <w:lvlText w:val="%7."/>
+      <w:lvlJc w:val="left"/>
+      <w:pPr>
+        <w:ind w:left="2520" w:hanging="360"/>
+      </w:pPr>
+    </w:lvl>
+    <w:lvl w:ilvl="7">
+      <w:start w:val="1"/>
+      <w:numFmt w:val="lowerLetter"/>
+      <w:lvlText w:val="%8."/>
+      <w:lvlJc w:val="left"/>
+      <w:pPr>
+        <w:ind w:left="2880" w:hanging="360"/>
+      </w:pPr>
+    </w:lvl>
+    <w:lvl w:ilvl="8">
+      <w:start w:val="1"/>
+      <w:numFmt w:val="lowerRoman"/>
+      <w:lvlText w:val="%9."/>
+      <w:lvlJc w:val="left"/>
+      <w:pPr>
+        <w:ind w:left="3240" w:hanging="360"/>
+      </w:pPr>
+    </w:lvl>
+  </w:abstractNum>
+  <w:abstractNum w:abstractNumId="17" w15:restartNumberingAfterBreak="0">
+    <w:nsid w:val="6C5F423A"/>
+    <w:multiLevelType w:val="multilevel"/>
+    <w:tmpl w:val="BC84900C"/>
+    <w:lvl w:ilvl="0">
+      <w:start w:val="1"/>
+      <w:numFmt w:val="decimal"/>
+      <w:lvlText w:val="%1."/>
+      <w:lvlJc w:val="left"/>
+      <w:pPr>
+        <w:ind w:left="360" w:hanging="360"/>
+      </w:pPr>
+    </w:lvl>
+    <w:lvl w:ilvl="1">
+      <w:start w:val="1"/>
+      <w:numFmt w:val="lowerLetter"/>
+      <w:lvlText w:val="%2)"/>
+      <w:lvlJc w:val="left"/>
+      <w:pPr>
+        <w:ind w:left="720" w:hanging="360"/>
+      </w:pPr>
+    </w:lvl>
+    <w:lvl w:ilvl="2">
+      <w:start w:val="1"/>
+      <w:numFmt w:val="lowerRoman"/>
+      <w:lvlText w:val="%3)"/>
+      <w:lvlJc w:val="left"/>
+      <w:pPr>
+        <w:ind w:left="1080" w:hanging="360"/>
+      </w:pPr>
+    </w:lvl>
+    <w:lvl w:ilvl="3">
+      <w:start w:val="1"/>
+      <w:numFmt w:val="decimal"/>
+      <w:lvlText w:val="(%4)"/>
+      <w:lvlJc w:val="left"/>
+      <w:pPr>
+        <w:ind w:left="1440" w:hanging="360"/>
+      </w:pPr>
+    </w:lvl>
+    <w:lvl w:ilvl="4">
+      <w:start w:val="1"/>
+      <w:numFmt w:val="lowerLetter"/>
+      <w:lvlText w:val="(%5)"/>
+      <w:lvlJc w:val="left"/>
+      <w:pPr>
+        <w:ind w:left="1800" w:hanging="360"/>
+      </w:pPr>
+    </w:lvl>
+    <w:lvl w:ilvl="5">
+      <w:start w:val="1"/>
+      <w:numFmt w:val="lowerRoman"/>
+      <w:lvlText w:val="(%6)"/>
+      <w:lvlJc w:val="left"/>
+      <w:pPr>
+        <w:ind w:left="2160" w:hanging="360"/>
+      </w:pPr>
+    </w:lvl>
+    <w:lvl w:ilvl="6">
+      <w:start w:val="1"/>
+      <w:numFmt w:val="decimal"/>
+      <w:lvlText w:val="%7."/>
+      <w:lvlJc w:val="left"/>
+      <w:pPr>
+        <w:ind w:left="2520" w:hanging="360"/>
+      </w:pPr>
+    </w:lvl>
+    <w:lvl w:ilvl="7">
+      <w:start w:val="1"/>
+      <w:numFmt w:val="lowerLetter"/>
+      <w:lvlText w:val="%8."/>
+      <w:lvlJc w:val="left"/>
+      <w:pPr>
+        <w:ind w:left="2880" w:hanging="360"/>
+      </w:pPr>
+    </w:lvl>
+    <w:lvl w:ilvl="8">
+      <w:start w:val="1"/>
+      <w:numFmt w:val="lowerRoman"/>
+      <w:lvlText w:val="%9."/>
+      <w:lvlJc w:val="left"/>
+      <w:pPr>
+        <w:ind w:left="3240" w:hanging="360"/>
+      </w:pPr>
+    </w:lvl>
+  </w:abstractNum>
+  <w:abstractNum w:abstractNumId="18" w15:restartNumberingAfterBreak="0">
+    <w:nsid w:val="7102320A"/>
+    <w:multiLevelType w:val="multilevel"/>
+    <w:tmpl w:val="04090021"/>
+    <w:lvl w:ilvl="0">
+      <w:start w:val="1"/>
+      <w:numFmt w:val="bullet"/>
+      <w:lvlText w:val=""/>
+      <w:lvlJc w:val="left"/>
+      <w:pPr>
+        <w:ind w:left="360" w:hanging="360"/>
+      </w:pPr>
+      <w:rPr>
+        <w:rFonts w:ascii="Wingdings" w:hAnsi="Wingdings" w:hint="default"/>
+      </w:rPr>
+    </w:lvl>
+    <w:lvl w:ilvl="1">
+      <w:start w:val="1"/>
+      <w:numFmt w:val="bullet"/>
+      <w:lvlText w:val=""/>
+      <w:lvlJc w:val="left"/>
+      <w:pPr>
+        <w:ind w:left="720" w:hanging="360"/>
+      </w:pPr>
+      <w:rPr>
+        <w:rFonts w:ascii="Wingdings" w:hAnsi="Wingdings" w:hint="default"/>
+      </w:rPr>
+    </w:lvl>
+    <w:lvl w:ilvl="2">
+      <w:start w:val="1"/>
+      <w:numFmt w:val="bullet"/>
+      <w:lvlText w:val=""/>
+      <w:lvlJc w:val="left"/>
+      <w:pPr>
+        <w:ind w:left="1080" w:hanging="360"/>
+      </w:pPr>
+      <w:rPr>
+        <w:rFonts w:ascii="Wingdings" w:hAnsi="Wingdings" w:hint="default"/>
+      </w:rPr>
+    </w:lvl>
+    <w:lvl w:ilvl="3">
+      <w:start w:val="1"/>
+      <w:numFmt w:val="bullet"/>
+      <w:lvlText w:val=""/>
+      <w:lvlJc w:val="left"/>
+      <w:pPr>
+        <w:ind w:left="1440" w:hanging="360"/>
+      </w:pPr>
+      <w:rPr>
+        <w:rFonts w:ascii="Symbol" w:hAnsi="Symbol" w:hint="default"/>
+      </w:rPr>
+    </w:lvl>
+    <w:lvl w:ilvl="4">
+      <w:start w:val="1"/>
+      <w:numFmt w:val="bullet"/>
+      <w:lvlText w:val=""/>
+      <w:lvlJc w:val="left"/>
+      <w:pPr>
+        <w:ind w:left="1800" w:hanging="360"/>
+      </w:pPr>
+      <w:rPr>
+        <w:rFonts w:ascii="Symbol" w:hAnsi="Symbol" w:hint="default"/>
+      </w:rPr>
+    </w:lvl>
+    <w:lvl w:ilvl="5">
+      <w:start w:val="1"/>
+      <w:numFmt w:val="bullet"/>
+      <w:lvlText w:val=""/>
+      <w:lvlJc w:val="left"/>
+      <w:pPr>
+        <w:ind w:left="2160" w:hanging="360"/>
+      </w:pPr>
+      <w:rPr>
+        <w:rFonts w:ascii="Wingdings" w:hAnsi="Wingdings" w:hint="default"/>
+      </w:rPr>
+    </w:lvl>
+    <w:lvl w:ilvl="6">
+      <w:start w:val="1"/>
+      <w:numFmt w:val="bullet"/>
+      <w:lvlText w:val=""/>
+      <w:lvlJc w:val="left"/>
+      <w:pPr>
+        <w:ind w:left="2520" w:hanging="360"/>
+      </w:pPr>
+      <w:rPr>
+        <w:rFonts w:ascii="Wingdings" w:hAnsi="Wingdings" w:hint="default"/>
+      </w:rPr>
+    </w:lvl>
+    <w:lvl w:ilvl="7">
+      <w:start w:val="1"/>
+      <w:numFmt w:val="bullet"/>
+      <w:lvlText w:val=""/>
+      <w:lvlJc w:val="left"/>
+      <w:pPr>
+        <w:ind w:left="2880" w:hanging="360"/>
+      </w:pPr>
+      <w:rPr>
+        <w:rFonts w:ascii="Symbol" w:hAnsi="Symbol" w:hint="default"/>
+      </w:rPr>
+    </w:lvl>
+    <w:lvl w:ilvl="8">
+      <w:start w:val="1"/>
+      <w:numFmt w:val="bullet"/>
+      <w:lvlText w:val=""/>
+      <w:lvlJc w:val="left"/>
+      <w:pPr>
+        <w:ind w:left="3240" w:hanging="360"/>
+      </w:pPr>
+      <w:rPr>
+        <w:rFonts w:ascii="Symbol" w:hAnsi="Symbol" w:hint="default"/>
+      </w:rPr>
+    </w:lvl>
+  </w:abstractNum>
   <w:num w:numId="1">
+    <w:abstractNumId w:val="12"/>
+  </w:num>
+  <w:num w:numId="2">
+    <w:abstractNumId w:val="1"/>
+  </w:num>
+  <w:num w:numId="3">
+    <w:abstractNumId w:val="7"/>
+  </w:num>
+  <w:num w:numId="4">
+    <w:abstractNumId w:val="3"/>
+  </w:num>
+  <w:num w:numId="5">
     <w:abstractNumId w:val="0"/>
+  </w:num>
+  <w:num w:numId="6">
+    <w:abstractNumId w:val="9"/>
+  </w:num>
+  <w:num w:numId="7">
+    <w:abstractNumId w:val="5"/>
+  </w:num>
+  <w:num w:numId="8">
+    <w:abstractNumId w:val="6"/>
+  </w:num>
+  <w:num w:numId="9">
+    <w:abstractNumId w:val="13"/>
+  </w:num>
+  <w:num w:numId="10">
+    <w:abstractNumId w:val="14"/>
+  </w:num>
+  <w:num w:numId="11">
+    <w:abstractNumId w:val="10"/>
+  </w:num>
+  <w:num w:numId="12">
+    <w:abstractNumId w:val="15"/>
+  </w:num>
+  <w:num w:numId="13">
+    <w:abstractNumId w:val="11"/>
+  </w:num>
+  <w:num w:numId="14">
+    <w:abstractNumId w:val="8"/>
+  </w:num>
+  <w:num w:numId="15">
+    <w:abstractNumId w:val="4"/>
+  </w:num>
+  <w:num w:numId="16">
+    <w:abstractNumId w:val="2"/>
+  </w:num>
+  <w:num w:numId="17">
+    <w:abstractNumId w:val="18"/>
+  </w:num>
+  <w:num w:numId="18">
+    <w:abstractNumId w:val="16"/>
+  </w:num>
+  <w:num w:numId="19">
+    <w:abstractNumId w:val="17"/>
   </w:num>
 </w:numbering>
 </file>
@@ -1643,6 +4363,7 @@
   <w:style w:type="character" w:default="1" w:styleId="DefaultParagraphFont">
     <w:name w:val="Default Paragraph Font"/>
     <w:uiPriority w:val="1"/>
+    <w:semiHidden/>
     <w:unhideWhenUsed/>
   </w:style>
   <w:style w:type="table" w:default="1" w:styleId="TableNormal">
@@ -1676,6 +4397,60 @@
       <w:ind w:left="720"/>
       <w:contextualSpacing/>
     </w:pPr>
+  </w:style>
+  <w:style w:type="paragraph" w:customStyle="1" w:styleId="messagelistitem-1-jvgy">
+    <w:name w:val="messagelistitem-1-jvgy"/>
+    <w:basedOn w:val="Normal"/>
+    <w:rsid w:val="001F1F64"/>
+    <w:pPr>
+      <w:spacing w:before="100" w:beforeAutospacing="1" w:after="100" w:afterAutospacing="1"/>
+    </w:pPr>
+    <w:rPr>
+      <w:rFonts w:eastAsia="Times New Roman" w:cs="Times New Roman"/>
+      <w:szCs w:val="24"/>
+    </w:rPr>
+  </w:style>
+  <w:style w:type="character" w:customStyle="1" w:styleId="latin24compacttimestamp-2v7xiq">
+    <w:name w:val="latin24compacttimestamp-2v7xiq"/>
+    <w:basedOn w:val="DefaultParagraphFont"/>
+    <w:rsid w:val="00E84C20"/>
+  </w:style>
+  <w:style w:type="paragraph" w:styleId="z-TopofForm">
+    <w:name w:val="HTML Top of Form"/>
+    <w:basedOn w:val="Normal"/>
+    <w:next w:val="Normal"/>
+    <w:link w:val="z-TopofFormChar"/>
+    <w:hidden/>
+    <w:uiPriority w:val="99"/>
+    <w:semiHidden/>
+    <w:unhideWhenUsed/>
+    <w:rsid w:val="00E84C20"/>
+    <w:pPr>
+      <w:pBdr>
+        <w:bottom w:val="single" w:sz="6" w:space="1" w:color="auto"/>
+      </w:pBdr>
+      <w:jc w:val="center"/>
+    </w:pPr>
+    <w:rPr>
+      <w:rFonts w:ascii="Arial" w:eastAsia="Times New Roman" w:hAnsi="Arial" w:cs="Arial"/>
+      <w:vanish/>
+      <w:sz w:val="16"/>
+      <w:szCs w:val="16"/>
+    </w:rPr>
+  </w:style>
+  <w:style w:type="character" w:customStyle="1" w:styleId="z-TopofFormChar">
+    <w:name w:val="z-Top of Form Char"/>
+    <w:basedOn w:val="DefaultParagraphFont"/>
+    <w:link w:val="z-TopofForm"/>
+    <w:uiPriority w:val="99"/>
+    <w:semiHidden/>
+    <w:rsid w:val="00E84C20"/>
+    <w:rPr>
+      <w:rFonts w:ascii="Arial" w:eastAsia="Times New Roman" w:hAnsi="Arial" w:cs="Arial"/>
+      <w:vanish/>
+      <w:sz w:val="16"/>
+      <w:szCs w:val="16"/>
+    </w:rPr>
   </w:style>
 </w:styles>
 </file>

--- a/ProductBacklogTemplate.docx
+++ b/ProductBacklogTemplate.docx
@@ -11,6 +11,8 @@
           <w:szCs w:val="52"/>
         </w:rPr>
       </w:pPr>
+      <w:bookmarkStart w:id="0" w:name="_Hlk84194379"/>
+      <w:bookmarkEnd w:id="0"/>
     </w:p>
     <w:p>
       <w:pPr>
@@ -90,7 +92,7 @@
           <w:sz w:val="52"/>
           <w:szCs w:val="52"/>
         </w:rPr>
-        <w:t>Auto-Easy-Key</w:t>
+        <w:t>Script-Buddy</w:t>
       </w:r>
     </w:p>
     <w:p>
@@ -559,8 +561,16 @@
       <w:r>
         <w:rPr>
           <w:rFonts w:ascii="Cambria" w:hAnsi="Cambria"/>
-        </w:rPr>
-        <w:t xml:space="preserve">Our target audience is anyone who has work that requires doing </w:t>
+          <w:b/>
+          <w:bCs/>
+        </w:rPr>
+        <w:t>Our target audience</w:t>
+      </w:r>
+      <w:r>
+        <w:rPr>
+          <w:rFonts w:ascii="Cambria" w:hAnsi="Cambria"/>
+        </w:rPr>
+        <w:t xml:space="preserve"> is anyone who has work that requires doing </w:t>
       </w:r>
       <w:r>
         <w:rPr>
@@ -578,7 +588,21 @@
         <w:rPr>
           <w:rFonts w:ascii="Cambria" w:hAnsi="Cambria"/>
         </w:rPr>
-        <w:t xml:space="preserve"> The problem with </w:t>
+        <w:t xml:space="preserve"> </w:t>
+      </w:r>
+      <w:r>
+        <w:rPr>
+          <w:rFonts w:ascii="Cambria" w:hAnsi="Cambria"/>
+          <w:b/>
+          <w:bCs/>
+        </w:rPr>
+        <w:t>The problem with</w:t>
+      </w:r>
+      <w:r>
+        <w:rPr>
+          <w:rFonts w:ascii="Cambria" w:hAnsi="Cambria"/>
+        </w:rPr>
+        <w:t xml:space="preserve"> </w:t>
       </w:r>
       <w:proofErr w:type="spellStart"/>
       <w:r>
@@ -618,7 +642,41 @@
         <w:rPr>
           <w:rFonts w:ascii="Cambria" w:hAnsi="Cambria"/>
         </w:rPr>
-        <w:t xml:space="preserve">Our product solves this problem by turning scripting into a task that’s as easy to do as clicking a button. </w:t>
+        <w:t xml:space="preserve">Our product </w:t>
+      </w:r>
+      <w:r>
+        <w:rPr>
+          <w:rFonts w:ascii="Cambria" w:hAnsi="Cambria"/>
+          <w:b/>
+          <w:bCs/>
+        </w:rPr>
+        <w:t>solves</w:t>
+      </w:r>
+      <w:r>
+        <w:rPr>
+          <w:rFonts w:ascii="Cambria" w:hAnsi="Cambria"/>
+        </w:rPr>
+        <w:t xml:space="preserve"> </w:t>
+      </w:r>
+      <w:r>
+        <w:rPr>
+          <w:rFonts w:ascii="Cambria" w:hAnsi="Cambria"/>
+          <w:b/>
+          <w:bCs/>
+        </w:rPr>
+        <w:t>this problem</w:t>
+      </w:r>
+      <w:r>
+        <w:rPr>
+          <w:rFonts w:ascii="Cambria" w:hAnsi="Cambria"/>
+        </w:rPr>
+        <w:t xml:space="preserve"> by turning scripting into a task that’s as easy to do as clicking a button. </w:t>
+      </w:r>
+      <w:r>
+        <w:rPr>
+          <w:rFonts w:ascii="Cambria" w:hAnsi="Cambria"/>
+        </w:rPr>
+        <w:t>(SV)</w:t>
       </w:r>
     </w:p>
     <w:p>
@@ -648,6 +706,57 @@
         </w:rPr>
         <w:t>Functional Requirements</w:t>
       </w:r>
+    </w:p>
+    <w:p>
+      <w:pPr>
+        <w:pStyle w:val="ListParagraph"/>
+        <w:ind w:left="0"/>
+        <w:rPr>
+          <w:rFonts w:ascii="Cambria" w:hAnsi="Cambria"/>
+          <w:bCs/>
+          <w:i/>
+          <w:iCs/>
+          <w:sz w:val="28"/>
+          <w:szCs w:val="28"/>
+        </w:rPr>
+      </w:pPr>
+      <w:r>
+        <w:rPr>
+          <w:rFonts w:ascii="Cambria" w:hAnsi="Cambria"/>
+          <w:bCs/>
+          <w:i/>
+          <w:iCs/>
+          <w:sz w:val="28"/>
+          <w:szCs w:val="28"/>
+        </w:rPr>
+        <w:t xml:space="preserve">Note: </w:t>
+      </w:r>
+      <w:r>
+        <w:rPr>
+          <w:rFonts w:ascii="Cambria" w:hAnsi="Cambria"/>
+          <w:bCs/>
+          <w:i/>
+          <w:iCs/>
+          <w:sz w:val="28"/>
+          <w:szCs w:val="28"/>
+        </w:rPr>
+        <w:t>In the following list, user stories are ordered from highest to lowest priority</w:t>
+      </w:r>
+    </w:p>
+    <w:p>
+      <w:pPr>
+        <w:pStyle w:val="ListParagraph"/>
+        <w:ind w:left="360"/>
+        <w:jc w:val="both"/>
+        <w:rPr>
+          <w:rFonts w:ascii="Cambria" w:hAnsi="Cambria"/>
+          <w:bCs/>
+          <w:i/>
+          <w:iCs/>
+          <w:sz w:val="28"/>
+          <w:szCs w:val="28"/>
+        </w:rPr>
+      </w:pPr>
     </w:p>
     <w:p>
       <w:pPr>
@@ -666,45 +775,131 @@
       <w:r>
         <w:rPr>
           <w:rFonts w:ascii="Cambria" w:hAnsi="Cambria"/>
-          <w:bCs/>
-          <w:sz w:val="28"/>
-          <w:szCs w:val="28"/>
-        </w:rPr>
-        <w:t xml:space="preserve">As a teacher, to answer questions emails quicky, </w:t>
-      </w:r>
-      <w:r>
-        <w:rPr>
-          <w:rFonts w:ascii="Cambria" w:hAnsi="Cambria"/>
-          <w:bCs/>
-          <w:sz w:val="28"/>
-          <w:szCs w:val="28"/>
-        </w:rPr>
-        <w:t>I want to create scripts that automatically generate emails for frequently asked questions</w:t>
-      </w:r>
-      <w:r>
-        <w:rPr>
-          <w:rFonts w:ascii="Cambria" w:hAnsi="Cambria"/>
-          <w:bCs/>
-          <w:sz w:val="28"/>
-          <w:szCs w:val="28"/>
-        </w:rPr>
-        <w:t>.</w:t>
-      </w:r>
-    </w:p>
-    <w:p>
-      <w:pPr>
-        <w:pStyle w:val="ListParagraph"/>
-        <w:numPr>
-          <w:ilvl w:val="1"/>
-          <w:numId w:val="19"/>
-        </w:numPr>
-        <w:rPr>
-          <w:rFonts w:ascii="Cambria" w:hAnsi="Cambria"/>
-          <w:bCs/>
-          <w:sz w:val="28"/>
-          <w:szCs w:val="28"/>
-        </w:rPr>
-      </w:pPr>
+          <w:b/>
+          <w:sz w:val="28"/>
+          <w:szCs w:val="28"/>
+        </w:rPr>
+        <w:t>As a</w:t>
+      </w:r>
+      <w:r>
+        <w:rPr>
+          <w:rFonts w:ascii="Cambria" w:hAnsi="Cambria"/>
+          <w:bCs/>
+          <w:sz w:val="28"/>
+          <w:szCs w:val="28"/>
+        </w:rPr>
+        <w:t xml:space="preserve"> teacher, </w:t>
+      </w:r>
+      <w:r>
+        <w:rPr>
+          <w:rFonts w:ascii="Cambria" w:hAnsi="Cambria"/>
+          <w:bCs/>
+          <w:sz w:val="28"/>
+          <w:szCs w:val="28"/>
+        </w:rPr>
+        <w:br/>
+      </w:r>
+      <w:r>
+        <w:rPr>
+          <w:rFonts w:ascii="Cambria" w:hAnsi="Cambria"/>
+          <w:b/>
+          <w:sz w:val="28"/>
+          <w:szCs w:val="28"/>
+        </w:rPr>
+        <w:t>so that</w:t>
+      </w:r>
+      <w:r>
+        <w:rPr>
+          <w:rFonts w:ascii="Cambria" w:hAnsi="Cambria"/>
+          <w:b/>
+          <w:sz w:val="28"/>
+          <w:szCs w:val="28"/>
+        </w:rPr>
+        <w:t xml:space="preserve"> </w:t>
+      </w:r>
+      <w:r>
+        <w:rPr>
+          <w:rFonts w:ascii="Cambria" w:hAnsi="Cambria"/>
+          <w:bCs/>
+          <w:sz w:val="28"/>
+          <w:szCs w:val="28"/>
+        </w:rPr>
+        <w:t>I can</w:t>
+      </w:r>
+      <w:r>
+        <w:rPr>
+          <w:rFonts w:ascii="Cambria" w:hAnsi="Cambria"/>
+          <w:bCs/>
+          <w:sz w:val="28"/>
+          <w:szCs w:val="28"/>
+        </w:rPr>
+        <w:t xml:space="preserve"> answer questions emails quicky, </w:t>
+      </w:r>
+      <w:r>
+        <w:rPr>
+          <w:rFonts w:ascii="Cambria" w:hAnsi="Cambria"/>
+          <w:bCs/>
+          <w:sz w:val="28"/>
+          <w:szCs w:val="28"/>
+        </w:rPr>
+        <w:br/>
+      </w:r>
+      <w:r>
+        <w:rPr>
+          <w:rFonts w:ascii="Cambria" w:hAnsi="Cambria"/>
+          <w:b/>
+          <w:sz w:val="28"/>
+          <w:szCs w:val="28"/>
+        </w:rPr>
+        <w:t>I want to</w:t>
+      </w:r>
+      <w:r>
+        <w:rPr>
+          <w:rFonts w:ascii="Cambria" w:hAnsi="Cambria"/>
+          <w:bCs/>
+          <w:sz w:val="28"/>
+          <w:szCs w:val="28"/>
+        </w:rPr>
+        <w:t xml:space="preserve"> create scripts that automatically generate emails for frequently asked questions.</w:t>
+      </w:r>
+      <w:r>
+        <w:rPr>
+          <w:rFonts w:ascii="Cambria" w:hAnsi="Cambria"/>
+          <w:bCs/>
+          <w:sz w:val="28"/>
+          <w:szCs w:val="28"/>
+        </w:rPr>
+        <w:t xml:space="preserve"> (SB)</w:t>
+      </w:r>
+    </w:p>
+    <w:p>
+      <w:pPr>
+        <w:ind w:left="360" w:firstLine="360"/>
+        <w:rPr>
+          <w:rFonts w:ascii="Cambria" w:hAnsi="Cambria"/>
+          <w:bCs/>
+          <w:sz w:val="28"/>
+          <w:szCs w:val="28"/>
+        </w:rPr>
+      </w:pPr>
+      <w:r>
+        <w:rPr>
+          <w:rFonts w:ascii="Cambria" w:hAnsi="Cambria"/>
+          <w:bCs/>
+          <w:sz w:val="28"/>
+          <w:szCs w:val="28"/>
+        </w:rPr>
+        <w:t>Story Point(s):</w:t>
+      </w:r>
+      <w:r>
+        <w:rPr>
+          <w:rFonts w:ascii="Cambria" w:hAnsi="Cambria"/>
+          <w:bCs/>
+          <w:sz w:val="28"/>
+          <w:szCs w:val="28"/>
+        </w:rPr>
+        <w:t xml:space="preserve"> </w:t>
+      </w:r>
       <w:r>
         <w:rPr>
           <w:rFonts w:ascii="Cambria" w:hAnsi="Cambria"/>
@@ -714,6 +909,17 @@
         </w:rPr>
         <w:t>1</w:t>
       </w:r>
+    </w:p>
+    <w:p>
+      <w:pPr>
+        <w:ind w:left="360" w:firstLine="360"/>
+        <w:rPr>
+          <w:rFonts w:ascii="Cambria" w:hAnsi="Cambria"/>
+          <w:bCs/>
+          <w:sz w:val="28"/>
+          <w:szCs w:val="28"/>
+        </w:rPr>
+      </w:pPr>
     </w:p>
     <w:p>
       <w:pPr>
@@ -732,54 +938,131 @@
       <w:r>
         <w:rPr>
           <w:rFonts w:ascii="Cambria" w:hAnsi="Cambria"/>
-          <w:bCs/>
-          <w:sz w:val="28"/>
-          <w:szCs w:val="28"/>
-        </w:rPr>
-        <w:t xml:space="preserve">As a student, </w:t>
-      </w:r>
-      <w:r>
-        <w:rPr>
-          <w:rFonts w:ascii="Cambria" w:hAnsi="Cambria"/>
-          <w:bCs/>
-          <w:sz w:val="28"/>
-          <w:szCs w:val="28"/>
-        </w:rPr>
-        <w:t xml:space="preserve">to easily get to work, </w:t>
-      </w:r>
-      <w:r>
-        <w:rPr>
-          <w:rFonts w:ascii="Cambria" w:hAnsi="Cambria"/>
-          <w:bCs/>
-          <w:sz w:val="28"/>
-          <w:szCs w:val="28"/>
-        </w:rPr>
-        <w:t>I want to create scripts that set up the applications I use for work</w:t>
-      </w:r>
-      <w:r>
-        <w:rPr>
-          <w:rFonts w:ascii="Cambria" w:hAnsi="Cambria"/>
-          <w:bCs/>
-          <w:sz w:val="28"/>
-          <w:szCs w:val="28"/>
-        </w:rPr>
-        <w:t>.</w:t>
-      </w:r>
-    </w:p>
-    <w:p>
-      <w:pPr>
-        <w:pStyle w:val="ListParagraph"/>
-        <w:numPr>
-          <w:ilvl w:val="1"/>
-          <w:numId w:val="19"/>
-        </w:numPr>
-        <w:rPr>
-          <w:rFonts w:ascii="Cambria" w:hAnsi="Cambria"/>
-          <w:bCs/>
-          <w:sz w:val="28"/>
-          <w:szCs w:val="28"/>
-        </w:rPr>
-      </w:pPr>
+          <w:b/>
+          <w:sz w:val="28"/>
+          <w:szCs w:val="28"/>
+        </w:rPr>
+        <w:t xml:space="preserve">As a </w:t>
+      </w:r>
+      <w:r>
+        <w:rPr>
+          <w:rFonts w:ascii="Cambria" w:hAnsi="Cambria"/>
+          <w:bCs/>
+          <w:sz w:val="28"/>
+          <w:szCs w:val="28"/>
+        </w:rPr>
+        <w:t xml:space="preserve">student, </w:t>
+      </w:r>
+      <w:r>
+        <w:rPr>
+          <w:rFonts w:ascii="Cambria" w:hAnsi="Cambria"/>
+          <w:bCs/>
+          <w:sz w:val="28"/>
+          <w:szCs w:val="28"/>
+        </w:rPr>
+        <w:br/>
+      </w:r>
+      <w:r>
+        <w:rPr>
+          <w:rFonts w:ascii="Cambria" w:hAnsi="Cambria"/>
+          <w:b/>
+          <w:sz w:val="28"/>
+          <w:szCs w:val="28"/>
+        </w:rPr>
+        <w:t>so that</w:t>
+      </w:r>
+      <w:r>
+        <w:rPr>
+          <w:rFonts w:ascii="Cambria" w:hAnsi="Cambria"/>
+          <w:bCs/>
+          <w:sz w:val="28"/>
+          <w:szCs w:val="28"/>
+        </w:rPr>
+        <w:t xml:space="preserve"> </w:t>
+      </w:r>
+      <w:r>
+        <w:rPr>
+          <w:rFonts w:ascii="Cambria" w:hAnsi="Cambria"/>
+          <w:bCs/>
+          <w:sz w:val="28"/>
+          <w:szCs w:val="28"/>
+        </w:rPr>
+        <w:t>I can</w:t>
+      </w:r>
+      <w:r>
+        <w:rPr>
+          <w:rFonts w:ascii="Cambria" w:hAnsi="Cambria"/>
+          <w:bCs/>
+          <w:sz w:val="28"/>
+          <w:szCs w:val="28"/>
+        </w:rPr>
+        <w:t xml:space="preserve"> </w:t>
+      </w:r>
+      <w:r>
+        <w:rPr>
+          <w:rFonts w:ascii="Cambria" w:hAnsi="Cambria"/>
+          <w:bCs/>
+          <w:sz w:val="28"/>
+          <w:szCs w:val="28"/>
+        </w:rPr>
+        <w:t xml:space="preserve">easily get to work, </w:t>
+      </w:r>
+      <w:r>
+        <w:rPr>
+          <w:rFonts w:ascii="Cambria" w:hAnsi="Cambria"/>
+          <w:bCs/>
+          <w:sz w:val="28"/>
+          <w:szCs w:val="28"/>
+        </w:rPr>
+        <w:br/>
+      </w:r>
+      <w:r>
+        <w:rPr>
+          <w:rFonts w:ascii="Cambria" w:hAnsi="Cambria"/>
+          <w:b/>
+          <w:sz w:val="28"/>
+          <w:szCs w:val="28"/>
+        </w:rPr>
+        <w:t>I want to</w:t>
+      </w:r>
+      <w:r>
+        <w:rPr>
+          <w:rFonts w:ascii="Cambria" w:hAnsi="Cambria"/>
+          <w:bCs/>
+          <w:sz w:val="28"/>
+          <w:szCs w:val="28"/>
+        </w:rPr>
+        <w:t xml:space="preserve"> create scripts that set up the application I use for work.</w:t>
+      </w:r>
+    </w:p>
+    <w:p>
+      <w:pPr>
+        <w:ind w:left="630"/>
+        <w:rPr>
+          <w:rFonts w:ascii="Cambria" w:hAnsi="Cambria"/>
+          <w:bCs/>
+          <w:sz w:val="28"/>
+          <w:szCs w:val="28"/>
+        </w:rPr>
+      </w:pPr>
+      <w:r>
+        <w:rPr>
+          <w:rFonts w:ascii="Cambria" w:hAnsi="Cambria"/>
+          <w:bCs/>
+          <w:sz w:val="28"/>
+          <w:szCs w:val="28"/>
+        </w:rPr>
+        <w:t>Story Point(s):</w:t>
+      </w:r>
+      <w:r>
+        <w:rPr>
+          <w:rFonts w:ascii="Cambria" w:hAnsi="Cambria"/>
+          <w:bCs/>
+          <w:sz w:val="28"/>
+          <w:szCs w:val="28"/>
+        </w:rPr>
+        <w:t xml:space="preserve"> </w:t>
+      </w:r>
       <w:r>
         <w:rPr>
           <w:rFonts w:ascii="Cambria" w:hAnsi="Cambria"/>
@@ -789,6 +1072,26 @@
         </w:rPr>
         <w:t>1</w:t>
       </w:r>
+      <w:r>
+        <w:rPr>
+          <w:rFonts w:ascii="Cambria" w:hAnsi="Cambria"/>
+          <w:bCs/>
+          <w:sz w:val="28"/>
+          <w:szCs w:val="28"/>
+        </w:rPr>
+        <w:t xml:space="preserve"> (HV)</w:t>
+      </w:r>
+    </w:p>
+    <w:p>
+      <w:pPr>
+        <w:ind w:left="630"/>
+        <w:rPr>
+          <w:rFonts w:ascii="Cambria" w:hAnsi="Cambria"/>
+          <w:bCs/>
+          <w:sz w:val="28"/>
+          <w:szCs w:val="28"/>
+        </w:rPr>
+      </w:pPr>
     </w:p>
     <w:p>
       <w:pPr>
@@ -807,29 +1110,83 @@
       <w:r>
         <w:rPr>
           <w:rFonts w:ascii="Cambria" w:hAnsi="Cambria"/>
-          <w:bCs/>
-          <w:sz w:val="28"/>
-          <w:szCs w:val="28"/>
-        </w:rPr>
-        <w:t xml:space="preserve">As a student, </w:t>
-      </w:r>
-      <w:r>
-        <w:rPr>
-          <w:rFonts w:ascii="Cambria" w:hAnsi="Cambria"/>
-          <w:bCs/>
-          <w:sz w:val="28"/>
-          <w:szCs w:val="28"/>
-        </w:rPr>
-        <w:t xml:space="preserve">to type common words quickly, </w:t>
-      </w:r>
-      <w:r>
-        <w:rPr>
-          <w:rFonts w:ascii="Cambria" w:hAnsi="Cambria"/>
-          <w:bCs/>
-          <w:sz w:val="28"/>
-          <w:szCs w:val="28"/>
-        </w:rPr>
-        <w:t xml:space="preserve">I want to create </w:t>
+          <w:b/>
+          <w:sz w:val="28"/>
+          <w:szCs w:val="28"/>
+        </w:rPr>
+        <w:t>As a</w:t>
+      </w:r>
+      <w:r>
+        <w:rPr>
+          <w:rFonts w:ascii="Cambria" w:hAnsi="Cambria"/>
+          <w:bCs/>
+          <w:sz w:val="28"/>
+          <w:szCs w:val="28"/>
+        </w:rPr>
+        <w:t xml:space="preserve"> student,</w:t>
+      </w:r>
+      <w:r>
+        <w:rPr>
+          <w:rFonts w:ascii="Cambria" w:hAnsi="Cambria"/>
+          <w:bCs/>
+          <w:sz w:val="28"/>
+          <w:szCs w:val="28"/>
+        </w:rPr>
+        <w:br/>
+      </w:r>
+      <w:r>
+        <w:rPr>
+          <w:rFonts w:ascii="Cambria" w:hAnsi="Cambria"/>
+          <w:b/>
+          <w:sz w:val="28"/>
+          <w:szCs w:val="28"/>
+        </w:rPr>
+        <w:t>so that</w:t>
+      </w:r>
+      <w:r>
+        <w:rPr>
+          <w:rFonts w:ascii="Cambria" w:hAnsi="Cambria"/>
+          <w:bCs/>
+          <w:sz w:val="28"/>
+          <w:szCs w:val="28"/>
+        </w:rPr>
+        <w:t xml:space="preserve"> I can </w:t>
+      </w:r>
+      <w:r>
+        <w:rPr>
+          <w:rFonts w:ascii="Cambria" w:hAnsi="Cambria"/>
+          <w:bCs/>
+          <w:sz w:val="28"/>
+          <w:szCs w:val="28"/>
+        </w:rPr>
+        <w:t xml:space="preserve">type common words quickly, </w:t>
+      </w:r>
+      <w:r>
+        <w:rPr>
+          <w:rFonts w:ascii="Cambria" w:hAnsi="Cambria"/>
+          <w:bCs/>
+          <w:sz w:val="28"/>
+          <w:szCs w:val="28"/>
+        </w:rPr>
+        <w:br/>
+      </w:r>
+      <w:r>
+        <w:rPr>
+          <w:rFonts w:ascii="Cambria" w:hAnsi="Cambria"/>
+          <w:b/>
+          <w:sz w:val="28"/>
+          <w:szCs w:val="28"/>
+        </w:rPr>
+        <w:t>I want to</w:t>
+      </w:r>
+      <w:r>
+        <w:rPr>
+          <w:rFonts w:ascii="Cambria" w:hAnsi="Cambria"/>
+          <w:bCs/>
+          <w:sz w:val="28"/>
+          <w:szCs w:val="28"/>
+        </w:rPr>
+        <w:t xml:space="preserve"> create </w:t>
       </w:r>
       <w:proofErr w:type="spellStart"/>
       <w:r>
@@ -860,21 +1217,44 @@
         </w:rPr>
         <w:t xml:space="preserve">. </w:t>
       </w:r>
-    </w:p>
-    <w:p>
-      <w:pPr>
-        <w:pStyle w:val="ListParagraph"/>
-        <w:numPr>
-          <w:ilvl w:val="1"/>
-          <w:numId w:val="19"/>
-        </w:numPr>
-        <w:rPr>
-          <w:rFonts w:ascii="Cambria" w:hAnsi="Cambria"/>
-          <w:bCs/>
-          <w:sz w:val="28"/>
-          <w:szCs w:val="28"/>
-        </w:rPr>
-      </w:pPr>
+      <w:r>
+        <w:rPr>
+          <w:rFonts w:ascii="Cambria" w:hAnsi="Cambria"/>
+          <w:bCs/>
+          <w:sz w:val="28"/>
+          <w:szCs w:val="28"/>
+        </w:rPr>
+        <w:t xml:space="preserve"> (MK)</w:t>
+      </w:r>
+    </w:p>
+    <w:p>
+      <w:pPr>
+        <w:ind w:firstLine="720"/>
+        <w:rPr>
+          <w:rFonts w:ascii="Cambria" w:hAnsi="Cambria"/>
+          <w:bCs/>
+          <w:sz w:val="28"/>
+          <w:szCs w:val="28"/>
+        </w:rPr>
+      </w:pPr>
+      <w:r>
+        <w:rPr>
+          <w:rFonts w:ascii="Cambria" w:hAnsi="Cambria"/>
+          <w:bCs/>
+          <w:sz w:val="28"/>
+          <w:szCs w:val="28"/>
+        </w:rPr>
+        <w:t>Story Point(s):</w:t>
+      </w:r>
+      <w:r>
+        <w:rPr>
+          <w:rFonts w:ascii="Cambria" w:hAnsi="Cambria"/>
+          <w:bCs/>
+          <w:sz w:val="28"/>
+          <w:szCs w:val="28"/>
+        </w:rPr>
+        <w:t xml:space="preserve"> </w:t>
+      </w:r>
       <w:r>
         <w:rPr>
           <w:rFonts w:ascii="Cambria" w:hAnsi="Cambria"/>
@@ -884,6 +1264,17 @@
         </w:rPr>
         <w:t>1</w:t>
       </w:r>
+    </w:p>
+    <w:p>
+      <w:pPr>
+        <w:ind w:firstLine="720"/>
+        <w:rPr>
+          <w:rFonts w:ascii="Cambria" w:hAnsi="Cambria"/>
+          <w:bCs/>
+          <w:sz w:val="28"/>
+          <w:szCs w:val="28"/>
+        </w:rPr>
+      </w:pPr>
     </w:p>
     <w:p>
       <w:pPr>
@@ -902,29 +1293,83 @@
       <w:r>
         <w:rPr>
           <w:rFonts w:ascii="Cambria" w:hAnsi="Cambria"/>
-          <w:bCs/>
-          <w:sz w:val="28"/>
-          <w:szCs w:val="28"/>
-        </w:rPr>
-        <w:t xml:space="preserve">As a music enjoyer, </w:t>
-      </w:r>
-      <w:r>
-        <w:rPr>
-          <w:rFonts w:ascii="Cambria" w:hAnsi="Cambria"/>
-          <w:bCs/>
-          <w:sz w:val="28"/>
-          <w:szCs w:val="28"/>
-        </w:rPr>
-        <w:t xml:space="preserve">to change my music easier, </w:t>
-      </w:r>
-      <w:r>
-        <w:rPr>
-          <w:rFonts w:ascii="Cambria" w:hAnsi="Cambria"/>
-          <w:bCs/>
-          <w:sz w:val="28"/>
-          <w:szCs w:val="28"/>
-        </w:rPr>
-        <w:t>I want to control my music with simple hotkey</w:t>
+          <w:b/>
+          <w:sz w:val="28"/>
+          <w:szCs w:val="28"/>
+        </w:rPr>
+        <w:t>As a</w:t>
+      </w:r>
+      <w:r>
+        <w:rPr>
+          <w:rFonts w:ascii="Cambria" w:hAnsi="Cambria"/>
+          <w:bCs/>
+          <w:sz w:val="28"/>
+          <w:szCs w:val="28"/>
+        </w:rPr>
+        <w:t xml:space="preserve"> music enjoyer, </w:t>
+      </w:r>
+      <w:r>
+        <w:rPr>
+          <w:rFonts w:ascii="Cambria" w:hAnsi="Cambria"/>
+          <w:bCs/>
+          <w:sz w:val="28"/>
+          <w:szCs w:val="28"/>
+        </w:rPr>
+        <w:br/>
+      </w:r>
+      <w:r>
+        <w:rPr>
+          <w:rFonts w:ascii="Cambria" w:hAnsi="Cambria"/>
+          <w:b/>
+          <w:sz w:val="28"/>
+          <w:szCs w:val="28"/>
+        </w:rPr>
+        <w:t>so that</w:t>
+      </w:r>
+      <w:r>
+        <w:rPr>
+          <w:rFonts w:ascii="Cambria" w:hAnsi="Cambria"/>
+          <w:bCs/>
+          <w:sz w:val="28"/>
+          <w:szCs w:val="28"/>
+        </w:rPr>
+        <w:t xml:space="preserve"> I can </w:t>
+      </w:r>
+      <w:r>
+        <w:rPr>
+          <w:rFonts w:ascii="Cambria" w:hAnsi="Cambria"/>
+          <w:bCs/>
+          <w:sz w:val="28"/>
+          <w:szCs w:val="28"/>
+        </w:rPr>
+        <w:t xml:space="preserve">change my music easier, </w:t>
+      </w:r>
+      <w:r>
+        <w:rPr>
+          <w:rFonts w:ascii="Cambria" w:hAnsi="Cambria"/>
+          <w:bCs/>
+          <w:sz w:val="28"/>
+          <w:szCs w:val="28"/>
+        </w:rPr>
+        <w:br/>
+      </w:r>
+      <w:r>
+        <w:rPr>
+          <w:rFonts w:ascii="Cambria" w:hAnsi="Cambria"/>
+          <w:b/>
+          <w:sz w:val="28"/>
+          <w:szCs w:val="28"/>
+        </w:rPr>
+        <w:t>I want to</w:t>
+      </w:r>
+      <w:r>
+        <w:rPr>
+          <w:rFonts w:ascii="Cambria" w:hAnsi="Cambria"/>
+          <w:bCs/>
+          <w:sz w:val="28"/>
+          <w:szCs w:val="28"/>
+        </w:rPr>
+        <w:t xml:space="preserve"> control my music with simple hotkey</w:t>
       </w:r>
       <w:r>
         <w:rPr>
@@ -944,21 +1389,35 @@
         </w:rPr>
         <w:t>.</w:t>
       </w:r>
-    </w:p>
-    <w:p>
-      <w:pPr>
-        <w:pStyle w:val="ListParagraph"/>
-        <w:numPr>
-          <w:ilvl w:val="1"/>
-          <w:numId w:val="19"/>
-        </w:numPr>
-        <w:rPr>
-          <w:rFonts w:ascii="Cambria" w:hAnsi="Cambria"/>
-          <w:bCs/>
-          <w:sz w:val="28"/>
-          <w:szCs w:val="28"/>
-        </w:rPr>
-      </w:pPr>
+      <w:r>
+        <w:rPr>
+          <w:rFonts w:ascii="Cambria" w:hAnsi="Cambria"/>
+          <w:bCs/>
+          <w:sz w:val="28"/>
+          <w:szCs w:val="28"/>
+        </w:rPr>
+        <w:t xml:space="preserve"> (MK)</w:t>
+      </w:r>
+    </w:p>
+    <w:p>
+      <w:pPr>
+        <w:ind w:firstLine="720"/>
+        <w:rPr>
+          <w:rFonts w:ascii="Cambria" w:hAnsi="Cambria"/>
+          <w:bCs/>
+          <w:sz w:val="28"/>
+          <w:szCs w:val="28"/>
+        </w:rPr>
+      </w:pPr>
+      <w:r>
+        <w:rPr>
+          <w:rFonts w:ascii="Cambria" w:hAnsi="Cambria"/>
+          <w:bCs/>
+          <w:sz w:val="28"/>
+          <w:szCs w:val="28"/>
+        </w:rPr>
+        <w:t xml:space="preserve">Story Point(s): </w:t>
+      </w:r>
       <w:r>
         <w:rPr>
           <w:rFonts w:ascii="Cambria" w:hAnsi="Cambria"/>
@@ -968,6 +1427,17 @@
         </w:rPr>
         <w:t>1</w:t>
       </w:r>
+    </w:p>
+    <w:p>
+      <w:pPr>
+        <w:ind w:firstLine="720"/>
+        <w:rPr>
+          <w:rFonts w:ascii="Cambria" w:hAnsi="Cambria"/>
+          <w:bCs/>
+          <w:sz w:val="28"/>
+          <w:szCs w:val="28"/>
+        </w:rPr>
+      </w:pPr>
     </w:p>
     <w:p>
       <w:pPr>
@@ -986,20 +1456,74 @@
       <w:r>
         <w:rPr>
           <w:rFonts w:ascii="Cambria" w:hAnsi="Cambria"/>
-          <w:bCs/>
-          <w:sz w:val="28"/>
-          <w:szCs w:val="28"/>
-        </w:rPr>
-        <w:t>As a general user, to use the scripts I have generated, I want to be able to run scripts from the application or export them</w:t>
-      </w:r>
-      <w:r>
-        <w:rPr>
-          <w:rFonts w:ascii="Cambria" w:hAnsi="Cambria"/>
-          <w:bCs/>
-          <w:sz w:val="28"/>
-          <w:szCs w:val="28"/>
-        </w:rPr>
-        <w:t xml:space="preserve"> as an AHK file</w:t>
+          <w:b/>
+          <w:sz w:val="28"/>
+          <w:szCs w:val="28"/>
+        </w:rPr>
+        <w:t>As a</w:t>
+      </w:r>
+      <w:r>
+        <w:rPr>
+          <w:rFonts w:ascii="Cambria" w:hAnsi="Cambria"/>
+          <w:bCs/>
+          <w:sz w:val="28"/>
+          <w:szCs w:val="28"/>
+        </w:rPr>
+        <w:t xml:space="preserve"> user with many scripts, </w:t>
+      </w:r>
+      <w:r>
+        <w:rPr>
+          <w:rFonts w:ascii="Cambria" w:hAnsi="Cambria"/>
+          <w:bCs/>
+          <w:sz w:val="28"/>
+          <w:szCs w:val="28"/>
+        </w:rPr>
+        <w:br/>
+      </w:r>
+      <w:r>
+        <w:rPr>
+          <w:rFonts w:ascii="Cambria" w:hAnsi="Cambria"/>
+          <w:b/>
+          <w:sz w:val="28"/>
+          <w:szCs w:val="28"/>
+        </w:rPr>
+        <w:t>so that</w:t>
+      </w:r>
+      <w:r>
+        <w:rPr>
+          <w:rFonts w:ascii="Cambria" w:hAnsi="Cambria"/>
+          <w:bCs/>
+          <w:sz w:val="28"/>
+          <w:szCs w:val="28"/>
+        </w:rPr>
+        <w:t xml:space="preserve"> I can manage what scripts I use at any given time, </w:t>
+      </w:r>
+      <w:r>
+        <w:rPr>
+          <w:rFonts w:ascii="Cambria" w:hAnsi="Cambria"/>
+          <w:bCs/>
+          <w:sz w:val="28"/>
+          <w:szCs w:val="28"/>
+        </w:rPr>
+        <w:br/>
+      </w:r>
+      <w:r>
+        <w:rPr>
+          <w:rFonts w:ascii="Cambria" w:hAnsi="Cambria"/>
+          <w:b/>
+          <w:sz w:val="28"/>
+          <w:szCs w:val="28"/>
+        </w:rPr>
+        <w:t>I want to</w:t>
+      </w:r>
+      <w:r>
+        <w:rPr>
+          <w:rFonts w:ascii="Cambria" w:hAnsi="Cambria"/>
+          <w:bCs/>
+          <w:sz w:val="28"/>
+          <w:szCs w:val="28"/>
+        </w:rPr>
+        <w:t xml:space="preserve"> have a panel for starting, stopping, modifying, and deleting any scripts from within the application</w:t>
       </w:r>
       <w:r>
         <w:rPr>
@@ -1010,30 +1534,55 @@
         </w:rPr>
         <w:t>.</w:t>
       </w:r>
-    </w:p>
-    <w:p>
-      <w:pPr>
-        <w:pStyle w:val="ListParagraph"/>
-        <w:numPr>
-          <w:ilvl w:val="1"/>
-          <w:numId w:val="19"/>
-        </w:numPr>
-        <w:rPr>
-          <w:rFonts w:ascii="Cambria" w:hAnsi="Cambria"/>
-          <w:bCs/>
-          <w:sz w:val="28"/>
-          <w:szCs w:val="28"/>
-        </w:rPr>
-      </w:pPr>
-      <w:r>
-        <w:rPr>
-          <w:rFonts w:ascii="Cambria" w:hAnsi="Cambria"/>
-          <w:bCs/>
-          <w:sz w:val="28"/>
-          <w:szCs w:val="28"/>
-        </w:rPr>
-        <w:t>3</w:t>
-      </w:r>
+      <w:r>
+        <w:rPr>
+          <w:rFonts w:ascii="Cambria" w:hAnsi="Cambria"/>
+          <w:bCs/>
+          <w:sz w:val="28"/>
+          <w:szCs w:val="28"/>
+        </w:rPr>
+        <w:t xml:space="preserve"> (SV)</w:t>
+      </w:r>
+    </w:p>
+    <w:p>
+      <w:pPr>
+        <w:ind w:firstLine="720"/>
+        <w:rPr>
+          <w:rFonts w:ascii="Cambria" w:hAnsi="Cambria"/>
+          <w:bCs/>
+          <w:sz w:val="28"/>
+          <w:szCs w:val="28"/>
+        </w:rPr>
+      </w:pPr>
+      <w:r>
+        <w:rPr>
+          <w:rFonts w:ascii="Cambria" w:hAnsi="Cambria"/>
+          <w:bCs/>
+          <w:sz w:val="28"/>
+          <w:szCs w:val="28"/>
+        </w:rPr>
+        <w:t xml:space="preserve">Story Point(s): </w:t>
+      </w:r>
+      <w:r>
+        <w:rPr>
+          <w:rFonts w:ascii="Cambria" w:hAnsi="Cambria"/>
+          <w:bCs/>
+          <w:sz w:val="28"/>
+          <w:szCs w:val="28"/>
+        </w:rPr>
+        <w:t>2</w:t>
+      </w:r>
+    </w:p>
+    <w:p>
+      <w:pPr>
+        <w:ind w:firstLine="720"/>
+        <w:rPr>
+          <w:rFonts w:ascii="Cambria" w:hAnsi="Cambria"/>
+          <w:bCs/>
+          <w:sz w:val="28"/>
+          <w:szCs w:val="28"/>
+        </w:rPr>
+      </w:pPr>
     </w:p>
     <w:p>
       <w:pPr>
@@ -1052,27 +1601,158 @@
       <w:r>
         <w:rPr>
           <w:rFonts w:ascii="Cambria" w:hAnsi="Cambria"/>
-          <w:bCs/>
-          <w:sz w:val="28"/>
-          <w:szCs w:val="28"/>
-        </w:rPr>
-        <w:t xml:space="preserve">As a gamer, to have an advantage in-game, I want to create macros for my games. </w:t>
-      </w:r>
-    </w:p>
-    <w:p>
-      <w:pPr>
-        <w:pStyle w:val="ListParagraph"/>
-        <w:numPr>
-          <w:ilvl w:val="1"/>
-          <w:numId w:val="19"/>
-        </w:numPr>
-        <w:rPr>
-          <w:rFonts w:ascii="Cambria" w:hAnsi="Cambria"/>
-          <w:bCs/>
-          <w:sz w:val="28"/>
-          <w:szCs w:val="28"/>
-        </w:rPr>
-      </w:pPr>
+          <w:b/>
+          <w:sz w:val="28"/>
+          <w:szCs w:val="28"/>
+        </w:rPr>
+        <w:t>As a</w:t>
+      </w:r>
+      <w:r>
+        <w:rPr>
+          <w:rFonts w:ascii="Cambria" w:hAnsi="Cambria"/>
+          <w:bCs/>
+          <w:sz w:val="28"/>
+          <w:szCs w:val="28"/>
+        </w:rPr>
+        <w:t xml:space="preserve"> general user, </w:t>
+      </w:r>
+      <w:r>
+        <w:rPr>
+          <w:rFonts w:ascii="Cambria" w:hAnsi="Cambria"/>
+          <w:bCs/>
+          <w:sz w:val="28"/>
+          <w:szCs w:val="28"/>
+        </w:rPr>
+        <w:br/>
+      </w:r>
+      <w:r>
+        <w:rPr>
+          <w:rFonts w:ascii="Cambria" w:hAnsi="Cambria"/>
+          <w:b/>
+          <w:sz w:val="28"/>
+          <w:szCs w:val="28"/>
+        </w:rPr>
+        <w:t>so that</w:t>
+      </w:r>
+      <w:r>
+        <w:rPr>
+          <w:rFonts w:ascii="Cambria" w:hAnsi="Cambria"/>
+          <w:bCs/>
+          <w:sz w:val="28"/>
+          <w:szCs w:val="28"/>
+        </w:rPr>
+        <w:t xml:space="preserve"> I can </w:t>
+      </w:r>
+      <w:r>
+        <w:rPr>
+          <w:rFonts w:ascii="Cambria" w:hAnsi="Cambria"/>
+          <w:bCs/>
+          <w:sz w:val="28"/>
+          <w:szCs w:val="28"/>
+        </w:rPr>
+        <w:t xml:space="preserve">use the scripts I have </w:t>
+      </w:r>
+      <w:r>
+        <w:rPr>
+          <w:rFonts w:ascii="Cambria" w:hAnsi="Cambria"/>
+          <w:bCs/>
+          <w:sz w:val="28"/>
+          <w:szCs w:val="28"/>
+        </w:rPr>
+        <w:t>created</w:t>
+      </w:r>
+      <w:r>
+        <w:rPr>
+          <w:rFonts w:ascii="Cambria" w:hAnsi="Cambria"/>
+          <w:bCs/>
+          <w:sz w:val="28"/>
+          <w:szCs w:val="28"/>
+        </w:rPr>
+        <w:t xml:space="preserve">, </w:t>
+      </w:r>
+      <w:r>
+        <w:rPr>
+          <w:rFonts w:ascii="Cambria" w:hAnsi="Cambria"/>
+          <w:bCs/>
+          <w:sz w:val="28"/>
+          <w:szCs w:val="28"/>
+        </w:rPr>
+        <w:br/>
+      </w:r>
+      <w:r>
+        <w:rPr>
+          <w:rFonts w:ascii="Cambria" w:hAnsi="Cambria"/>
+          <w:b/>
+          <w:sz w:val="28"/>
+          <w:szCs w:val="28"/>
+        </w:rPr>
+        <w:t>I want to</w:t>
+      </w:r>
+      <w:r>
+        <w:rPr>
+          <w:rFonts w:ascii="Cambria" w:hAnsi="Cambria"/>
+          <w:bCs/>
+          <w:sz w:val="28"/>
+          <w:szCs w:val="28"/>
+        </w:rPr>
+        <w:t xml:space="preserve"> be able to run scripts from the application or export them</w:t>
+      </w:r>
+      <w:r>
+        <w:rPr>
+          <w:rFonts w:ascii="Cambria" w:hAnsi="Cambria"/>
+          <w:bCs/>
+          <w:sz w:val="28"/>
+          <w:szCs w:val="28"/>
+        </w:rPr>
+        <w:t xml:space="preserve"> as an AHK file</w:t>
+      </w:r>
+      <w:r>
+        <w:rPr>
+          <w:rFonts w:ascii="Cambria" w:hAnsi="Cambria"/>
+          <w:bCs/>
+          <w:sz w:val="28"/>
+          <w:szCs w:val="28"/>
+        </w:rPr>
+        <w:t>.</w:t>
+      </w:r>
+      <w:r>
+        <w:rPr>
+          <w:rFonts w:ascii="Cambria" w:hAnsi="Cambria"/>
+          <w:bCs/>
+          <w:sz w:val="28"/>
+          <w:szCs w:val="28"/>
+        </w:rPr>
+        <w:t xml:space="preserve"> (SV)</w:t>
+      </w:r>
+    </w:p>
+    <w:p>
+      <w:pPr>
+        <w:ind w:firstLine="720"/>
+        <w:rPr>
+          <w:rFonts w:ascii="Cambria" w:hAnsi="Cambria"/>
+          <w:bCs/>
+          <w:sz w:val="28"/>
+          <w:szCs w:val="28"/>
+        </w:rPr>
+      </w:pPr>
+      <w:r>
+        <w:rPr>
+          <w:rFonts w:ascii="Cambria" w:hAnsi="Cambria"/>
+          <w:bCs/>
+          <w:sz w:val="28"/>
+          <w:szCs w:val="28"/>
+        </w:rPr>
+        <w:t>Story Point(s):</w:t>
+      </w:r>
+      <w:r>
+        <w:rPr>
+          <w:rFonts w:ascii="Cambria" w:hAnsi="Cambria"/>
+          <w:bCs/>
+          <w:sz w:val="28"/>
+          <w:szCs w:val="28"/>
+        </w:rPr>
+        <w:t xml:space="preserve"> </w:t>
+      </w:r>
       <w:r>
         <w:rPr>
           <w:rFonts w:ascii="Cambria" w:hAnsi="Cambria"/>
@@ -1082,6 +1762,17 @@
         </w:rPr>
         <w:t>3</w:t>
       </w:r>
+    </w:p>
+    <w:p>
+      <w:pPr>
+        <w:ind w:firstLine="720"/>
+        <w:rPr>
+          <w:rFonts w:ascii="Cambria" w:hAnsi="Cambria"/>
+          <w:bCs/>
+          <w:sz w:val="28"/>
+          <w:szCs w:val="28"/>
+        </w:rPr>
+      </w:pPr>
     </w:p>
     <w:p>
       <w:pPr>
@@ -1100,63 +1791,160 @@
       <w:r>
         <w:rPr>
           <w:rFonts w:ascii="Cambria" w:hAnsi="Cambria"/>
-          <w:bCs/>
-          <w:sz w:val="28"/>
-          <w:szCs w:val="28"/>
-        </w:rPr>
-        <w:t xml:space="preserve">As a programmer, </w:t>
-      </w:r>
-      <w:r>
-        <w:rPr>
-          <w:rFonts w:ascii="Cambria" w:hAnsi="Cambria"/>
-          <w:bCs/>
-          <w:sz w:val="28"/>
-          <w:szCs w:val="28"/>
-        </w:rPr>
-        <w:t xml:space="preserve">to share my work with other people, </w:t>
-      </w:r>
-      <w:r>
-        <w:rPr>
-          <w:rFonts w:ascii="Cambria" w:hAnsi="Cambria"/>
-          <w:bCs/>
-          <w:sz w:val="28"/>
-          <w:szCs w:val="28"/>
-        </w:rPr>
-        <w:t>I want to be able to upload my scripts to a database</w:t>
-      </w:r>
-      <w:r>
-        <w:rPr>
-          <w:rFonts w:ascii="Cambria" w:hAnsi="Cambria"/>
-          <w:bCs/>
-          <w:sz w:val="28"/>
-          <w:szCs w:val="28"/>
-        </w:rPr>
-        <w:t>.</w:t>
-      </w:r>
-    </w:p>
-    <w:p>
-      <w:pPr>
-        <w:pStyle w:val="ListParagraph"/>
-        <w:numPr>
-          <w:ilvl w:val="1"/>
-          <w:numId w:val="19"/>
-        </w:numPr>
-        <w:rPr>
-          <w:rFonts w:ascii="Cambria" w:hAnsi="Cambria"/>
-          <w:bCs/>
-          <w:sz w:val="28"/>
-          <w:szCs w:val="28"/>
-        </w:rPr>
-      </w:pPr>
-      <w:r>
-        <w:rPr>
-          <w:rFonts w:ascii="Cambria" w:hAnsi="Cambria"/>
-          <w:bCs/>
-          <w:sz w:val="28"/>
-          <w:szCs w:val="28"/>
-        </w:rPr>
-        <w:t>1</w:t>
-      </w:r>
+          <w:b/>
+          <w:sz w:val="28"/>
+          <w:szCs w:val="28"/>
+        </w:rPr>
+        <w:t>As a</w:t>
+      </w:r>
+      <w:r>
+        <w:rPr>
+          <w:rFonts w:ascii="Cambria" w:hAnsi="Cambria"/>
+          <w:bCs/>
+          <w:sz w:val="28"/>
+          <w:szCs w:val="28"/>
+        </w:rPr>
+        <w:t xml:space="preserve"> gamer, </w:t>
+      </w:r>
+      <w:r>
+        <w:rPr>
+          <w:rFonts w:ascii="Cambria" w:hAnsi="Cambria"/>
+          <w:bCs/>
+          <w:sz w:val="28"/>
+          <w:szCs w:val="28"/>
+        </w:rPr>
+        <w:br/>
+      </w:r>
+      <w:r>
+        <w:rPr>
+          <w:rFonts w:ascii="Cambria" w:hAnsi="Cambria"/>
+          <w:b/>
+          <w:sz w:val="28"/>
+          <w:szCs w:val="28"/>
+        </w:rPr>
+        <w:t>so that</w:t>
+      </w:r>
+      <w:r>
+        <w:rPr>
+          <w:rFonts w:ascii="Cambria" w:hAnsi="Cambria"/>
+          <w:bCs/>
+          <w:sz w:val="28"/>
+          <w:szCs w:val="28"/>
+        </w:rPr>
+        <w:t xml:space="preserve"> I can</w:t>
+      </w:r>
+      <w:r>
+        <w:rPr>
+          <w:rFonts w:ascii="Cambria" w:hAnsi="Cambria"/>
+          <w:bCs/>
+          <w:sz w:val="28"/>
+          <w:szCs w:val="28"/>
+        </w:rPr>
+        <w:t xml:space="preserve"> have an advantage in-game, </w:t>
+      </w:r>
+      <w:r>
+        <w:rPr>
+          <w:rFonts w:ascii="Cambria" w:hAnsi="Cambria"/>
+          <w:bCs/>
+          <w:sz w:val="28"/>
+          <w:szCs w:val="28"/>
+        </w:rPr>
+        <w:br/>
+      </w:r>
+      <w:r>
+        <w:rPr>
+          <w:rFonts w:ascii="Cambria" w:hAnsi="Cambria"/>
+          <w:b/>
+          <w:sz w:val="28"/>
+          <w:szCs w:val="28"/>
+        </w:rPr>
+        <w:t>I want to</w:t>
+      </w:r>
+      <w:r>
+        <w:rPr>
+          <w:rFonts w:ascii="Cambria" w:hAnsi="Cambria"/>
+          <w:bCs/>
+          <w:sz w:val="28"/>
+          <w:szCs w:val="28"/>
+        </w:rPr>
+        <w:t xml:space="preserve"> create </w:t>
+      </w:r>
+      <w:r>
+        <w:rPr>
+          <w:rFonts w:ascii="Cambria" w:hAnsi="Cambria"/>
+          <w:bCs/>
+          <w:sz w:val="28"/>
+          <w:szCs w:val="28"/>
+        </w:rPr>
+        <w:t>macros where I can save mouse movements and keyboard inputs occurring at specific rates/times/intervals.</w:t>
+      </w:r>
+      <w:r>
+        <w:rPr>
+          <w:rFonts w:ascii="Cambria" w:hAnsi="Cambria"/>
+          <w:bCs/>
+          <w:sz w:val="28"/>
+          <w:szCs w:val="28"/>
+        </w:rPr>
+        <w:t xml:space="preserve"> </w:t>
+      </w:r>
+      <w:r>
+        <w:rPr>
+          <w:rFonts w:ascii="Cambria" w:hAnsi="Cambria"/>
+          <w:bCs/>
+          <w:sz w:val="28"/>
+          <w:szCs w:val="28"/>
+        </w:rPr>
+        <w:t xml:space="preserve"> (MK)</w:t>
+      </w:r>
+    </w:p>
+    <w:p>
+      <w:pPr>
+        <w:ind w:firstLine="720"/>
+        <w:rPr>
+          <w:rFonts w:ascii="Cambria" w:hAnsi="Cambria"/>
+          <w:bCs/>
+          <w:sz w:val="28"/>
+          <w:szCs w:val="28"/>
+        </w:rPr>
+      </w:pPr>
+      <w:r>
+        <w:rPr>
+          <w:rFonts w:ascii="Cambria" w:hAnsi="Cambria"/>
+          <w:bCs/>
+          <w:sz w:val="28"/>
+          <w:szCs w:val="28"/>
+        </w:rPr>
+        <w:t>Story Point(s):</w:t>
+      </w:r>
+      <w:r>
+        <w:rPr>
+          <w:rFonts w:ascii="Cambria" w:hAnsi="Cambria"/>
+          <w:bCs/>
+          <w:sz w:val="28"/>
+          <w:szCs w:val="28"/>
+        </w:rPr>
+        <w:t xml:space="preserve"> </w:t>
+      </w:r>
+      <w:r>
+        <w:rPr>
+          <w:rFonts w:ascii="Cambria" w:hAnsi="Cambria"/>
+          <w:bCs/>
+          <w:sz w:val="28"/>
+          <w:szCs w:val="28"/>
+        </w:rPr>
+        <w:t>3</w:t>
+      </w:r>
+    </w:p>
+    <w:p>
+      <w:pPr>
+        <w:ind w:firstLine="720"/>
+        <w:rPr>
+          <w:rFonts w:ascii="Cambria" w:hAnsi="Cambria"/>
+          <w:bCs/>
+          <w:sz w:val="28"/>
+          <w:szCs w:val="28"/>
+        </w:rPr>
+      </w:pPr>
     </w:p>
     <w:p>
       <w:pPr>
@@ -1175,45 +1963,105 @@
       <w:r>
         <w:rPr>
           <w:rFonts w:ascii="Cambria" w:hAnsi="Cambria"/>
-          <w:bCs/>
-          <w:sz w:val="28"/>
-          <w:szCs w:val="28"/>
-        </w:rPr>
-        <w:t>As a user with many scripts, so that I can manage what scripts I use at any given time, I want to have a panel for starting, stopping, modifying, and deleting any scripts from within the application</w:t>
-      </w:r>
-      <w:r>
-        <w:rPr>
-          <w:rFonts w:ascii="Cambria" w:hAnsi="Cambria"/>
-          <w:bCs/>
-          <w:sz w:val="28"/>
-          <w:szCs w:val="28"/>
-        </w:rPr>
-        <w:t>.</w:t>
-      </w:r>
-    </w:p>
-    <w:p>
-      <w:pPr>
-        <w:pStyle w:val="ListParagraph"/>
-        <w:numPr>
-          <w:ilvl w:val="1"/>
-          <w:numId w:val="19"/>
-        </w:numPr>
-        <w:rPr>
-          <w:rFonts w:ascii="Cambria" w:hAnsi="Cambria"/>
-          <w:bCs/>
-          <w:sz w:val="28"/>
-          <w:szCs w:val="28"/>
-        </w:rPr>
-      </w:pPr>
-      <w:r>
-        <w:rPr>
-          <w:rFonts w:ascii="Cambria" w:hAnsi="Cambria"/>
-          <w:bCs/>
-          <w:sz w:val="28"/>
-          <w:szCs w:val="28"/>
-        </w:rPr>
-        <w:t>2</w:t>
-      </w:r>
+          <w:b/>
+          <w:sz w:val="28"/>
+          <w:szCs w:val="28"/>
+        </w:rPr>
+        <w:t>As a</w:t>
+      </w:r>
+      <w:r>
+        <w:rPr>
+          <w:rFonts w:ascii="Cambria" w:hAnsi="Cambria"/>
+          <w:bCs/>
+          <w:sz w:val="28"/>
+          <w:szCs w:val="28"/>
+        </w:rPr>
+        <w:t xml:space="preserve"> programmer, </w:t>
+      </w:r>
+      <w:r>
+        <w:rPr>
+          <w:rFonts w:ascii="Cambria" w:hAnsi="Cambria"/>
+          <w:bCs/>
+          <w:sz w:val="28"/>
+          <w:szCs w:val="28"/>
+        </w:rPr>
+        <w:br/>
+      </w:r>
+      <w:r>
+        <w:rPr>
+          <w:rFonts w:ascii="Cambria" w:hAnsi="Cambria"/>
+          <w:b/>
+          <w:sz w:val="28"/>
+          <w:szCs w:val="28"/>
+        </w:rPr>
+        <w:t>so that</w:t>
+      </w:r>
+      <w:r>
+        <w:rPr>
+          <w:rFonts w:ascii="Cambria" w:hAnsi="Cambria"/>
+          <w:bCs/>
+          <w:sz w:val="28"/>
+          <w:szCs w:val="28"/>
+        </w:rPr>
+        <w:t xml:space="preserve"> I can save and access my progress for any script from any computer,</w:t>
+      </w:r>
+      <w:r>
+        <w:rPr>
+          <w:rFonts w:ascii="Cambria" w:hAnsi="Cambria"/>
+          <w:bCs/>
+          <w:sz w:val="28"/>
+          <w:szCs w:val="28"/>
+        </w:rPr>
+        <w:br/>
+      </w:r>
+      <w:r>
+        <w:rPr>
+          <w:rFonts w:ascii="Cambria" w:hAnsi="Cambria"/>
+          <w:b/>
+          <w:sz w:val="28"/>
+          <w:szCs w:val="28"/>
+        </w:rPr>
+        <w:t>I want to</w:t>
+      </w:r>
+      <w:r>
+        <w:rPr>
+          <w:rFonts w:ascii="Cambria" w:hAnsi="Cambria"/>
+          <w:bCs/>
+          <w:sz w:val="28"/>
+          <w:szCs w:val="28"/>
+        </w:rPr>
+        <w:t xml:space="preserve"> be able to upload my scripts to a database.</w:t>
+      </w:r>
+      <w:r>
+        <w:rPr>
+          <w:rFonts w:ascii="Cambria" w:hAnsi="Cambria"/>
+          <w:bCs/>
+          <w:sz w:val="28"/>
+          <w:szCs w:val="28"/>
+        </w:rPr>
+        <w:t xml:space="preserve"> (HV)</w:t>
+      </w:r>
+      <w:r>
+        <w:rPr>
+          <w:rFonts w:ascii="Cambria" w:hAnsi="Cambria"/>
+          <w:bCs/>
+          <w:sz w:val="28"/>
+          <w:szCs w:val="28"/>
+        </w:rPr>
+        <w:br/>
+        <w:t xml:space="preserve">  Story Point(s): 3</w:t>
+      </w:r>
+    </w:p>
+    <w:p>
+      <w:pPr>
+        <w:ind w:firstLine="720"/>
+        <w:rPr>
+          <w:rFonts w:ascii="Cambria" w:hAnsi="Cambria"/>
+          <w:bCs/>
+          <w:sz w:val="28"/>
+          <w:szCs w:val="28"/>
+        </w:rPr>
+      </w:pPr>
     </w:p>
     <w:p>
       <w:pPr>
@@ -1232,36 +2080,159 @@
       <w:r>
         <w:rPr>
           <w:rFonts w:ascii="Cambria" w:hAnsi="Cambria"/>
-          <w:bCs/>
-          <w:sz w:val="28"/>
-          <w:szCs w:val="28"/>
-        </w:rPr>
-        <w:t>As a more advanced user, so that I can write more advanced scripts, I want to be able to execute some of my script conditionally, such as if a window is currently open, or if the computer has low battery.</w:t>
+          <w:b/>
+          <w:sz w:val="28"/>
+          <w:szCs w:val="28"/>
+        </w:rPr>
+        <w:t>As a</w:t>
+      </w:r>
+      <w:r>
+        <w:rPr>
+          <w:rFonts w:ascii="Cambria" w:hAnsi="Cambria"/>
+          <w:bCs/>
+          <w:sz w:val="28"/>
+          <w:szCs w:val="28"/>
+        </w:rPr>
+        <w:t xml:space="preserve"> </w:t>
+      </w:r>
+      <w:r>
+        <w:rPr>
+          <w:rFonts w:ascii="Cambria" w:hAnsi="Cambria"/>
+          <w:bCs/>
+          <w:sz w:val="28"/>
+          <w:szCs w:val="28"/>
+        </w:rPr>
+        <w:t>helpful programmer</w:t>
+      </w:r>
+      <w:r>
+        <w:rPr>
+          <w:rFonts w:ascii="Cambria" w:hAnsi="Cambria"/>
+          <w:bCs/>
+          <w:sz w:val="28"/>
+          <w:szCs w:val="28"/>
+        </w:rPr>
+        <w:t xml:space="preserve">, </w:t>
+      </w:r>
+      <w:r>
+        <w:rPr>
+          <w:rFonts w:ascii="Cambria" w:hAnsi="Cambria"/>
+          <w:bCs/>
+          <w:sz w:val="28"/>
+          <w:szCs w:val="28"/>
+        </w:rPr>
+        <w:br/>
+      </w:r>
+      <w:r>
+        <w:rPr>
+          <w:rFonts w:ascii="Cambria" w:hAnsi="Cambria"/>
+          <w:b/>
+          <w:sz w:val="28"/>
+          <w:szCs w:val="28"/>
+        </w:rPr>
+        <w:t>so that</w:t>
+      </w:r>
+      <w:r>
+        <w:rPr>
+          <w:rFonts w:ascii="Cambria" w:hAnsi="Cambria"/>
+          <w:bCs/>
+          <w:sz w:val="28"/>
+          <w:szCs w:val="28"/>
+        </w:rPr>
+        <w:t xml:space="preserve"> I can </w:t>
+      </w:r>
+      <w:r>
+        <w:rPr>
+          <w:rFonts w:ascii="Cambria" w:hAnsi="Cambria"/>
+          <w:bCs/>
+          <w:sz w:val="28"/>
+          <w:szCs w:val="28"/>
+        </w:rPr>
+        <w:t xml:space="preserve">share my work with other people, </w:t>
+      </w:r>
+      <w:r>
+        <w:rPr>
+          <w:rFonts w:ascii="Cambria" w:hAnsi="Cambria"/>
+          <w:bCs/>
+          <w:sz w:val="28"/>
+          <w:szCs w:val="28"/>
+        </w:rPr>
+        <w:br/>
+      </w:r>
+      <w:r>
+        <w:rPr>
+          <w:rFonts w:ascii="Cambria" w:hAnsi="Cambria"/>
+          <w:b/>
+          <w:sz w:val="28"/>
+          <w:szCs w:val="28"/>
+        </w:rPr>
+        <w:t>I want to</w:t>
+      </w:r>
+      <w:r>
+        <w:rPr>
+          <w:rFonts w:ascii="Cambria" w:hAnsi="Cambria"/>
+          <w:bCs/>
+          <w:sz w:val="28"/>
+          <w:szCs w:val="28"/>
+        </w:rPr>
+        <w:t xml:space="preserve"> </w:t>
+      </w:r>
+      <w:r>
+        <w:rPr>
+          <w:rFonts w:ascii="Cambria" w:hAnsi="Cambria"/>
+          <w:bCs/>
+          <w:sz w:val="28"/>
+          <w:szCs w:val="28"/>
+        </w:rPr>
+        <w:t>make my scripts accessible to the community through a community accessible list of scripts</w:t>
+      </w:r>
+      <w:r>
+        <w:rPr>
+          <w:rFonts w:ascii="Cambria" w:hAnsi="Cambria"/>
+          <w:bCs/>
+          <w:sz w:val="28"/>
+          <w:szCs w:val="28"/>
+        </w:rPr>
+        <w:t>.</w:t>
+      </w:r>
+      <w:r>
+        <w:rPr>
+          <w:rFonts w:ascii="Cambria" w:hAnsi="Cambria"/>
+          <w:bCs/>
+          <w:sz w:val="28"/>
+          <w:szCs w:val="28"/>
+        </w:rPr>
+        <w:t xml:space="preserve"> (SB)</w:t>
       </w:r>
     </w:p>
     <w:p>
       <w:pPr>
         <w:pStyle w:val="ListParagraph"/>
-        <w:numPr>
-          <w:ilvl w:val="1"/>
-          <w:numId w:val="19"/>
-        </w:numPr>
-        <w:rPr>
-          <w:rFonts w:ascii="Cambria" w:hAnsi="Cambria"/>
-          <w:bCs/>
-          <w:sz w:val="28"/>
-          <w:szCs w:val="28"/>
-        </w:rPr>
-      </w:pPr>
-      <w:r>
-        <w:rPr>
-          <w:rFonts w:ascii="Cambria" w:hAnsi="Cambria"/>
-          <w:bCs/>
-          <w:sz w:val="28"/>
-          <w:szCs w:val="28"/>
-        </w:rPr>
-        <w:t>2</w:t>
-      </w:r>
+        <w:rPr>
+          <w:rFonts w:ascii="Cambria" w:hAnsi="Cambria"/>
+          <w:bCs/>
+          <w:sz w:val="28"/>
+          <w:szCs w:val="28"/>
+        </w:rPr>
+      </w:pPr>
+      <w:r>
+        <w:rPr>
+          <w:rFonts w:ascii="Cambria" w:hAnsi="Cambria"/>
+          <w:bCs/>
+          <w:sz w:val="28"/>
+          <w:szCs w:val="28"/>
+        </w:rPr>
+        <w:t>Story Point(s): 1</w:t>
+      </w:r>
+    </w:p>
+    <w:p>
+      <w:pPr>
+        <w:rPr>
+          <w:rFonts w:ascii="Cambria" w:hAnsi="Cambria"/>
+          <w:bCs/>
+          <w:sz w:val="28"/>
+          <w:szCs w:val="28"/>
+        </w:rPr>
+      </w:pPr>
     </w:p>
     <w:p>
       <w:pPr>
@@ -1280,73 +2251,123 @@
       <w:r>
         <w:rPr>
           <w:rFonts w:ascii="Cambria" w:hAnsi="Cambria"/>
-          <w:bCs/>
-          <w:sz w:val="28"/>
-          <w:szCs w:val="28"/>
-        </w:rPr>
-        <w:lastRenderedPageBreak/>
-        <w:t xml:space="preserve">As an inexperienced user, </w:t>
-      </w:r>
-      <w:r>
-        <w:rPr>
-          <w:rFonts w:ascii="Cambria" w:hAnsi="Cambria"/>
-          <w:bCs/>
-          <w:sz w:val="28"/>
-          <w:szCs w:val="28"/>
-        </w:rPr>
-        <w:t>to get complicated functionality that I cannot program myself</w:t>
-      </w:r>
-      <w:r>
-        <w:rPr>
-          <w:rFonts w:ascii="Cambria" w:hAnsi="Cambria"/>
-          <w:bCs/>
-          <w:sz w:val="28"/>
-          <w:szCs w:val="28"/>
-        </w:rPr>
-        <w:t xml:space="preserve">, </w:t>
-      </w:r>
-      <w:r>
-        <w:rPr>
-          <w:rFonts w:ascii="Cambria" w:hAnsi="Cambria"/>
-          <w:bCs/>
-          <w:sz w:val="28"/>
-          <w:szCs w:val="28"/>
-        </w:rPr>
-        <w:t>I want to be able to search for scripts from the community by name</w:t>
-      </w:r>
-      <w:r>
-        <w:rPr>
-          <w:rFonts w:ascii="Cambria" w:hAnsi="Cambria"/>
-          <w:bCs/>
-          <w:sz w:val="28"/>
-          <w:szCs w:val="28"/>
-        </w:rPr>
-        <w:t>.</w:t>
-      </w:r>
-    </w:p>
-    <w:p>
-      <w:pPr>
-        <w:pStyle w:val="ListParagraph"/>
-        <w:numPr>
-          <w:ilvl w:val="1"/>
-          <w:numId w:val="19"/>
-        </w:numPr>
-        <w:rPr>
-          <w:rFonts w:ascii="Cambria" w:hAnsi="Cambria"/>
-          <w:bCs/>
-          <w:sz w:val="28"/>
-          <w:szCs w:val="28"/>
-        </w:rPr>
-      </w:pPr>
-      <w:r>
-        <w:rPr>
-          <w:rFonts w:ascii="Cambria" w:hAnsi="Cambria"/>
-          <w:bCs/>
-          <w:sz w:val="28"/>
-          <w:szCs w:val="28"/>
-        </w:rPr>
-        <w:t>1</w:t>
-      </w:r>
+          <w:b/>
+          <w:sz w:val="28"/>
+          <w:szCs w:val="28"/>
+        </w:rPr>
+        <w:t>As an</w:t>
+      </w:r>
+      <w:r>
+        <w:rPr>
+          <w:rFonts w:ascii="Cambria" w:hAnsi="Cambria"/>
+          <w:bCs/>
+          <w:sz w:val="28"/>
+          <w:szCs w:val="28"/>
+        </w:rPr>
+        <w:t xml:space="preserve"> inexperienced user, </w:t>
+      </w:r>
+      <w:r>
+        <w:rPr>
+          <w:rFonts w:ascii="Cambria" w:hAnsi="Cambria"/>
+          <w:bCs/>
+          <w:sz w:val="28"/>
+          <w:szCs w:val="28"/>
+        </w:rPr>
+        <w:br/>
+      </w:r>
+      <w:r>
+        <w:rPr>
+          <w:rFonts w:ascii="Cambria" w:hAnsi="Cambria"/>
+          <w:b/>
+          <w:sz w:val="28"/>
+          <w:szCs w:val="28"/>
+        </w:rPr>
+        <w:t>so that</w:t>
+      </w:r>
+      <w:r>
+        <w:rPr>
+          <w:rFonts w:ascii="Cambria" w:hAnsi="Cambria"/>
+          <w:bCs/>
+          <w:sz w:val="28"/>
+          <w:szCs w:val="28"/>
+        </w:rPr>
+        <w:t xml:space="preserve"> I can</w:t>
+      </w:r>
+      <w:r>
+        <w:rPr>
+          <w:rFonts w:ascii="Cambria" w:hAnsi="Cambria"/>
+          <w:bCs/>
+          <w:sz w:val="28"/>
+          <w:szCs w:val="28"/>
+        </w:rPr>
+        <w:t xml:space="preserve"> get complicated functionality that I cannot program myself, </w:t>
+      </w:r>
+      <w:r>
+        <w:rPr>
+          <w:rFonts w:ascii="Cambria" w:hAnsi="Cambria"/>
+          <w:bCs/>
+          <w:sz w:val="28"/>
+          <w:szCs w:val="28"/>
+        </w:rPr>
+        <w:br/>
+      </w:r>
+      <w:r>
+        <w:rPr>
+          <w:rFonts w:ascii="Cambria" w:hAnsi="Cambria"/>
+          <w:b/>
+          <w:sz w:val="28"/>
+          <w:szCs w:val="28"/>
+        </w:rPr>
+        <w:t>I want to</w:t>
+      </w:r>
+      <w:r>
+        <w:rPr>
+          <w:rFonts w:ascii="Cambria" w:hAnsi="Cambria"/>
+          <w:bCs/>
+          <w:sz w:val="28"/>
+          <w:szCs w:val="28"/>
+        </w:rPr>
+        <w:t xml:space="preserve"> be able to search for scripts from the community by name.</w:t>
+      </w:r>
+      <w:r>
+        <w:rPr>
+          <w:rFonts w:ascii="Cambria" w:hAnsi="Cambria"/>
+          <w:bCs/>
+          <w:sz w:val="28"/>
+          <w:szCs w:val="28"/>
+        </w:rPr>
+        <w:t xml:space="preserve"> (SB)</w:t>
+      </w:r>
+    </w:p>
+    <w:p>
+      <w:pPr>
+        <w:ind w:firstLine="720"/>
+        <w:rPr>
+          <w:rFonts w:ascii="Cambria" w:hAnsi="Cambria"/>
+          <w:bCs/>
+          <w:sz w:val="28"/>
+          <w:szCs w:val="28"/>
+        </w:rPr>
+      </w:pPr>
+      <w:r>
+        <w:rPr>
+          <w:rFonts w:ascii="Cambria" w:hAnsi="Cambria"/>
+          <w:bCs/>
+          <w:sz w:val="28"/>
+          <w:szCs w:val="28"/>
+        </w:rPr>
+        <w:t>Story Point(s): 1</w:t>
+      </w:r>
+    </w:p>
+    <w:p>
+      <w:pPr>
+        <w:rPr>
+          <w:rFonts w:ascii="Cambria" w:hAnsi="Cambria"/>
+          <w:bCs/>
+          <w:sz w:val="28"/>
+          <w:szCs w:val="28"/>
+        </w:rPr>
+      </w:pPr>
     </w:p>
     <w:p>
       <w:pPr>
@@ -1365,81 +2386,123 @@
       <w:r>
         <w:rPr>
           <w:rFonts w:ascii="Cambria" w:hAnsi="Cambria"/>
-          <w:bCs/>
-          <w:sz w:val="28"/>
-          <w:szCs w:val="28"/>
-        </w:rPr>
-        <w:t>As a programmer</w:t>
-      </w:r>
-      <w:r>
-        <w:rPr>
-          <w:rFonts w:ascii="Cambria" w:hAnsi="Cambria"/>
-          <w:bCs/>
-          <w:sz w:val="28"/>
-          <w:szCs w:val="28"/>
-        </w:rPr>
-        <w:t>,</w:t>
-      </w:r>
-      <w:r>
-        <w:rPr>
-          <w:rFonts w:ascii="Cambria" w:hAnsi="Cambria"/>
-          <w:bCs/>
-          <w:sz w:val="28"/>
-          <w:szCs w:val="28"/>
-        </w:rPr>
-        <w:t xml:space="preserve"> so that I can upload scripts </w:t>
-      </w:r>
-      <w:r>
-        <w:rPr>
-          <w:rFonts w:ascii="Cambria" w:hAnsi="Cambria"/>
-          <w:bCs/>
-          <w:sz w:val="28"/>
-          <w:szCs w:val="28"/>
-        </w:rPr>
-        <w:t>to</w:t>
-      </w:r>
-      <w:r>
-        <w:rPr>
-          <w:rFonts w:ascii="Cambria" w:hAnsi="Cambria"/>
-          <w:bCs/>
-          <w:sz w:val="28"/>
-          <w:szCs w:val="28"/>
-        </w:rPr>
-        <w:t xml:space="preserve"> the database, I want to be able to create an account and to login to view my community contributions</w:t>
-      </w:r>
-      <w:r>
-        <w:rPr>
-          <w:rFonts w:ascii="Cambria" w:hAnsi="Cambria"/>
-          <w:bCs/>
-          <w:sz w:val="28"/>
-          <w:szCs w:val="28"/>
-        </w:rPr>
-        <w:t>.</w:t>
-      </w:r>
-    </w:p>
-    <w:p>
-      <w:pPr>
-        <w:pStyle w:val="ListParagraph"/>
-        <w:numPr>
-          <w:ilvl w:val="1"/>
-          <w:numId w:val="19"/>
-        </w:numPr>
-        <w:rPr>
-          <w:rFonts w:ascii="Cambria" w:hAnsi="Cambria"/>
-          <w:bCs/>
-          <w:sz w:val="28"/>
-          <w:szCs w:val="28"/>
-        </w:rPr>
-      </w:pPr>
-      <w:r>
-        <w:rPr>
-          <w:rFonts w:ascii="Cambria" w:hAnsi="Cambria"/>
-          <w:bCs/>
-          <w:sz w:val="28"/>
-          <w:szCs w:val="28"/>
-        </w:rPr>
-        <w:t>3</w:t>
-      </w:r>
+          <w:b/>
+          <w:sz w:val="28"/>
+          <w:szCs w:val="28"/>
+        </w:rPr>
+        <w:t>As a</w:t>
+      </w:r>
+      <w:r>
+        <w:rPr>
+          <w:rFonts w:ascii="Cambria" w:hAnsi="Cambria"/>
+          <w:bCs/>
+          <w:sz w:val="28"/>
+          <w:szCs w:val="28"/>
+        </w:rPr>
+        <w:t xml:space="preserve"> more advanced user, </w:t>
+      </w:r>
+      <w:r>
+        <w:rPr>
+          <w:rFonts w:ascii="Cambria" w:hAnsi="Cambria"/>
+          <w:bCs/>
+          <w:sz w:val="28"/>
+          <w:szCs w:val="28"/>
+        </w:rPr>
+        <w:br/>
+      </w:r>
+      <w:r>
+        <w:rPr>
+          <w:rFonts w:ascii="Cambria" w:hAnsi="Cambria"/>
+          <w:b/>
+          <w:sz w:val="28"/>
+          <w:szCs w:val="28"/>
+        </w:rPr>
+        <w:t>so that</w:t>
+      </w:r>
+      <w:r>
+        <w:rPr>
+          <w:rFonts w:ascii="Cambria" w:hAnsi="Cambria"/>
+          <w:bCs/>
+          <w:sz w:val="28"/>
+          <w:szCs w:val="28"/>
+        </w:rPr>
+        <w:t xml:space="preserve"> I can write more advanced scripts, </w:t>
+      </w:r>
+      <w:r>
+        <w:rPr>
+          <w:rFonts w:ascii="Cambria" w:hAnsi="Cambria"/>
+          <w:bCs/>
+          <w:sz w:val="28"/>
+          <w:szCs w:val="28"/>
+        </w:rPr>
+        <w:br/>
+      </w:r>
+      <w:r>
+        <w:rPr>
+          <w:rFonts w:ascii="Cambria" w:hAnsi="Cambria"/>
+          <w:b/>
+          <w:sz w:val="28"/>
+          <w:szCs w:val="28"/>
+        </w:rPr>
+        <w:t>I want to</w:t>
+      </w:r>
+      <w:r>
+        <w:rPr>
+          <w:rFonts w:ascii="Cambria" w:hAnsi="Cambria"/>
+          <w:bCs/>
+          <w:sz w:val="28"/>
+          <w:szCs w:val="28"/>
+        </w:rPr>
+        <w:t xml:space="preserve"> be able to execute some of my script conditionally, such as if a window is currently open, or if the computer has low battery.</w:t>
+      </w:r>
+      <w:r>
+        <w:rPr>
+          <w:rFonts w:ascii="Cambria" w:hAnsi="Cambria"/>
+          <w:bCs/>
+          <w:sz w:val="28"/>
+          <w:szCs w:val="28"/>
+        </w:rPr>
+        <w:t xml:space="preserve"> (HV)</w:t>
+      </w:r>
+    </w:p>
+    <w:p>
+      <w:pPr>
+        <w:ind w:firstLine="720"/>
+        <w:rPr>
+          <w:rFonts w:ascii="Cambria" w:hAnsi="Cambria"/>
+          <w:bCs/>
+          <w:sz w:val="28"/>
+          <w:szCs w:val="28"/>
+        </w:rPr>
+      </w:pPr>
+      <w:r>
+        <w:rPr>
+          <w:rFonts w:ascii="Cambria" w:hAnsi="Cambria"/>
+          <w:bCs/>
+          <w:sz w:val="28"/>
+          <w:szCs w:val="28"/>
+        </w:rPr>
+        <w:t xml:space="preserve">Story Point(s): </w:t>
+      </w:r>
+      <w:r>
+        <w:rPr>
+          <w:rFonts w:ascii="Cambria" w:hAnsi="Cambria"/>
+          <w:bCs/>
+          <w:sz w:val="28"/>
+          <w:szCs w:val="28"/>
+        </w:rPr>
+        <w:t>2</w:t>
+      </w:r>
+    </w:p>
+    <w:p>
+      <w:pPr>
+        <w:rPr>
+          <w:rFonts w:ascii="Cambria" w:hAnsi="Cambria"/>
+          <w:bCs/>
+          <w:sz w:val="28"/>
+          <w:szCs w:val="28"/>
+        </w:rPr>
+      </w:pPr>
     </w:p>
     <w:p>
       <w:pPr>
@@ -1458,63 +2521,124 @@
       <w:r>
         <w:rPr>
           <w:rFonts w:ascii="Cambria" w:hAnsi="Cambria"/>
-          <w:bCs/>
-          <w:sz w:val="28"/>
-          <w:szCs w:val="28"/>
-        </w:rPr>
-        <w:t>As a programmer</w:t>
-      </w:r>
-      <w:r>
-        <w:rPr>
-          <w:rFonts w:ascii="Cambria" w:hAnsi="Cambria"/>
-          <w:bCs/>
-          <w:sz w:val="28"/>
-          <w:szCs w:val="28"/>
-        </w:rPr>
-        <w:t>,</w:t>
-      </w:r>
-      <w:r>
-        <w:rPr>
-          <w:rFonts w:ascii="Cambria" w:hAnsi="Cambria"/>
-          <w:bCs/>
-          <w:sz w:val="28"/>
-          <w:szCs w:val="28"/>
-        </w:rPr>
-        <w:t xml:space="preserve"> so that I can keep my workstation secure, I want to be able to logout of my account</w:t>
-      </w:r>
-      <w:r>
-        <w:rPr>
-          <w:rFonts w:ascii="Cambria" w:hAnsi="Cambria"/>
-          <w:bCs/>
-          <w:sz w:val="28"/>
-          <w:szCs w:val="28"/>
-        </w:rPr>
-        <w:t>.</w:t>
-      </w:r>
-    </w:p>
-    <w:p>
-      <w:pPr>
-        <w:pStyle w:val="ListParagraph"/>
-        <w:numPr>
-          <w:ilvl w:val="1"/>
-          <w:numId w:val="19"/>
-        </w:numPr>
-        <w:rPr>
-          <w:rFonts w:ascii="Cambria" w:hAnsi="Cambria"/>
-          <w:bCs/>
-          <w:sz w:val="28"/>
-          <w:szCs w:val="28"/>
-        </w:rPr>
-      </w:pPr>
-      <w:r>
-        <w:rPr>
-          <w:rFonts w:ascii="Cambria" w:hAnsi="Cambria"/>
-          <w:bCs/>
-          <w:sz w:val="28"/>
-          <w:szCs w:val="28"/>
-        </w:rPr>
-        <w:t>1</w:t>
-      </w:r>
+          <w:b/>
+          <w:sz w:val="28"/>
+          <w:szCs w:val="28"/>
+        </w:rPr>
+        <w:t>As a</w:t>
+      </w:r>
+      <w:r>
+        <w:rPr>
+          <w:rFonts w:ascii="Cambria" w:hAnsi="Cambria"/>
+          <w:bCs/>
+          <w:sz w:val="28"/>
+          <w:szCs w:val="28"/>
+        </w:rPr>
+        <w:t xml:space="preserve"> programmer, </w:t>
+      </w:r>
+      <w:r>
+        <w:rPr>
+          <w:rFonts w:ascii="Cambria" w:hAnsi="Cambria"/>
+          <w:bCs/>
+          <w:sz w:val="28"/>
+          <w:szCs w:val="28"/>
+        </w:rPr>
+        <w:br/>
+      </w:r>
+      <w:r>
+        <w:rPr>
+          <w:rFonts w:ascii="Cambria" w:hAnsi="Cambria"/>
+          <w:b/>
+          <w:sz w:val="28"/>
+          <w:szCs w:val="28"/>
+        </w:rPr>
+        <w:t>so that</w:t>
+      </w:r>
+      <w:r>
+        <w:rPr>
+          <w:rFonts w:ascii="Cambria" w:hAnsi="Cambria"/>
+          <w:bCs/>
+          <w:sz w:val="28"/>
+          <w:szCs w:val="28"/>
+        </w:rPr>
+        <w:t xml:space="preserve"> I can upload scripts to the database, </w:t>
+      </w:r>
+      <w:r>
+        <w:rPr>
+          <w:rFonts w:ascii="Cambria" w:hAnsi="Cambria"/>
+          <w:bCs/>
+          <w:sz w:val="28"/>
+          <w:szCs w:val="28"/>
+        </w:rPr>
+        <w:br/>
+      </w:r>
+      <w:r>
+        <w:rPr>
+          <w:rFonts w:ascii="Cambria" w:hAnsi="Cambria"/>
+          <w:b/>
+          <w:sz w:val="28"/>
+          <w:szCs w:val="28"/>
+        </w:rPr>
+        <w:lastRenderedPageBreak/>
+        <w:t>I want</w:t>
+      </w:r>
+      <w:r>
+        <w:rPr>
+          <w:rFonts w:ascii="Cambria" w:hAnsi="Cambria"/>
+          <w:bCs/>
+          <w:sz w:val="28"/>
+          <w:szCs w:val="28"/>
+        </w:rPr>
+        <w:t xml:space="preserve"> to be able to create an account and to login to view my community contributions.</w:t>
+      </w:r>
+      <w:r>
+        <w:rPr>
+          <w:rFonts w:ascii="Cambria" w:hAnsi="Cambria"/>
+          <w:bCs/>
+          <w:sz w:val="28"/>
+          <w:szCs w:val="28"/>
+        </w:rPr>
+        <w:t xml:space="preserve"> (MK)</w:t>
+      </w:r>
+    </w:p>
+    <w:p>
+      <w:pPr>
+        <w:ind w:firstLine="720"/>
+        <w:rPr>
+          <w:rFonts w:ascii="Cambria" w:hAnsi="Cambria"/>
+          <w:bCs/>
+          <w:sz w:val="28"/>
+          <w:szCs w:val="28"/>
+        </w:rPr>
+      </w:pPr>
+      <w:r>
+        <w:rPr>
+          <w:rFonts w:ascii="Cambria" w:hAnsi="Cambria"/>
+          <w:bCs/>
+          <w:sz w:val="28"/>
+          <w:szCs w:val="28"/>
+        </w:rPr>
+        <w:t xml:space="preserve">Story Point(s): </w:t>
+      </w:r>
+      <w:r>
+        <w:rPr>
+          <w:rFonts w:ascii="Cambria" w:hAnsi="Cambria"/>
+          <w:bCs/>
+          <w:sz w:val="28"/>
+          <w:szCs w:val="28"/>
+        </w:rPr>
+        <w:t>3</w:t>
+      </w:r>
+    </w:p>
+    <w:p>
+      <w:pPr>
+        <w:rPr>
+          <w:rFonts w:ascii="Cambria" w:hAnsi="Cambria"/>
+          <w:bCs/>
+          <w:sz w:val="28"/>
+          <w:szCs w:val="28"/>
+        </w:rPr>
+      </w:pPr>
     </w:p>
     <w:p>
       <w:pPr>
@@ -1533,11 +2657,20 @@
       <w:r>
         <w:rPr>
           <w:rFonts w:ascii="Cambria" w:hAnsi="Cambria"/>
-          <w:bCs/>
-          <w:sz w:val="28"/>
-          <w:szCs w:val="28"/>
-        </w:rPr>
-        <w:t>As a programmer</w:t>
+          <w:b/>
+          <w:sz w:val="28"/>
+          <w:szCs w:val="28"/>
+        </w:rPr>
+        <w:t>As a</w:t>
+      </w:r>
+      <w:r>
+        <w:rPr>
+          <w:rFonts w:ascii="Cambria" w:hAnsi="Cambria"/>
+          <w:bCs/>
+          <w:sz w:val="28"/>
+          <w:szCs w:val="28"/>
+        </w:rPr>
+        <w:t xml:space="preserve"> programmer</w:t>
       </w:r>
       <w:r>
         <w:rPr>
@@ -1555,20 +2688,100 @@
           <w:sz w:val="28"/>
           <w:szCs w:val="28"/>
         </w:rPr>
-        <w:t xml:space="preserve"> so that I can have rights to the scripts I have uploaded, I want to be able to edit and remove them from the database</w:t>
-      </w:r>
-    </w:p>
-    <w:p>
-      <w:pPr>
-        <w:pStyle w:val="ListParagraph"/>
-        <w:numPr>
-          <w:ilvl w:val="1"/>
-          <w:numId w:val="19"/>
-        </w:numPr>
-        <w:rPr>
-          <w:rFonts w:ascii="Cambria" w:hAnsi="Cambria"/>
-        </w:rPr>
-      </w:pPr>
+        <w:t xml:space="preserve"> </w:t>
+      </w:r>
+      <w:r>
+        <w:rPr>
+          <w:rFonts w:ascii="Cambria" w:hAnsi="Cambria"/>
+          <w:bCs/>
+          <w:sz w:val="28"/>
+          <w:szCs w:val="28"/>
+        </w:rPr>
+        <w:br/>
+      </w:r>
+      <w:r>
+        <w:rPr>
+          <w:rFonts w:ascii="Cambria" w:hAnsi="Cambria"/>
+          <w:b/>
+          <w:sz w:val="28"/>
+          <w:szCs w:val="28"/>
+        </w:rPr>
+        <w:t>so that</w:t>
+      </w:r>
+      <w:r>
+        <w:rPr>
+          <w:rFonts w:ascii="Cambria" w:hAnsi="Cambria"/>
+          <w:bCs/>
+          <w:sz w:val="28"/>
+          <w:szCs w:val="28"/>
+        </w:rPr>
+        <w:t xml:space="preserve"> I can keep my workstation secure, </w:t>
+      </w:r>
+      <w:r>
+        <w:rPr>
+          <w:rFonts w:ascii="Cambria" w:hAnsi="Cambria"/>
+          <w:bCs/>
+          <w:sz w:val="28"/>
+          <w:szCs w:val="28"/>
+        </w:rPr>
+        <w:br/>
+      </w:r>
+      <w:r>
+        <w:rPr>
+          <w:rFonts w:ascii="Cambria" w:hAnsi="Cambria"/>
+          <w:b/>
+          <w:sz w:val="28"/>
+          <w:szCs w:val="28"/>
+        </w:rPr>
+        <w:t>I want to</w:t>
+      </w:r>
+      <w:r>
+        <w:rPr>
+          <w:rFonts w:ascii="Cambria" w:hAnsi="Cambria"/>
+          <w:bCs/>
+          <w:sz w:val="28"/>
+          <w:szCs w:val="28"/>
+        </w:rPr>
+        <w:t xml:space="preserve"> be able to logout of my account</w:t>
+      </w:r>
+      <w:r>
+        <w:rPr>
+          <w:rFonts w:ascii="Cambria" w:hAnsi="Cambria"/>
+          <w:bCs/>
+          <w:sz w:val="28"/>
+          <w:szCs w:val="28"/>
+        </w:rPr>
+        <w:t>.</w:t>
+      </w:r>
+      <w:r>
+        <w:rPr>
+          <w:rFonts w:ascii="Cambria" w:hAnsi="Cambria"/>
+          <w:bCs/>
+          <w:sz w:val="28"/>
+          <w:szCs w:val="28"/>
+        </w:rPr>
+        <w:t xml:space="preserve"> (SV)</w:t>
+      </w:r>
+    </w:p>
+    <w:p>
+      <w:pPr>
+        <w:ind w:firstLine="720"/>
+        <w:rPr>
+          <w:rFonts w:ascii="Cambria" w:hAnsi="Cambria"/>
+          <w:bCs/>
+          <w:sz w:val="28"/>
+          <w:szCs w:val="28"/>
+        </w:rPr>
+      </w:pPr>
+      <w:r>
+        <w:rPr>
+          <w:rFonts w:ascii="Cambria" w:hAnsi="Cambria"/>
+          <w:bCs/>
+          <w:sz w:val="28"/>
+          <w:szCs w:val="28"/>
+        </w:rPr>
+        <w:t xml:space="preserve">Story Point(s): </w:t>
+      </w:r>
       <w:r>
         <w:rPr>
           <w:rFonts w:ascii="Cambria" w:hAnsi="Cambria"/>
@@ -1578,266 +2791,272 @@
         </w:rPr>
         <w:t>1</w:t>
       </w:r>
-      <w:r>
-        <w:rPr>
-          <w:rFonts w:ascii="Cambria" w:hAnsi="Cambria"/>
-        </w:rPr>
-        <w:t>Write</w:t>
-      </w:r>
-      <w:r>
-        <w:rPr>
-          <w:rFonts w:ascii="Cambria" w:hAnsi="Cambria"/>
-        </w:rPr>
-        <w:t xml:space="preserve"> up the functional requirements for your project using multiple user stor</w:t>
-      </w:r>
-      <w:r>
-        <w:rPr>
-          <w:rFonts w:ascii="Cambria" w:hAnsi="Cambria"/>
-        </w:rPr>
-        <w:t>i</w:t>
-      </w:r>
-      <w:r>
-        <w:rPr>
-          <w:rFonts w:ascii="Cambria" w:hAnsi="Cambria"/>
-        </w:rPr>
-        <w:t xml:space="preserve">es, each of which follows the </w:t>
-      </w:r>
-      <w:r>
-        <w:rPr>
-          <w:rFonts w:ascii="Cambria" w:hAnsi="Cambria"/>
-        </w:rPr>
-        <w:t>template</w:t>
-      </w:r>
-      <w:r>
-        <w:rPr>
-          <w:rFonts w:ascii="Cambria" w:hAnsi="Cambria"/>
-        </w:rPr>
-        <w:t>:</w:t>
-      </w:r>
-    </w:p>
-    <w:p>
-      <w:pPr>
-        <w:ind w:left="720"/>
-        <w:rPr>
-          <w:rFonts w:ascii="Consolas" w:hAnsi="Consolas" w:cs="Consolas"/>
-          <w:szCs w:val="24"/>
-        </w:rPr>
-      </w:pPr>
-      <w:r>
-        <w:rPr>
-          <w:rFonts w:ascii="Consolas" w:hAnsi="Consolas" w:cs="Consolas"/>
-          <w:szCs w:val="24"/>
-        </w:rPr>
-        <w:t>As a [kind of stakeholder],</w:t>
-      </w:r>
-      <w:r>
-        <w:rPr>
-          <w:rFonts w:ascii="Consolas" w:hAnsi="Consolas" w:cs="Consolas"/>
-          <w:szCs w:val="24"/>
-        </w:rPr>
-        <w:br/>
-        <w:t xml:space="preserve">So that [I can achieve some goal], </w:t>
-      </w:r>
-      <w:r>
-        <w:rPr>
-          <w:rFonts w:ascii="Consolas" w:hAnsi="Consolas" w:cs="Consolas"/>
-          <w:szCs w:val="24"/>
-        </w:rPr>
-        <w:br/>
-        <w:t>I want to [do some task]</w:t>
-      </w:r>
-    </w:p>
-    <w:p>
-      <w:pPr>
-        <w:jc w:val="both"/>
-        <w:rPr>
-          <w:rFonts w:ascii="Cambria" w:hAnsi="Cambria"/>
-        </w:rPr>
-      </w:pPr>
-      <w:r>
-        <w:rPr>
-          <w:rFonts w:ascii="Cambria" w:hAnsi="Cambria"/>
-        </w:rPr>
-        <w:t>Each of your user stories must</w:t>
-      </w:r>
-      <w:r>
-        <w:rPr>
-          <w:rFonts w:ascii="Cambria" w:hAnsi="Cambria"/>
-        </w:rPr>
-        <w:t xml:space="preserve"> also</w:t>
-      </w:r>
-      <w:r>
-        <w:rPr>
-          <w:rFonts w:ascii="Cambria" w:hAnsi="Cambria"/>
-        </w:rPr>
-        <w:t>:</w:t>
-      </w:r>
+    </w:p>
+    <w:p>
+      <w:pPr>
+        <w:rPr>
+          <w:rFonts w:ascii="Cambria" w:hAnsi="Cambria"/>
+          <w:bCs/>
+          <w:sz w:val="28"/>
+          <w:szCs w:val="28"/>
+        </w:rPr>
+      </w:pPr>
     </w:p>
     <w:p>
       <w:pPr>
         <w:pStyle w:val="ListParagraph"/>
         <w:numPr>
           <w:ilvl w:val="0"/>
-          <w:numId w:val="1"/>
+          <w:numId w:val="19"/>
         </w:numPr>
+        <w:rPr>
+          <w:rFonts w:ascii="Cambria" w:hAnsi="Cambria"/>
+          <w:bCs/>
+          <w:sz w:val="28"/>
+          <w:szCs w:val="28"/>
+        </w:rPr>
+      </w:pPr>
+      <w:r>
+        <w:rPr>
+          <w:rFonts w:ascii="Cambria" w:hAnsi="Cambria"/>
+          <w:b/>
+          <w:sz w:val="28"/>
+          <w:szCs w:val="28"/>
+        </w:rPr>
+        <w:t>As a</w:t>
+      </w:r>
+      <w:r>
+        <w:rPr>
+          <w:rFonts w:ascii="Cambria" w:hAnsi="Cambria"/>
+          <w:bCs/>
+          <w:sz w:val="28"/>
+          <w:szCs w:val="28"/>
+        </w:rPr>
+        <w:t xml:space="preserve"> programmer</w:t>
+      </w:r>
+      <w:r>
+        <w:rPr>
+          <w:rFonts w:ascii="Cambria" w:hAnsi="Cambria"/>
+          <w:bCs/>
+          <w:sz w:val="28"/>
+          <w:szCs w:val="28"/>
+        </w:rPr>
+        <w:t>,</w:t>
+      </w:r>
+      <w:r>
+        <w:rPr>
+          <w:rFonts w:ascii="Cambria" w:hAnsi="Cambria"/>
+          <w:bCs/>
+          <w:sz w:val="28"/>
+          <w:szCs w:val="28"/>
+        </w:rPr>
+        <w:t xml:space="preserve"> </w:t>
+      </w:r>
+      <w:r>
+        <w:rPr>
+          <w:rFonts w:ascii="Cambria" w:hAnsi="Cambria"/>
+          <w:bCs/>
+          <w:sz w:val="28"/>
+          <w:szCs w:val="28"/>
+        </w:rPr>
+        <w:br/>
+      </w:r>
+      <w:r>
+        <w:rPr>
+          <w:rFonts w:ascii="Cambria" w:hAnsi="Cambria"/>
+          <w:b/>
+          <w:sz w:val="28"/>
+          <w:szCs w:val="28"/>
+        </w:rPr>
+        <w:t>so that</w:t>
+      </w:r>
+      <w:r>
+        <w:rPr>
+          <w:rFonts w:ascii="Cambria" w:hAnsi="Cambria"/>
+          <w:bCs/>
+          <w:sz w:val="28"/>
+          <w:szCs w:val="28"/>
+        </w:rPr>
+        <w:t xml:space="preserve"> I can have rights to the scripts I have uploaded, </w:t>
+      </w:r>
+      <w:r>
+        <w:rPr>
+          <w:rFonts w:ascii="Cambria" w:hAnsi="Cambria"/>
+          <w:bCs/>
+          <w:sz w:val="28"/>
+          <w:szCs w:val="28"/>
+        </w:rPr>
+        <w:br/>
+      </w:r>
+      <w:r>
+        <w:rPr>
+          <w:rFonts w:ascii="Cambria" w:hAnsi="Cambria"/>
+          <w:b/>
+          <w:sz w:val="28"/>
+          <w:szCs w:val="28"/>
+        </w:rPr>
+        <w:t>I want to</w:t>
+      </w:r>
+      <w:r>
+        <w:rPr>
+          <w:rFonts w:ascii="Cambria" w:hAnsi="Cambria"/>
+          <w:bCs/>
+          <w:sz w:val="28"/>
+          <w:szCs w:val="28"/>
+        </w:rPr>
+        <w:t xml:space="preserve"> be able to edit and remove them from the database</w:t>
+      </w:r>
+      <w:r>
+        <w:rPr>
+          <w:rFonts w:ascii="Cambria" w:hAnsi="Cambria"/>
+          <w:bCs/>
+          <w:sz w:val="28"/>
+          <w:szCs w:val="28"/>
+        </w:rPr>
+        <w:t xml:space="preserve"> (MK)</w:t>
+      </w:r>
+    </w:p>
+    <w:p>
+      <w:pPr>
+        <w:pStyle w:val="ListParagraph"/>
+        <w:ind w:left="990"/>
+        <w:rPr>
+          <w:rFonts w:ascii="Cambria" w:hAnsi="Cambria"/>
+        </w:rPr>
+      </w:pPr>
+      <w:r>
+        <w:rPr>
+          <w:rFonts w:ascii="Cambria" w:hAnsi="Cambria"/>
+          <w:bCs/>
+          <w:sz w:val="28"/>
+          <w:szCs w:val="28"/>
+        </w:rPr>
+        <w:t xml:space="preserve">Story Point(s): </w:t>
+      </w:r>
+      <w:r>
+        <w:rPr>
+          <w:rFonts w:ascii="Cambria" w:hAnsi="Cambria"/>
+          <w:bCs/>
+          <w:sz w:val="28"/>
+          <w:szCs w:val="28"/>
+        </w:rPr>
+        <w:t>1</w:t>
+      </w:r>
+    </w:p>
+    <w:p>
+      <w:pPr>
         <w:jc w:val="both"/>
         <w:rPr>
           <w:rFonts w:ascii="Cambria" w:hAnsi="Cambria"/>
         </w:rPr>
       </w:pPr>
-      <w:r>
-        <w:rPr>
-          <w:rFonts w:ascii="Cambria" w:hAnsi="Cambria"/>
-        </w:rPr>
-        <w:t xml:space="preserve">Be SMART. Pay special attention to </w:t>
-      </w:r>
-      <w:r>
-        <w:rPr>
-          <w:rFonts w:ascii="Cambria" w:hAnsi="Cambria"/>
-          <w:i/>
-        </w:rPr>
-        <w:t>Specific</w:t>
-      </w:r>
-      <w:r>
-        <w:rPr>
-          <w:rFonts w:ascii="Cambria" w:hAnsi="Cambria"/>
+    </w:p>
+    <w:p>
+      <w:pPr>
+        <w:jc w:val="both"/>
+        <w:rPr>
+          <w:rFonts w:ascii="Cambria" w:hAnsi="Cambria"/>
+          <w:b/>
+          <w:sz w:val="28"/>
+          <w:szCs w:val="28"/>
+        </w:rPr>
+      </w:pPr>
+      <w:r>
+        <w:rPr>
+          <w:rFonts w:ascii="Cambria" w:hAnsi="Cambria"/>
+          <w:b/>
+          <w:sz w:val="28"/>
+          <w:szCs w:val="28"/>
+        </w:rPr>
+        <w:t>Proposed Technical Setup</w:t>
+      </w:r>
+    </w:p>
+    <w:p>
+      <w:pPr>
+        <w:jc w:val="both"/>
+        <w:rPr>
+          <w:rFonts w:ascii="Cambria" w:hAnsi="Cambria"/>
+          <w:szCs w:val="24"/>
+        </w:rPr>
+      </w:pPr>
+      <w:r>
+        <w:rPr>
+          <w:rFonts w:ascii="Cambria" w:hAnsi="Cambria"/>
+          <w:szCs w:val="24"/>
+        </w:rPr>
+        <w:t>Our team will</w:t>
+      </w:r>
+      <w:r>
+        <w:rPr>
+          <w:rFonts w:ascii="Cambria" w:hAnsi="Cambria"/>
+          <w:szCs w:val="24"/>
+        </w:rPr>
+        <w:t xml:space="preserve"> implement this project in .NET using </w:t>
+      </w:r>
+      <w:r>
+        <w:rPr>
+          <w:rFonts w:ascii="Cambria" w:hAnsi="Cambria"/>
+          <w:szCs w:val="24"/>
+        </w:rPr>
+        <w:t>a</w:t>
+      </w:r>
+      <w:r>
+        <w:rPr>
+          <w:rFonts w:ascii="Cambria" w:hAnsi="Cambria"/>
+          <w:szCs w:val="24"/>
+        </w:rPr>
+        <w:t xml:space="preserve"> MySQL database</w:t>
+      </w:r>
+      <w:r>
+        <w:rPr>
+          <w:rFonts w:ascii="Cambria" w:hAnsi="Cambria"/>
+          <w:szCs w:val="24"/>
         </w:rPr>
         <w:t xml:space="preserve"> and </w:t>
       </w:r>
       <w:r>
         <w:rPr>
           <w:rFonts w:ascii="Cambria" w:hAnsi="Cambria"/>
-          <w:i/>
-        </w:rPr>
-        <w:t>Measurable</w:t>
-      </w:r>
-      <w:r>
-        <w:rPr>
-          <w:rFonts w:ascii="Cambria" w:hAnsi="Cambria"/>
-        </w:rPr>
-        <w:t>. If your user stories have</w:t>
-      </w:r>
-      <w:r>
-        <w:rPr>
-          <w:rFonts w:ascii="Cambria" w:hAnsi="Cambria"/>
-        </w:rPr>
-        <w:t xml:space="preserve"> any ambiguity about this, further clarify </w:t>
-      </w:r>
-      <w:r>
-        <w:rPr>
-          <w:rFonts w:ascii="Cambria" w:hAnsi="Cambria"/>
-        </w:rPr>
-        <w:t>them</w:t>
-      </w:r>
-      <w:r>
-        <w:rPr>
-          <w:rFonts w:ascii="Cambria" w:hAnsi="Cambria"/>
-        </w:rPr>
-        <w:t xml:space="preserve"> until </w:t>
-      </w:r>
-      <w:r>
-        <w:rPr>
-          <w:rFonts w:ascii="Cambria" w:hAnsi="Cambria"/>
-        </w:rPr>
-        <w:t>they are</w:t>
-      </w:r>
-      <w:r>
-        <w:rPr>
-          <w:rFonts w:ascii="Cambria" w:hAnsi="Cambria"/>
-        </w:rPr>
-        <w:t xml:space="preserve"> clearly specific and measurable.</w:t>
-      </w:r>
-    </w:p>
-    <w:p>
-      <w:pPr>
-        <w:pStyle w:val="ListParagraph"/>
-        <w:numPr>
-          <w:ilvl w:val="0"/>
-          <w:numId w:val="1"/>
-        </w:numPr>
+          <w:szCs w:val="24"/>
+        </w:rPr>
+        <w:t>WPF.</w:t>
+      </w:r>
+    </w:p>
+    <w:p>
+      <w:pPr>
         <w:jc w:val="both"/>
         <w:rPr>
           <w:rFonts w:ascii="Cambria" w:hAnsi="Cambria"/>
         </w:rPr>
       </w:pPr>
-      <w:r>
-        <w:rPr>
-          <w:rFonts w:ascii="Cambria" w:hAnsi="Cambria"/>
-        </w:rPr>
-        <w:t xml:space="preserve">Have </w:t>
-      </w:r>
-      <w:r>
-        <w:rPr>
-          <w:rFonts w:ascii="Cambria" w:hAnsi="Cambria"/>
-        </w:rPr>
-        <w:t>story</w:t>
-      </w:r>
-      <w:r>
-        <w:rPr>
-          <w:rFonts w:ascii="Cambria" w:hAnsi="Cambria"/>
-        </w:rPr>
-        <w:t xml:space="preserve"> points associated with it. Use </w:t>
-      </w:r>
-      <w:r>
-        <w:rPr>
-          <w:rFonts w:ascii="Cambria" w:hAnsi="Cambria"/>
-        </w:rPr>
-        <w:t xml:space="preserve">1, 2, </w:t>
-      </w:r>
-      <w:r>
-        <w:rPr>
-          <w:rFonts w:ascii="Cambria" w:hAnsi="Cambria"/>
-        </w:rPr>
-        <w:t xml:space="preserve">3 </w:t>
-      </w:r>
-      <w:r>
-        <w:rPr>
-          <w:rFonts w:ascii="Cambria" w:hAnsi="Cambria"/>
-        </w:rPr>
-        <w:t xml:space="preserve">or 5 </w:t>
-      </w:r>
-      <w:r>
-        <w:rPr>
-          <w:rFonts w:ascii="Cambria" w:hAnsi="Cambria"/>
-        </w:rPr>
-        <w:t>story</w:t>
-      </w:r>
-      <w:r>
-        <w:rPr>
-          <w:rFonts w:ascii="Cambria" w:hAnsi="Cambria"/>
-        </w:rPr>
-        <w:t xml:space="preserve"> points.</w:t>
-      </w:r>
-    </w:p>
-    <w:p>
-      <w:pPr>
-        <w:pStyle w:val="ListParagraph"/>
-        <w:numPr>
-          <w:ilvl w:val="0"/>
-          <w:numId w:val="1"/>
-        </w:numPr>
+    </w:p>
+    <w:p>
+      <w:pPr>
         <w:jc w:val="both"/>
         <w:rPr>
           <w:rFonts w:ascii="Cambria" w:hAnsi="Cambria"/>
-        </w:rPr>
-      </w:pPr>
-      <w:r>
-        <w:rPr>
-          <w:rFonts w:ascii="Cambria" w:hAnsi="Cambria"/>
-        </w:rPr>
-        <w:t xml:space="preserve">Be </w:t>
-      </w:r>
-      <w:r>
-        <w:rPr>
-          <w:rFonts w:ascii="Cambria" w:hAnsi="Cambria"/>
-        </w:rPr>
-        <w:t xml:space="preserve">numbered and </w:t>
-      </w:r>
-      <w:r>
-        <w:rPr>
-          <w:rFonts w:ascii="Cambria" w:hAnsi="Cambria"/>
-        </w:rPr>
-        <w:t>arranged in order of priority.</w:t>
+          <w:b/>
+          <w:sz w:val="28"/>
+          <w:szCs w:val="28"/>
+        </w:rPr>
+      </w:pPr>
+      <w:r>
+        <w:rPr>
+          <w:rFonts w:ascii="Cambria" w:hAnsi="Cambria"/>
+          <w:b/>
+          <w:sz w:val="28"/>
+          <w:szCs w:val="28"/>
+        </w:rPr>
+        <w:t xml:space="preserve">Lo-Fi </w:t>
+      </w:r>
+      <w:r>
+        <w:rPr>
+          <w:rFonts w:ascii="Cambria" w:hAnsi="Cambria"/>
+          <w:b/>
+          <w:sz w:val="28"/>
+          <w:szCs w:val="28"/>
+        </w:rPr>
+        <w:t>User Interface</w:t>
       </w:r>
     </w:p>
     <w:p>
@@ -1847,25 +3066,80 @@
           <w:rFonts w:ascii="Cambria" w:hAnsi="Cambria"/>
         </w:rPr>
       </w:pPr>
+      <w:r>
+        <w:rPr>
+          <w:noProof/>
+        </w:rPr>
+        <w:drawing>
+          <wp:inline distT="0" distB="0" distL="0" distR="0" wp14:anchorId="6B34920F" wp14:editId="618BD91B">
+            <wp:extent cx="5943600" cy="3372485"/>
+            <wp:effectExtent l="0" t="0" r="0" b="0"/>
+            <wp:docPr id="2" name="Picture 2" descr="Diagram&#10;&#10;Description automatically generated"/>
+            <wp:cNvGraphicFramePr>
+              <a:graphicFrameLocks xmlns:a="http://schemas.openxmlformats.org/drawingml/2006/main" noChangeAspect="1"/>
+            </wp:cNvGraphicFramePr>
+            <a:graphic xmlns:a="http://schemas.openxmlformats.org/drawingml/2006/main">
+              <a:graphicData uri="http://schemas.openxmlformats.org/drawingml/2006/picture">
+                <pic:pic xmlns:pic="http://schemas.openxmlformats.org/drawingml/2006/picture">
+                  <pic:nvPicPr>
+                    <pic:cNvPr id="2" name="Picture 2" descr="Diagram&#10;&#10;Description automatically generated"/>
+                    <pic:cNvPicPr>
+                      <a:picLocks noChangeAspect="1" noChangeArrowheads="1"/>
+                    </pic:cNvPicPr>
+                  </pic:nvPicPr>
+                  <pic:blipFill>
+                    <a:blip r:embed="rId5">
+                      <a:extLst>
+                        <a:ext uri="{28A0092B-C50C-407E-A947-70E740481C1C}">
+                          <a14:useLocalDpi xmlns:a14="http://schemas.microsoft.com/office/drawing/2010/main" val="0"/>
+                        </a:ext>
+                      </a:extLst>
+                    </a:blip>
+                    <a:srcRect/>
+                    <a:stretch>
+                      <a:fillRect/>
+                    </a:stretch>
+                  </pic:blipFill>
+                  <pic:spPr bwMode="auto">
+                    <a:xfrm>
+                      <a:off x="0" y="0"/>
+                      <a:ext cx="5943600" cy="3372485"/>
+                    </a:xfrm>
+                    <a:prstGeom prst="rect">
+                      <a:avLst/>
+                    </a:prstGeom>
+                    <a:noFill/>
+                    <a:ln>
+                      <a:noFill/>
+                    </a:ln>
+                  </pic:spPr>
+                </pic:pic>
+              </a:graphicData>
+            </a:graphic>
+          </wp:inline>
+        </w:drawing>
+      </w:r>
     </w:p>
     <w:p>
       <w:pPr>
         <w:jc w:val="both"/>
         <w:rPr>
           <w:rFonts w:ascii="Cambria" w:hAnsi="Cambria"/>
-          <w:b/>
-          <w:sz w:val="28"/>
-          <w:szCs w:val="28"/>
-        </w:rPr>
-      </w:pPr>
-      <w:r>
-        <w:rPr>
-          <w:rFonts w:ascii="Cambria" w:hAnsi="Cambria"/>
-          <w:b/>
-          <w:sz w:val="28"/>
-          <w:szCs w:val="28"/>
-        </w:rPr>
-        <w:t>Proposed Technical Setup</w:t>
+        </w:rPr>
+      </w:pPr>
+      <w:r>
+        <w:rPr>
+          <w:rFonts w:ascii="Cambria" w:hAnsi="Cambria"/>
+          <w:b/>
+          <w:bCs/>
+        </w:rPr>
+        <w:t>Window Name:</w:t>
+      </w:r>
+      <w:r>
+        <w:rPr>
+          <w:rFonts w:ascii="Cambria" w:hAnsi="Cambria"/>
+        </w:rPr>
+        <w:t xml:space="preserve"> Main Menu</w:t>
       </w:r>
     </w:p>
     <w:p>
@@ -1873,75 +3147,444 @@
         <w:jc w:val="both"/>
         <w:rPr>
           <w:rFonts w:ascii="Cambria" w:hAnsi="Cambria"/>
-          <w:szCs w:val="24"/>
-        </w:rPr>
-      </w:pPr>
+        </w:rPr>
+      </w:pPr>
+      <w:r>
+        <w:rPr>
+          <w:rFonts w:ascii="Cambria" w:hAnsi="Cambria"/>
+          <w:b/>
+          <w:bCs/>
+        </w:rPr>
+        <w:t xml:space="preserve">Description: </w:t>
+      </w:r>
+      <w:r>
+        <w:rPr>
+          <w:rFonts w:ascii="Cambria" w:hAnsi="Cambria"/>
+        </w:rPr>
+        <w:t>This is the main menu. It is what opens when first starting the program. From this menu users can find access to all function/windows required to use this program.</w:t>
+      </w:r>
+      <w:r>
+        <w:rPr>
+          <w:rFonts w:ascii="Cambria" w:hAnsi="Cambria"/>
+        </w:rPr>
+        <w:t xml:space="preserve"> (SB)</w:t>
+      </w:r>
+    </w:p>
+    <w:p>
+      <w:pPr>
+        <w:jc w:val="both"/>
+        <w:rPr>
+          <w:rFonts w:ascii="Cambria" w:hAnsi="Cambria"/>
+        </w:rPr>
+      </w:pPr>
+    </w:p>
+    <w:p>
+      <w:pPr>
+        <w:jc w:val="both"/>
+        <w:rPr>
+          <w:rFonts w:ascii="Cambria" w:hAnsi="Cambria"/>
+        </w:rPr>
+      </w:pPr>
+      <w:r>
+        <w:rPr>
+          <w:noProof/>
+        </w:rPr>
+        <w:lastRenderedPageBreak/>
+        <w:drawing>
+          <wp:inline distT="0" distB="0" distL="0" distR="0" wp14:anchorId="1718EAD9" wp14:editId="38C00A46">
+            <wp:extent cx="5943600" cy="4084320"/>
+            <wp:effectExtent l="0" t="0" r="0" b="0"/>
+            <wp:docPr id="3" name="Picture 3" descr="Shape, polygon&#10;&#10;Description automatically generated"/>
+            <wp:cNvGraphicFramePr>
+              <a:graphicFrameLocks xmlns:a="http://schemas.openxmlformats.org/drawingml/2006/main" noChangeAspect="1"/>
+            </wp:cNvGraphicFramePr>
+            <a:graphic xmlns:a="http://schemas.openxmlformats.org/drawingml/2006/main">
+              <a:graphicData uri="http://schemas.openxmlformats.org/drawingml/2006/picture">
+                <pic:pic xmlns:pic="http://schemas.openxmlformats.org/drawingml/2006/picture">
+                  <pic:nvPicPr>
+                    <pic:cNvPr id="3" name="Picture 3" descr="Shape, polygon&#10;&#10;Description automatically generated"/>
+                    <pic:cNvPicPr>
+                      <a:picLocks noChangeAspect="1" noChangeArrowheads="1"/>
+                    </pic:cNvPicPr>
+                  </pic:nvPicPr>
+                  <pic:blipFill>
+                    <a:blip r:embed="rId6">
+                      <a:extLst>
+                        <a:ext uri="{28A0092B-C50C-407E-A947-70E740481C1C}">
+                          <a14:useLocalDpi xmlns:a14="http://schemas.microsoft.com/office/drawing/2010/main" val="0"/>
+                        </a:ext>
+                      </a:extLst>
+                    </a:blip>
+                    <a:srcRect/>
+                    <a:stretch>
+                      <a:fillRect/>
+                    </a:stretch>
+                  </pic:blipFill>
+                  <pic:spPr bwMode="auto">
+                    <a:xfrm>
+                      <a:off x="0" y="0"/>
+                      <a:ext cx="5943600" cy="4084320"/>
+                    </a:xfrm>
+                    <a:prstGeom prst="rect">
+                      <a:avLst/>
+                    </a:prstGeom>
+                    <a:noFill/>
+                    <a:ln>
+                      <a:noFill/>
+                    </a:ln>
+                  </pic:spPr>
+                </pic:pic>
+              </a:graphicData>
+            </a:graphic>
+          </wp:inline>
+        </w:drawing>
+      </w:r>
+    </w:p>
+    <w:p>
+      <w:pPr>
+        <w:jc w:val="both"/>
+        <w:rPr>
+          <w:rFonts w:ascii="Cambria" w:hAnsi="Cambria"/>
+        </w:rPr>
+      </w:pPr>
+      <w:r>
+        <w:rPr>
+          <w:rFonts w:ascii="Cambria" w:hAnsi="Cambria"/>
+          <w:b/>
+          <w:bCs/>
+        </w:rPr>
+        <w:t>Window Name:</w:t>
+      </w:r>
+      <w:r>
+        <w:rPr>
+          <w:rFonts w:ascii="Cambria" w:hAnsi="Cambria"/>
+        </w:rPr>
+        <w:t xml:space="preserve"> </w:t>
+      </w:r>
+      <w:r>
+        <w:rPr>
+          <w:rFonts w:ascii="Cambria" w:hAnsi="Cambria"/>
+        </w:rPr>
+        <w:t>Login</w:t>
+      </w:r>
+    </w:p>
+    <w:p>
+      <w:pPr>
+        <w:jc w:val="both"/>
+        <w:rPr>
+          <w:rFonts w:ascii="Cambria" w:hAnsi="Cambria"/>
+        </w:rPr>
+      </w:pPr>
+      <w:r>
+        <w:rPr>
+          <w:rFonts w:ascii="Cambria" w:hAnsi="Cambria"/>
+          <w:b/>
+          <w:bCs/>
+        </w:rPr>
+        <w:t xml:space="preserve">Description: </w:t>
+      </w:r>
+      <w:r>
+        <w:rPr>
+          <w:rFonts w:ascii="Cambria" w:hAnsi="Cambria"/>
+        </w:rPr>
+        <w:t>This is the</w:t>
+      </w:r>
+      <w:r>
+        <w:rPr>
+          <w:rFonts w:ascii="Cambria" w:hAnsi="Cambria"/>
+        </w:rPr>
+        <w:t xml:space="preserve"> login popup window. From here users will be able to enter their username and password and login to their profile. They can also select to create a new user.</w:t>
+      </w:r>
+      <w:r>
+        <w:rPr>
+          <w:rFonts w:ascii="Cambria" w:hAnsi="Cambria"/>
+        </w:rPr>
+        <w:t xml:space="preserve"> (SB)</w:t>
+      </w:r>
+    </w:p>
+    <w:p>
+      <w:pPr>
+        <w:jc w:val="both"/>
+        <w:rPr>
+          <w:rFonts w:ascii="Cambria" w:hAnsi="Cambria"/>
+        </w:rPr>
+      </w:pPr>
+    </w:p>
+    <w:p>
+      <w:pPr>
+        <w:jc w:val="both"/>
+        <w:rPr>
+          <w:rFonts w:ascii="Cambria" w:hAnsi="Cambria"/>
+        </w:rPr>
+      </w:pPr>
+      <w:r>
+        <w:rPr>
+          <w:noProof/>
+        </w:rPr>
+        <w:drawing>
+          <wp:inline distT="0" distB="0" distL="0" distR="0" wp14:anchorId="6C8F71CE" wp14:editId="4D1C0709">
+            <wp:extent cx="3838575" cy="2426997"/>
+            <wp:effectExtent l="0" t="0" r="0" b="0"/>
+            <wp:docPr id="4" name="Picture 4" descr="Diagram&#10;&#10;Description automatically generated"/>
+            <wp:cNvGraphicFramePr>
+              <a:graphicFrameLocks xmlns:a="http://schemas.openxmlformats.org/drawingml/2006/main" noChangeAspect="1"/>
+            </wp:cNvGraphicFramePr>
+            <a:graphic xmlns:a="http://schemas.openxmlformats.org/drawingml/2006/main">
+              <a:graphicData uri="http://schemas.openxmlformats.org/drawingml/2006/picture">
+                <pic:pic xmlns:pic="http://schemas.openxmlformats.org/drawingml/2006/picture">
+                  <pic:nvPicPr>
+                    <pic:cNvPr id="4" name="Picture 4" descr="Diagram&#10;&#10;Description automatically generated"/>
+                    <pic:cNvPicPr>
+                      <a:picLocks noChangeAspect="1" noChangeArrowheads="1"/>
+                    </pic:cNvPicPr>
+                  </pic:nvPicPr>
+                  <pic:blipFill>
+                    <a:blip r:embed="rId7" cstate="print">
+                      <a:extLst>
+                        <a:ext uri="{28A0092B-C50C-407E-A947-70E740481C1C}">
+                          <a14:useLocalDpi xmlns:a14="http://schemas.microsoft.com/office/drawing/2010/main" val="0"/>
+                        </a:ext>
+                      </a:extLst>
+                    </a:blip>
+                    <a:srcRect/>
+                    <a:stretch>
+                      <a:fillRect/>
+                    </a:stretch>
+                  </pic:blipFill>
+                  <pic:spPr bwMode="auto">
+                    <a:xfrm>
+                      <a:off x="0" y="0"/>
+                      <a:ext cx="3854189" cy="2436869"/>
+                    </a:xfrm>
+                    <a:prstGeom prst="rect">
+                      <a:avLst/>
+                    </a:prstGeom>
+                    <a:noFill/>
+                    <a:ln>
+                      <a:noFill/>
+                    </a:ln>
+                  </pic:spPr>
+                </pic:pic>
+              </a:graphicData>
+            </a:graphic>
+          </wp:inline>
+        </w:drawing>
+      </w:r>
+    </w:p>
+    <w:p>
+      <w:pPr>
+        <w:jc w:val="both"/>
+        <w:rPr>
+          <w:rFonts w:ascii="Cambria" w:hAnsi="Cambria"/>
+        </w:rPr>
+      </w:pPr>
+      <w:r>
+        <w:rPr>
+          <w:rFonts w:ascii="Cambria" w:hAnsi="Cambria"/>
+          <w:b/>
+          <w:bCs/>
+        </w:rPr>
+        <w:t>Window Name:</w:t>
+      </w:r>
+      <w:r>
+        <w:rPr>
+          <w:rFonts w:ascii="Cambria" w:hAnsi="Cambria"/>
+        </w:rPr>
+        <w:t xml:space="preserve"> </w:t>
+      </w:r>
+      <w:r>
+        <w:rPr>
+          <w:rFonts w:ascii="Cambria" w:hAnsi="Cambria"/>
+        </w:rPr>
+        <w:t>Create Account</w:t>
+      </w:r>
+    </w:p>
+    <w:p>
+      <w:pPr>
+        <w:jc w:val="both"/>
+        <w:rPr>
+          <w:rFonts w:ascii="Cambria" w:hAnsi="Cambria"/>
+        </w:rPr>
+      </w:pPr>
+      <w:r>
+        <w:rPr>
+          <w:rFonts w:ascii="Cambria" w:hAnsi="Cambria"/>
+          <w:b/>
+          <w:bCs/>
+        </w:rPr>
+        <w:t xml:space="preserve">Description: </w:t>
+      </w:r>
+      <w:r>
+        <w:rPr>
+          <w:rFonts w:ascii="Cambria" w:hAnsi="Cambria"/>
+        </w:rPr>
+        <w:t>This is the</w:t>
+      </w:r>
+      <w:r>
+        <w:rPr>
+          <w:rFonts w:ascii="Cambria" w:hAnsi="Cambria"/>
+        </w:rPr>
+        <w:t xml:space="preserve"> create account popup window. In this window users will be able to make a new account.</w:t>
+      </w:r>
+      <w:r>
+        <w:rPr>
+          <w:rFonts w:ascii="Cambria" w:hAnsi="Cambria"/>
+        </w:rPr>
+        <w:t xml:space="preserve"> </w:t>
+      </w:r>
+      <w:r>
+        <w:rPr>
+          <w:rFonts w:ascii="Cambria" w:hAnsi="Cambria"/>
+        </w:rPr>
+        <w:t>(SB)</w:t>
+      </w:r>
+    </w:p>
+    <w:p>
+      <w:pPr>
+        <w:jc w:val="both"/>
+        <w:rPr>
+          <w:rFonts w:ascii="Cambria" w:hAnsi="Cambria"/>
+        </w:rPr>
+      </w:pPr>
+    </w:p>
+    <w:p>
+      <w:pPr>
+        <w:jc w:val="both"/>
+        <w:rPr>
+          <w:rFonts w:ascii="Cambria" w:hAnsi="Cambria"/>
+        </w:rPr>
+      </w:pPr>
+      <w:r>
+        <w:rPr>
+          <w:noProof/>
+        </w:rPr>
+        <w:lastRenderedPageBreak/>
+        <w:drawing>
+          <wp:inline distT="0" distB="0" distL="0" distR="0" wp14:anchorId="705591B7" wp14:editId="6EB1835B">
+            <wp:extent cx="5943600" cy="3620135"/>
+            <wp:effectExtent l="0" t="0" r="0" b="0"/>
+            <wp:docPr id="5" name="Picture 5" descr="Graphical user interface&#10;&#10;Description automatically generated"/>
+            <wp:cNvGraphicFramePr>
+              <a:graphicFrameLocks xmlns:a="http://schemas.openxmlformats.org/drawingml/2006/main" noChangeAspect="1"/>
+            </wp:cNvGraphicFramePr>
+            <a:graphic xmlns:a="http://schemas.openxmlformats.org/drawingml/2006/main">
+              <a:graphicData uri="http://schemas.openxmlformats.org/drawingml/2006/picture">
+                <pic:pic xmlns:pic="http://schemas.openxmlformats.org/drawingml/2006/picture">
+                  <pic:nvPicPr>
+                    <pic:cNvPr id="5" name="Picture 5" descr="Graphical user interface&#10;&#10;Description automatically generated"/>
+                    <pic:cNvPicPr>
+                      <a:picLocks noChangeAspect="1" noChangeArrowheads="1"/>
+                    </pic:cNvPicPr>
+                  </pic:nvPicPr>
+                  <pic:blipFill>
+                    <a:blip r:embed="rId8">
+                      <a:extLst>
+                        <a:ext uri="{28A0092B-C50C-407E-A947-70E740481C1C}">
+                          <a14:useLocalDpi xmlns:a14="http://schemas.microsoft.com/office/drawing/2010/main" val="0"/>
+                        </a:ext>
+                      </a:extLst>
+                    </a:blip>
+                    <a:srcRect/>
+                    <a:stretch>
+                      <a:fillRect/>
+                    </a:stretch>
+                  </pic:blipFill>
+                  <pic:spPr bwMode="auto">
+                    <a:xfrm>
+                      <a:off x="0" y="0"/>
+                      <a:ext cx="5943600" cy="3620135"/>
+                    </a:xfrm>
+                    <a:prstGeom prst="rect">
+                      <a:avLst/>
+                    </a:prstGeom>
+                    <a:noFill/>
+                    <a:ln>
+                      <a:noFill/>
+                    </a:ln>
+                  </pic:spPr>
+                </pic:pic>
+              </a:graphicData>
+            </a:graphic>
+          </wp:inline>
+        </w:drawing>
+      </w:r>
+    </w:p>
+    <w:p>
+      <w:pPr>
+        <w:jc w:val="both"/>
+        <w:rPr>
+          <w:rFonts w:ascii="Cambria" w:hAnsi="Cambria"/>
+        </w:rPr>
+      </w:pPr>
+      <w:r>
+        <w:rPr>
+          <w:rFonts w:ascii="Cambria" w:hAnsi="Cambria"/>
+          <w:b/>
+          <w:bCs/>
+        </w:rPr>
+        <w:t>Window Name:</w:t>
+      </w:r>
+      <w:r>
+        <w:rPr>
+          <w:rFonts w:ascii="Cambria" w:hAnsi="Cambria"/>
+        </w:rPr>
+        <w:t xml:space="preserve"> </w:t>
+      </w:r>
+      <w:r>
+        <w:rPr>
+          <w:rFonts w:ascii="Cambria" w:hAnsi="Cambria"/>
+        </w:rPr>
+        <w:t>View scripts menu</w:t>
+      </w:r>
+    </w:p>
+    <w:p>
+      <w:pPr>
+        <w:jc w:val="both"/>
+        <w:rPr>
+          <w:rFonts w:ascii="Cambria" w:hAnsi="Cambria"/>
+        </w:rPr>
+      </w:pPr>
+      <w:r>
+        <w:rPr>
+          <w:rFonts w:ascii="Cambria" w:hAnsi="Cambria"/>
+          <w:b/>
+          <w:bCs/>
+        </w:rPr>
+        <w:t>Description:</w:t>
+      </w:r>
+      <w:r>
+        <w:rPr>
+          <w:rFonts w:ascii="Cambria" w:hAnsi="Cambria"/>
+          <w:b/>
+          <w:bCs/>
+        </w:rPr>
+        <w:t xml:space="preserve"> </w:t>
+      </w:r>
+      <w:r>
+        <w:rPr>
+          <w:rFonts w:ascii="Cambria" w:hAnsi="Cambria"/>
+        </w:rPr>
+        <w:t xml:space="preserve">This menu will show the current </w:t>
+      </w:r>
       <w:proofErr w:type="gramStart"/>
       <w:r>
         <w:rPr>
           <w:rFonts w:ascii="Cambria" w:hAnsi="Cambria"/>
-          <w:szCs w:val="24"/>
-        </w:rPr>
-        <w:t>You</w:t>
+        </w:rPr>
+        <w:t>users</w:t>
       </w:r>
       <w:proofErr w:type="gramEnd"/>
       <w:r>
         <w:rPr>
           <w:rFonts w:ascii="Cambria" w:hAnsi="Cambria"/>
-          <w:szCs w:val="24"/>
-        </w:rPr>
-        <w:t xml:space="preserve"> ha</w:t>
-      </w:r>
-      <w:r>
-        <w:rPr>
-          <w:rFonts w:ascii="Cambria" w:hAnsi="Cambria"/>
-          <w:szCs w:val="24"/>
-        </w:rPr>
-        <w:tab/>
-      </w:r>
-      <w:proofErr w:type="spellStart"/>
-      <w:r>
-        <w:rPr>
-          <w:rFonts w:ascii="Cambria" w:hAnsi="Cambria"/>
-          <w:szCs w:val="24"/>
-        </w:rPr>
-        <w:t>ve</w:t>
-      </w:r>
-      <w:proofErr w:type="spellEnd"/>
-      <w:r>
-        <w:rPr>
-          <w:rFonts w:ascii="Cambria" w:hAnsi="Cambria"/>
-          <w:szCs w:val="24"/>
-        </w:rPr>
-        <w:t xml:space="preserve"> to implement this project in .NET using </w:t>
-      </w:r>
-      <w:r>
-        <w:rPr>
-          <w:rFonts w:ascii="Cambria" w:hAnsi="Cambria"/>
-          <w:szCs w:val="24"/>
-        </w:rPr>
-        <w:t>a</w:t>
-      </w:r>
-      <w:r>
-        <w:rPr>
-          <w:rFonts w:ascii="Cambria" w:hAnsi="Cambria"/>
-          <w:szCs w:val="24"/>
-        </w:rPr>
-        <w:t xml:space="preserve"> MySQL database</w:t>
-      </w:r>
-      <w:r>
-        <w:rPr>
-          <w:rFonts w:ascii="Cambria" w:hAnsi="Cambria"/>
-          <w:szCs w:val="24"/>
-        </w:rPr>
-        <w:t xml:space="preserve"> and </w:t>
-      </w:r>
-      <w:r>
-        <w:rPr>
-          <w:rFonts w:ascii="Cambria" w:hAnsi="Cambria"/>
-          <w:szCs w:val="24"/>
-        </w:rPr>
-        <w:t>WPF.</w:t>
+        </w:rPr>
+        <w:t xml:space="preserve"> scripts, which, when selected, will show information related to the script. From here the user can insert this script into their current script, load the script, or delete the script. The user can also upload their current local save into this list of database scripts. This menu will also show community posted scripts. </w:t>
+      </w:r>
+      <w:r>
+        <w:rPr>
+          <w:rFonts w:ascii="Cambria" w:hAnsi="Cambria"/>
+        </w:rPr>
+        <w:t>(SB)</w:t>
       </w:r>
     </w:p>
     <w:p>
@@ -1957,29 +3600,8 @@
         <w:jc w:val="both"/>
         <w:rPr>
           <w:rFonts w:ascii="Cambria" w:hAnsi="Cambria"/>
-          <w:b/>
-          <w:sz w:val="28"/>
-          <w:szCs w:val="28"/>
-        </w:rPr>
-      </w:pPr>
-      <w:r>
-        <w:rPr>
-          <w:rFonts w:ascii="Cambria" w:hAnsi="Cambria"/>
-          <w:b/>
-          <w:sz w:val="28"/>
-          <w:szCs w:val="28"/>
-        </w:rPr>
-        <w:t xml:space="preserve">Lo-Fi </w:t>
-      </w:r>
-      <w:r>
-        <w:rPr>
-          <w:rFonts w:ascii="Cambria" w:hAnsi="Cambria"/>
-          <w:b/>
-          <w:sz w:val="28"/>
-          <w:szCs w:val="28"/>
-        </w:rPr>
-        <w:t>User Interface</w:t>
-      </w:r>
+        </w:rPr>
+      </w:pPr>
     </w:p>
     <w:p>
       <w:pPr>
@@ -1988,85 +3610,6 @@
           <w:rFonts w:ascii="Cambria" w:hAnsi="Cambria"/>
         </w:rPr>
       </w:pPr>
-      <w:r>
-        <w:rPr>
-          <w:rFonts w:ascii="Cambria" w:hAnsi="Cambria"/>
-        </w:rPr>
-        <w:t xml:space="preserve">What will the UI look like? Submit </w:t>
-      </w:r>
-      <w:r>
-        <w:rPr>
-          <w:rFonts w:ascii="Cambria" w:hAnsi="Cambria"/>
-        </w:rPr>
-        <w:t xml:space="preserve">a </w:t>
-      </w:r>
-      <w:r>
-        <w:rPr>
-          <w:rFonts w:ascii="Cambria" w:hAnsi="Cambria"/>
-          <w:b/>
-        </w:rPr>
-        <w:t>storyboard</w:t>
-      </w:r>
-      <w:r>
-        <w:rPr>
-          <w:rFonts w:ascii="Cambria" w:hAnsi="Cambria"/>
-        </w:rPr>
-        <w:t xml:space="preserve"> using </w:t>
-      </w:r>
-      <w:r>
-        <w:rPr>
-          <w:rFonts w:ascii="Cambria" w:hAnsi="Cambria"/>
-        </w:rPr>
-        <w:t xml:space="preserve">diagrams containing rough sketches of your product's user interface. These diagrams should depict the major UI used to </w:t>
-      </w:r>
-      <w:r>
-        <w:rPr>
-          <w:rFonts w:ascii="Cambria" w:hAnsi="Cambria"/>
-        </w:rPr>
-        <w:t>implement</w:t>
-      </w:r>
-      <w:r>
-        <w:rPr>
-          <w:rFonts w:ascii="Cambria" w:hAnsi="Cambria"/>
-        </w:rPr>
-        <w:t xml:space="preserve"> the </w:t>
-      </w:r>
-      <w:r>
-        <w:rPr>
-          <w:rFonts w:ascii="Cambria" w:hAnsi="Cambria"/>
-        </w:rPr>
-        <w:t>user stories</w:t>
-      </w:r>
-      <w:r>
-        <w:rPr>
-          <w:rFonts w:ascii="Cambria" w:hAnsi="Cambria"/>
-        </w:rPr>
-        <w:t xml:space="preserve"> you submit. For example, if one of your </w:t>
-      </w:r>
-      <w:r>
-        <w:rPr>
-          <w:rFonts w:ascii="Cambria" w:hAnsi="Cambria"/>
-        </w:rPr>
-        <w:t>user stories</w:t>
-      </w:r>
-      <w:r>
-        <w:rPr>
-          <w:rFonts w:ascii="Cambria" w:hAnsi="Cambria"/>
-        </w:rPr>
-        <w:t xml:space="preserve"> was to </w:t>
-      </w:r>
-      <w:r>
-        <w:rPr>
-          <w:rFonts w:ascii="Cambria" w:hAnsi="Cambria"/>
-        </w:rPr>
-        <w:t xml:space="preserve">allow a user to initiate a stock purchase, </w:t>
-      </w:r>
-      <w:r>
-        <w:rPr>
-          <w:rFonts w:ascii="Cambria" w:hAnsi="Cambria"/>
-        </w:rPr>
-        <w:t>you should draw the initial UI that is presented when the user wishes to purchase a stock, along with any other major windows, messages, etc. that appear as the user navigates through this use case. The diagrams can be drawn by hand or computer. If a window leads to a dialog box, drop-down box, etc., include it as a sub-diagram. Your diagrams do not need to be pretty to get full credit, but they should be clear and legible. The main point is to illustrate your thoughts about what information should be shown and how the user will use the software.</w:t>
-      </w:r>
     </w:p>
     <w:p>
       <w:pPr>
@@ -2083,6 +3626,591 @@
           <w:rFonts w:ascii="Cambria" w:hAnsi="Cambria"/>
         </w:rPr>
       </w:pPr>
+      <w:r>
+        <w:rPr>
+          <w:noProof/>
+        </w:rPr>
+        <w:lastRenderedPageBreak/>
+        <w:drawing>
+          <wp:inline distT="0" distB="0" distL="0" distR="0" wp14:anchorId="66ACB558" wp14:editId="6D47097E">
+            <wp:extent cx="5191125" cy="3152388"/>
+            <wp:effectExtent l="0" t="0" r="0" b="0"/>
+            <wp:docPr id="6" name="Picture 6" descr="Diagram&#10;&#10;Description automatically generated"/>
+            <wp:cNvGraphicFramePr>
+              <a:graphicFrameLocks xmlns:a="http://schemas.openxmlformats.org/drawingml/2006/main" noChangeAspect="1"/>
+            </wp:cNvGraphicFramePr>
+            <a:graphic xmlns:a="http://schemas.openxmlformats.org/drawingml/2006/main">
+              <a:graphicData uri="http://schemas.openxmlformats.org/drawingml/2006/picture">
+                <pic:pic xmlns:pic="http://schemas.openxmlformats.org/drawingml/2006/picture">
+                  <pic:nvPicPr>
+                    <pic:cNvPr id="6" name="Picture 6" descr="Diagram&#10;&#10;Description automatically generated"/>
+                    <pic:cNvPicPr>
+                      <a:picLocks noChangeAspect="1" noChangeArrowheads="1"/>
+                    </pic:cNvPicPr>
+                  </pic:nvPicPr>
+                  <pic:blipFill>
+                    <a:blip r:embed="rId9" cstate="print">
+                      <a:extLst>
+                        <a:ext uri="{28A0092B-C50C-407E-A947-70E740481C1C}">
+                          <a14:useLocalDpi xmlns:a14="http://schemas.microsoft.com/office/drawing/2010/main" val="0"/>
+                        </a:ext>
+                      </a:extLst>
+                    </a:blip>
+                    <a:srcRect/>
+                    <a:stretch>
+                      <a:fillRect/>
+                    </a:stretch>
+                  </pic:blipFill>
+                  <pic:spPr bwMode="auto">
+                    <a:xfrm>
+                      <a:off x="0" y="0"/>
+                      <a:ext cx="5199484" cy="3157464"/>
+                    </a:xfrm>
+                    <a:prstGeom prst="rect">
+                      <a:avLst/>
+                    </a:prstGeom>
+                    <a:noFill/>
+                    <a:ln>
+                      <a:noFill/>
+                    </a:ln>
+                  </pic:spPr>
+                </pic:pic>
+              </a:graphicData>
+            </a:graphic>
+          </wp:inline>
+        </w:drawing>
+      </w:r>
+    </w:p>
+    <w:p>
+      <w:pPr>
+        <w:jc w:val="both"/>
+        <w:rPr>
+          <w:rFonts w:ascii="Cambria" w:hAnsi="Cambria"/>
+        </w:rPr>
+      </w:pPr>
+      <w:r>
+        <w:rPr>
+          <w:rFonts w:ascii="Cambria" w:hAnsi="Cambria"/>
+          <w:b/>
+          <w:bCs/>
+        </w:rPr>
+        <w:t>Window Name:</w:t>
+      </w:r>
+      <w:r>
+        <w:rPr>
+          <w:rFonts w:ascii="Cambria" w:hAnsi="Cambria"/>
+        </w:rPr>
+        <w:t xml:space="preserve"> </w:t>
+      </w:r>
+      <w:r>
+        <w:rPr>
+          <w:rFonts w:ascii="Cambria" w:hAnsi="Cambria"/>
+        </w:rPr>
+        <w:t>Community scripts menu</w:t>
+      </w:r>
+    </w:p>
+    <w:p>
+      <w:pPr>
+        <w:jc w:val="both"/>
+        <w:rPr>
+          <w:rFonts w:ascii="Cambria" w:hAnsi="Cambria"/>
+        </w:rPr>
+      </w:pPr>
+      <w:r>
+        <w:rPr>
+          <w:rFonts w:ascii="Cambria" w:hAnsi="Cambria"/>
+          <w:b/>
+          <w:bCs/>
+        </w:rPr>
+        <w:t xml:space="preserve">Description: </w:t>
+      </w:r>
+      <w:r>
+        <w:rPr>
+          <w:rFonts w:ascii="Cambria" w:hAnsi="Cambria"/>
+        </w:rPr>
+        <w:t>Within this popup window, community scripts are listed and can be selected to be incorporated into the current project or a new one.</w:t>
+      </w:r>
+      <w:r>
+        <w:rPr>
+          <w:rFonts w:ascii="Cambria" w:hAnsi="Cambria"/>
+        </w:rPr>
+        <w:t xml:space="preserve"> </w:t>
+      </w:r>
+      <w:r>
+        <w:rPr>
+          <w:rFonts w:ascii="Cambria" w:hAnsi="Cambria"/>
+        </w:rPr>
+        <w:t>(SB)</w:t>
+      </w:r>
+    </w:p>
+    <w:p>
+      <w:pPr>
+        <w:jc w:val="both"/>
+        <w:rPr>
+          <w:rFonts w:ascii="Cambria" w:hAnsi="Cambria"/>
+        </w:rPr>
+      </w:pPr>
+    </w:p>
+    <w:p>
+      <w:pPr>
+        <w:jc w:val="both"/>
+        <w:rPr>
+          <w:rFonts w:ascii="Cambria" w:hAnsi="Cambria"/>
+        </w:rPr>
+      </w:pPr>
+      <w:r>
+        <w:rPr>
+          <w:rFonts w:ascii="Cambria" w:hAnsi="Cambria"/>
+        </w:rPr>
+        <w:drawing>
+          <wp:inline distT="0" distB="0" distL="0" distR="0" wp14:anchorId="2FFA6DCD" wp14:editId="19125EEF">
+            <wp:extent cx="2119111" cy="3419475"/>
+            <wp:effectExtent l="0" t="0" r="0" b="0"/>
+            <wp:docPr id="8" name="Picture 8" descr="Diagram&#10;&#10;Description automatically generated"/>
+            <wp:cNvGraphicFramePr>
+              <a:graphicFrameLocks xmlns:a="http://schemas.openxmlformats.org/drawingml/2006/main" noChangeAspect="1"/>
+            </wp:cNvGraphicFramePr>
+            <a:graphic xmlns:a="http://schemas.openxmlformats.org/drawingml/2006/main">
+              <a:graphicData uri="http://schemas.openxmlformats.org/drawingml/2006/picture">
+                <pic:pic xmlns:pic="http://schemas.openxmlformats.org/drawingml/2006/picture">
+                  <pic:nvPicPr>
+                    <pic:cNvPr id="8" name="Picture 8" descr="Diagram&#10;&#10;Description automatically generated"/>
+                    <pic:cNvPicPr/>
+                  </pic:nvPicPr>
+                  <pic:blipFill>
+                    <a:blip r:embed="rId10"/>
+                    <a:stretch>
+                      <a:fillRect/>
+                    </a:stretch>
+                  </pic:blipFill>
+                  <pic:spPr>
+                    <a:xfrm>
+                      <a:off x="0" y="0"/>
+                      <a:ext cx="2126130" cy="3430802"/>
+                    </a:xfrm>
+                    <a:prstGeom prst="rect">
+                      <a:avLst/>
+                    </a:prstGeom>
+                  </pic:spPr>
+                </pic:pic>
+              </a:graphicData>
+            </a:graphic>
+          </wp:inline>
+        </w:drawing>
+      </w:r>
+    </w:p>
+    <w:p>
+      <w:pPr>
+        <w:jc w:val="both"/>
+        <w:rPr>
+          <w:rFonts w:ascii="Cambria" w:hAnsi="Cambria"/>
+        </w:rPr>
+      </w:pPr>
+      <w:r>
+        <w:rPr>
+          <w:rFonts w:ascii="Cambria" w:hAnsi="Cambria"/>
+          <w:b/>
+          <w:bCs/>
+        </w:rPr>
+        <w:t>Window Name:</w:t>
+      </w:r>
+      <w:r>
+        <w:rPr>
+          <w:rFonts w:ascii="Cambria" w:hAnsi="Cambria"/>
+        </w:rPr>
+        <w:t xml:space="preserve"> Account settings window.</w:t>
+      </w:r>
+    </w:p>
+    <w:p>
+      <w:pPr>
+        <w:jc w:val="both"/>
+        <w:rPr>
+          <w:rFonts w:ascii="Cambria" w:hAnsi="Cambria"/>
+        </w:rPr>
+      </w:pPr>
+      <w:r>
+        <w:rPr>
+          <w:rFonts w:ascii="Cambria" w:hAnsi="Cambria"/>
+          <w:b/>
+          <w:bCs/>
+        </w:rPr>
+        <w:t>Description:</w:t>
+      </w:r>
+      <w:r>
+        <w:rPr>
+          <w:rFonts w:ascii="Cambria" w:hAnsi="Cambria"/>
+        </w:rPr>
+        <w:t xml:space="preserve"> Within this window, a user can change their name, username, password, new password.</w:t>
+      </w:r>
+    </w:p>
+    <w:p>
+      <w:pPr>
+        <w:jc w:val="both"/>
+        <w:rPr>
+          <w:rFonts w:ascii="Cambria" w:hAnsi="Cambria"/>
+        </w:rPr>
+      </w:pPr>
+    </w:p>
+    <w:p>
+      <w:pPr>
+        <w:jc w:val="both"/>
+        <w:rPr>
+          <w:rFonts w:ascii="Cambria" w:hAnsi="Cambria"/>
+        </w:rPr>
+      </w:pPr>
+      <w:r>
+        <w:rPr>
+          <w:rFonts w:ascii="Cambria" w:hAnsi="Cambria"/>
+        </w:rPr>
+        <w:lastRenderedPageBreak/>
+        <w:drawing>
+          <wp:inline distT="0" distB="0" distL="0" distR="0" wp14:anchorId="40855FF6" wp14:editId="32F9DA21">
+            <wp:extent cx="4181475" cy="2918098"/>
+            <wp:effectExtent l="0" t="0" r="0" b="0"/>
+            <wp:docPr id="9" name="Picture 9" descr="Diagram, letter&#10;&#10;Description automatically generated"/>
+            <wp:cNvGraphicFramePr>
+              <a:graphicFrameLocks xmlns:a="http://schemas.openxmlformats.org/drawingml/2006/main" noChangeAspect="1"/>
+            </wp:cNvGraphicFramePr>
+            <a:graphic xmlns:a="http://schemas.openxmlformats.org/drawingml/2006/main">
+              <a:graphicData uri="http://schemas.openxmlformats.org/drawingml/2006/picture">
+                <pic:pic xmlns:pic="http://schemas.openxmlformats.org/drawingml/2006/picture">
+                  <pic:nvPicPr>
+                    <pic:cNvPr id="9" name="Picture 9" descr="Diagram, letter&#10;&#10;Description automatically generated"/>
+                    <pic:cNvPicPr/>
+                  </pic:nvPicPr>
+                  <pic:blipFill>
+                    <a:blip r:embed="rId11"/>
+                    <a:stretch>
+                      <a:fillRect/>
+                    </a:stretch>
+                  </pic:blipFill>
+                  <pic:spPr>
+                    <a:xfrm>
+                      <a:off x="0" y="0"/>
+                      <a:ext cx="4185112" cy="2920636"/>
+                    </a:xfrm>
+                    <a:prstGeom prst="rect">
+                      <a:avLst/>
+                    </a:prstGeom>
+                  </pic:spPr>
+                </pic:pic>
+              </a:graphicData>
+            </a:graphic>
+          </wp:inline>
+        </w:drawing>
+      </w:r>
+    </w:p>
+    <w:p>
+      <w:pPr>
+        <w:jc w:val="both"/>
+        <w:rPr>
+          <w:rFonts w:ascii="Cambria" w:hAnsi="Cambria"/>
+        </w:rPr>
+      </w:pPr>
+      <w:r>
+        <w:rPr>
+          <w:rFonts w:ascii="Cambria" w:hAnsi="Cambria"/>
+          <w:b/>
+          <w:bCs/>
+        </w:rPr>
+        <w:t>Window Name:</w:t>
+      </w:r>
+      <w:r>
+        <w:rPr>
+          <w:rFonts w:ascii="Cambria" w:hAnsi="Cambria"/>
+        </w:rPr>
+        <w:t xml:space="preserve"> </w:t>
+      </w:r>
+      <w:r>
+        <w:rPr>
+          <w:rFonts w:ascii="Cambria" w:hAnsi="Cambria"/>
+        </w:rPr>
+        <w:t>Upload a</w:t>
+      </w:r>
+      <w:r>
+        <w:rPr>
+          <w:rFonts w:ascii="Cambria" w:hAnsi="Cambria"/>
+        </w:rPr>
+        <w:t xml:space="preserve"> settings window. </w:t>
+      </w:r>
+    </w:p>
+    <w:p>
+      <w:pPr>
+        <w:jc w:val="both"/>
+        <w:rPr>
+          <w:rFonts w:ascii="Cambria" w:hAnsi="Cambria"/>
+        </w:rPr>
+      </w:pPr>
+      <w:r>
+        <w:rPr>
+          <w:rFonts w:ascii="Cambria" w:hAnsi="Cambria"/>
+          <w:b/>
+          <w:bCs/>
+        </w:rPr>
+        <w:t>Description:</w:t>
+      </w:r>
+      <w:r>
+        <w:rPr>
+          <w:rFonts w:ascii="Cambria" w:hAnsi="Cambria"/>
+        </w:rPr>
+        <w:t xml:space="preserve"> </w:t>
+      </w:r>
+      <w:r>
+        <w:rPr>
+          <w:rFonts w:ascii="Cambria" w:hAnsi="Cambria"/>
+        </w:rPr>
+        <w:t>Within this window</w:t>
+      </w:r>
+      <w:r>
+        <w:rPr>
+          <w:rFonts w:ascii="Cambria" w:hAnsi="Cambria"/>
+        </w:rPr>
+        <w:t>, a user can upload a script to the database, deciding if it will be a community or private project.</w:t>
+      </w:r>
+    </w:p>
+    <w:p>
+      <w:pPr>
+        <w:jc w:val="both"/>
+        <w:rPr>
+          <w:rFonts w:ascii="Cambria" w:hAnsi="Cambria"/>
+        </w:rPr>
+      </w:pPr>
+    </w:p>
+    <w:p>
+      <w:pPr>
+        <w:jc w:val="both"/>
+        <w:rPr>
+          <w:rFonts w:ascii="Cambria" w:hAnsi="Cambria"/>
+        </w:rPr>
+      </w:pPr>
+    </w:p>
+    <w:p>
+      <w:pPr>
+        <w:jc w:val="both"/>
+        <w:rPr>
+          <w:rFonts w:ascii="Cambria" w:hAnsi="Cambria"/>
+        </w:rPr>
+      </w:pPr>
+    </w:p>
+    <w:p>
+      <w:pPr>
+        <w:jc w:val="both"/>
+        <w:rPr>
+          <w:rFonts w:ascii="Cambria" w:hAnsi="Cambria"/>
+        </w:rPr>
+      </w:pPr>
+    </w:p>
+    <w:p>
+      <w:pPr>
+        <w:jc w:val="both"/>
+        <w:rPr>
+          <w:rFonts w:ascii="Cambria" w:hAnsi="Cambria"/>
+        </w:rPr>
+      </w:pPr>
+    </w:p>
+    <w:p>
+      <w:pPr>
+        <w:jc w:val="both"/>
+        <w:rPr>
+          <w:rFonts w:ascii="Cambria" w:hAnsi="Cambria"/>
+        </w:rPr>
+      </w:pPr>
+    </w:p>
+    <w:p>
+      <w:pPr>
+        <w:jc w:val="both"/>
+        <w:rPr>
+          <w:rFonts w:ascii="Cambria" w:hAnsi="Cambria"/>
+        </w:rPr>
+      </w:pPr>
+    </w:p>
+    <w:p>
+      <w:pPr>
+        <w:jc w:val="both"/>
+        <w:rPr>
+          <w:rFonts w:ascii="Cambria" w:hAnsi="Cambria"/>
+        </w:rPr>
+      </w:pPr>
+    </w:p>
+    <w:p>
+      <w:pPr>
+        <w:jc w:val="both"/>
+        <w:rPr>
+          <w:rFonts w:ascii="Cambria" w:hAnsi="Cambria"/>
+        </w:rPr>
+      </w:pPr>
+    </w:p>
+    <w:p>
+      <w:pPr>
+        <w:jc w:val="both"/>
+        <w:rPr>
+          <w:rFonts w:ascii="Cambria" w:hAnsi="Cambria"/>
+        </w:rPr>
+      </w:pPr>
+    </w:p>
+    <w:p>
+      <w:pPr>
+        <w:jc w:val="both"/>
+        <w:rPr>
+          <w:rFonts w:ascii="Cambria" w:hAnsi="Cambria"/>
+        </w:rPr>
+      </w:pPr>
+      <w:r>
+        <w:lastRenderedPageBreak/>
+        <w:drawing>
+          <wp:inline distT="0" distB="0" distL="0" distR="0" wp14:anchorId="29A59FBA" wp14:editId="51ED706C">
+            <wp:extent cx="5943600" cy="3013710"/>
+            <wp:effectExtent l="0" t="0" r="0" b="0"/>
+            <wp:docPr id="1" name="Picture 1" descr="Diagram&#10;&#10;Description automatically generated"/>
+            <wp:cNvGraphicFramePr>
+              <a:graphicFrameLocks xmlns:a="http://schemas.openxmlformats.org/drawingml/2006/main" noChangeAspect="1"/>
+            </wp:cNvGraphicFramePr>
+            <a:graphic xmlns:a="http://schemas.openxmlformats.org/drawingml/2006/main">
+              <a:graphicData uri="http://schemas.openxmlformats.org/drawingml/2006/picture">
+                <pic:pic xmlns:pic="http://schemas.openxmlformats.org/drawingml/2006/picture">
+                  <pic:nvPicPr>
+                    <pic:cNvPr id="1" name="Picture 1" descr="Diagram&#10;&#10;Description automatically generated"/>
+                    <pic:cNvPicPr/>
+                  </pic:nvPicPr>
+                  <pic:blipFill>
+                    <a:blip r:embed="rId12"/>
+                    <a:stretch>
+                      <a:fillRect/>
+                    </a:stretch>
+                  </pic:blipFill>
+                  <pic:spPr>
+                    <a:xfrm>
+                      <a:off x="0" y="0"/>
+                      <a:ext cx="5943600" cy="3013710"/>
+                    </a:xfrm>
+                    <a:prstGeom prst="rect">
+                      <a:avLst/>
+                    </a:prstGeom>
+                  </pic:spPr>
+                </pic:pic>
+              </a:graphicData>
+            </a:graphic>
+          </wp:inline>
+        </w:drawing>
+      </w:r>
+    </w:p>
+    <w:p>
+      <w:pPr>
+        <w:jc w:val="both"/>
+        <w:rPr>
+          <w:rFonts w:ascii="Cambria" w:hAnsi="Cambria"/>
+        </w:rPr>
+      </w:pPr>
+      <w:r>
+        <w:rPr>
+          <w:rFonts w:ascii="Cambria" w:hAnsi="Cambria"/>
+          <w:b/>
+          <w:bCs/>
+        </w:rPr>
+        <w:t>Window Sequence #1:</w:t>
+      </w:r>
+      <w:r>
+        <w:rPr>
+          <w:rFonts w:ascii="Cambria" w:hAnsi="Cambria"/>
+        </w:rPr>
+        <w:t xml:space="preserve"> This is the basic sequence of windows related to user login / account creation. (SB)</w:t>
+      </w:r>
+    </w:p>
+    <w:p>
+      <w:pPr>
+        <w:jc w:val="both"/>
+        <w:rPr>
+          <w:rFonts w:ascii="Cambria" w:hAnsi="Cambria"/>
+        </w:rPr>
+      </w:pPr>
+    </w:p>
+    <w:p>
+      <w:pPr>
+        <w:jc w:val="both"/>
+        <w:rPr>
+          <w:rFonts w:ascii="Cambria" w:hAnsi="Cambria"/>
+        </w:rPr>
+      </w:pPr>
+      <w:r>
+        <w:rPr>
+          <w:rFonts w:ascii="Cambria" w:hAnsi="Cambria"/>
+        </w:rPr>
+        <w:drawing>
+          <wp:inline distT="0" distB="0" distL="0" distR="0" wp14:anchorId="4D1EA6AD" wp14:editId="0AF06110">
+            <wp:extent cx="6591300" cy="4086465"/>
+            <wp:effectExtent l="0" t="0" r="0" b="9525"/>
+            <wp:docPr id="7" name="Picture 7" descr="Diagram&#10;&#10;Description automatically generated"/>
+            <wp:cNvGraphicFramePr>
+              <a:graphicFrameLocks xmlns:a="http://schemas.openxmlformats.org/drawingml/2006/main" noChangeAspect="1"/>
+            </wp:cNvGraphicFramePr>
+            <a:graphic xmlns:a="http://schemas.openxmlformats.org/drawingml/2006/main">
+              <a:graphicData uri="http://schemas.openxmlformats.org/drawingml/2006/picture">
+                <pic:pic xmlns:pic="http://schemas.openxmlformats.org/drawingml/2006/picture">
+                  <pic:nvPicPr>
+                    <pic:cNvPr id="7" name="Picture 7" descr="Diagram&#10;&#10;Description automatically generated"/>
+                    <pic:cNvPicPr/>
+                  </pic:nvPicPr>
+                  <pic:blipFill>
+                    <a:blip r:embed="rId13"/>
+                    <a:stretch>
+                      <a:fillRect/>
+                    </a:stretch>
+                  </pic:blipFill>
+                  <pic:spPr>
+                    <a:xfrm>
+                      <a:off x="0" y="0"/>
+                      <a:ext cx="6602048" cy="4093128"/>
+                    </a:xfrm>
+                    <a:prstGeom prst="rect">
+                      <a:avLst/>
+                    </a:prstGeom>
+                  </pic:spPr>
+                </pic:pic>
+              </a:graphicData>
+            </a:graphic>
+          </wp:inline>
+        </w:drawing>
+      </w:r>
+    </w:p>
+    <w:p>
+      <w:pPr>
+        <w:jc w:val="both"/>
+        <w:rPr>
+          <w:rFonts w:ascii="Cambria" w:hAnsi="Cambria"/>
+        </w:rPr>
+      </w:pPr>
+      <w:r>
+        <w:rPr>
+          <w:rFonts w:ascii="Cambria" w:hAnsi="Cambria"/>
+          <w:b/>
+          <w:bCs/>
+        </w:rPr>
+        <w:t xml:space="preserve">Window Sequence #2: </w:t>
+      </w:r>
+      <w:r>
+        <w:rPr>
+          <w:rFonts w:ascii="Cambria" w:hAnsi="Cambria"/>
+        </w:rPr>
+        <w:t xml:space="preserve">This is sequence of windows from the </w:t>
+      </w:r>
+      <w:r>
+        <w:rPr>
+          <w:rFonts w:ascii="Cambria" w:hAnsi="Cambria"/>
+        </w:rPr>
+        <w:t>drop-down</w:t>
+      </w:r>
+      <w:r>
+        <w:rPr>
+          <w:rFonts w:ascii="Cambria" w:hAnsi="Cambria"/>
+        </w:rPr>
+        <w:t xml:space="preserve"> menus.</w:t>
+      </w:r>
+      <w:r>
+        <w:rPr>
+          <w:rFonts w:ascii="Cambria" w:hAnsi="Cambria"/>
+        </w:rPr>
+        <w:t xml:space="preserve"> (HV)</w:t>
+      </w:r>
     </w:p>
     <w:sectPr>
       <w:pgSz w:w="12240" w:h="15840"/>
@@ -3708,15 +5836,18 @@
   <w:abstractNum w:abstractNumId="17" w15:restartNumberingAfterBreak="0">
     <w:nsid w:val="6C5F423A"/>
     <w:multiLevelType w:val="multilevel"/>
-    <w:tmpl w:val="BC84900C"/>
+    <w:tmpl w:val="46186808"/>
     <w:lvl w:ilvl="0">
       <w:start w:val="1"/>
       <w:numFmt w:val="decimal"/>
       <w:lvlText w:val="%1."/>
       <w:lvlJc w:val="left"/>
       <w:pPr>
-        <w:ind w:left="360" w:hanging="360"/>
-      </w:pPr>
+        <w:ind w:left="576" w:hanging="576"/>
+      </w:pPr>
+      <w:rPr>
+        <w:rFonts w:hint="default"/>
+      </w:rPr>
     </w:lvl>
     <w:lvl w:ilvl="1">
       <w:start w:val="1"/>
@@ -3724,8 +5855,11 @@
       <w:lvlText w:val="%2)"/>
       <w:lvlJc w:val="left"/>
       <w:pPr>
-        <w:ind w:left="720" w:hanging="360"/>
-      </w:pPr>
+        <w:ind w:left="990" w:hanging="360"/>
+      </w:pPr>
+      <w:rPr>
+        <w:rFonts w:hint="default"/>
+      </w:rPr>
     </w:lvl>
     <w:lvl w:ilvl="2">
       <w:start w:val="1"/>
@@ -3735,6 +5869,9 @@
       <w:pPr>
         <w:ind w:left="1080" w:hanging="360"/>
       </w:pPr>
+      <w:rPr>
+        <w:rFonts w:hint="default"/>
+      </w:rPr>
     </w:lvl>
     <w:lvl w:ilvl="3">
       <w:start w:val="1"/>
@@ -3744,6 +5881,9 @@
       <w:pPr>
         <w:ind w:left="1440" w:hanging="360"/>
       </w:pPr>
+      <w:rPr>
+        <w:rFonts w:hint="default"/>
+      </w:rPr>
     </w:lvl>
     <w:lvl w:ilvl="4">
       <w:start w:val="1"/>
@@ -3753,6 +5893,9 @@
       <w:pPr>
         <w:ind w:left="1800" w:hanging="360"/>
       </w:pPr>
+      <w:rPr>
+        <w:rFonts w:hint="default"/>
+      </w:rPr>
     </w:lvl>
     <w:lvl w:ilvl="5">
       <w:start w:val="1"/>
@@ -3762,6 +5905,9 @@
       <w:pPr>
         <w:ind w:left="2160" w:hanging="360"/>
       </w:pPr>
+      <w:rPr>
+        <w:rFonts w:hint="default"/>
+      </w:rPr>
     </w:lvl>
     <w:lvl w:ilvl="6">
       <w:start w:val="1"/>
@@ -3771,6 +5917,9 @@
       <w:pPr>
         <w:ind w:left="2520" w:hanging="360"/>
       </w:pPr>
+      <w:rPr>
+        <w:rFonts w:hint="default"/>
+      </w:rPr>
     </w:lvl>
     <w:lvl w:ilvl="7">
       <w:start w:val="1"/>
@@ -3780,6 +5929,9 @@
       <w:pPr>
         <w:ind w:left="2880" w:hanging="360"/>
       </w:pPr>
+      <w:rPr>
+        <w:rFonts w:hint="default"/>
+      </w:rPr>
     </w:lvl>
     <w:lvl w:ilvl="8">
       <w:start w:val="1"/>
@@ -3789,6 +5941,9 @@
       <w:pPr>
         <w:ind w:left="3240" w:hanging="360"/>
       </w:pPr>
+      <w:rPr>
+        <w:rFonts w:hint="default"/>
+      </w:rPr>
     </w:lvl>
   </w:abstractNum>
   <w:abstractNum w:abstractNumId="18" w15:restartNumberingAfterBreak="0">
@@ -4358,7 +6513,7 @@
   <w:style w:type="paragraph" w:default="1" w:styleId="Normal">
     <w:name w:val="Normal"/>
     <w:qFormat/>
-    <w:rsid w:val="00303F2E"/>
+    <w:rsid w:val="00E117D4"/>
   </w:style>
   <w:style w:type="character" w:default="1" w:styleId="DefaultParagraphFont">
     <w:name w:val="Default Paragraph Font"/>
@@ -4450,6 +6605,29 @@
       <w:vanish/>
       <w:sz w:val="16"/>
       <w:szCs w:val="16"/>
+    </w:rPr>
+  </w:style>
+  <w:style w:type="character" w:styleId="Hyperlink">
+    <w:name w:val="Hyperlink"/>
+    <w:basedOn w:val="DefaultParagraphFont"/>
+    <w:uiPriority w:val="99"/>
+    <w:unhideWhenUsed/>
+    <w:rsid w:val="001355FC"/>
+    <w:rPr>
+      <w:color w:val="0000FF" w:themeColor="hyperlink"/>
+      <w:u w:val="single"/>
+    </w:rPr>
+  </w:style>
+  <w:style w:type="character" w:styleId="UnresolvedMention">
+    <w:name w:val="Unresolved Mention"/>
+    <w:basedOn w:val="DefaultParagraphFont"/>
+    <w:uiPriority w:val="99"/>
+    <w:semiHidden/>
+    <w:unhideWhenUsed/>
+    <w:rsid w:val="001355FC"/>
+    <w:rPr>
+      <w:color w:val="605E5C"/>
+      <w:shd w:val="clear" w:color="auto" w:fill="E1DFDD"/>
     </w:rPr>
   </w:style>
 </w:styles>
